--- a/esselt21/tennis_module/module_213/tennis_handout213_key.docx
+++ b/esselt21/tennis_module/module_213/tennis_handout213_key.docx
@@ -1,6 +1,6 @@
 
 <file path=word/document.xml><?xml version="1.0" encoding="utf-8"?>
-<w:document xmlns:wpc="http://schemas.microsoft.com/office/word/2010/wordprocessingCanvas" xmlns:cx="http://schemas.microsoft.com/office/drawing/2014/chartex" xmlns:cx1="http://schemas.microsoft.com/office/drawing/2015/9/8/chartex" xmlns:cx2="http://schemas.microsoft.com/office/drawing/2015/10/21/chartex" xmlns:cx3="http://schemas.microsoft.com/office/drawing/2016/5/9/chartex" xmlns:cx4="http://schemas.microsoft.com/office/drawing/2016/5/10/chartex" xmlns:cx5="http://schemas.microsoft.com/office/drawing/2016/5/11/chartex" xmlns:cx6="http://schemas.microsoft.com/office/drawing/2016/5/12/chartex" xmlns:cx7="http://schemas.microsoft.com/office/drawing/2016/5/13/chartex" xmlns:cx8="http://schemas.microsoft.com/office/drawing/2016/5/14/chartex" xmlns:mc="http://schemas.openxmlformats.org/markup-compatibility/2006" xmlns:aink="http://schemas.microsoft.com/office/drawing/2016/ink" xmlns:am3d="http://schemas.microsoft.com/office/drawing/2017/model3d" xmlns:o="urn:schemas-microsoft-com:office:office" xmlns:oel="http://schemas.microsoft.com/office/2019/extlst" xmlns:r="http://schemas.openxmlformats.org/officeDocument/2006/relationships" xmlns:m="http://schemas.openxmlformats.org/officeDocument/2006/math" xmlns:v="urn:schemas-microsoft-com:vml" xmlns:wp14="http://schemas.microsoft.com/office/word/2010/wordprocessingDrawing" xmlns:wp="http://schemas.openxmlformats.org/drawingml/2006/wordprocessingDrawing" xmlns:w10="urn:schemas-microsoft-com:office:word" xmlns:w="http://schemas.openxmlformats.org/wordprocessingml/2006/main" xmlns:w14="http://schemas.microsoft.com/office/word/2010/wordml" xmlns:w15="http://schemas.microsoft.com/office/word/2012/wordml" xmlns:w16cex="http://schemas.microsoft.com/office/word/2018/wordml/cex" xmlns:w16cid="http://schemas.microsoft.com/office/word/2016/wordml/cid" xmlns:w16="http://schemas.microsoft.com/office/word/2018/wordml" xmlns:w16sdtdh="http://schemas.microsoft.com/office/word/2020/wordml/sdtdatahash" xmlns:w16se="http://schemas.microsoft.com/office/word/2015/wordml/symex" xmlns:wpg="http://schemas.microsoft.com/office/word/2010/wordprocessingGroup" xmlns:wpi="http://schemas.microsoft.com/office/word/2010/wordprocessingInk" xmlns:wne="http://schemas.microsoft.com/office/word/2006/wordml" xmlns:wps="http://schemas.microsoft.com/office/word/2010/wordprocessingShape" mc:Ignorable="w14 w15 w16se w16cid w16 w16cex w16sdtdh wp14">
+<w:document xmlns:wpc="http://schemas.microsoft.com/office/word/2010/wordprocessingCanvas" xmlns:cx="http://schemas.microsoft.com/office/drawing/2014/chartex" xmlns:cx1="http://schemas.microsoft.com/office/drawing/2015/9/8/chartex" xmlns:cx2="http://schemas.microsoft.com/office/drawing/2015/10/21/chartex" xmlns:cx3="http://schemas.microsoft.com/office/drawing/2016/5/9/chartex" xmlns:cx4="http://schemas.microsoft.com/office/drawing/2016/5/10/chartex" xmlns:cx5="http://schemas.microsoft.com/office/drawing/2016/5/11/chartex" xmlns:cx6="http://schemas.microsoft.com/office/drawing/2016/5/12/chartex" xmlns:cx7="http://schemas.microsoft.com/office/drawing/2016/5/13/chartex" xmlns:cx8="http://schemas.microsoft.com/office/drawing/2016/5/14/chartex" xmlns:mc="http://schemas.openxmlformats.org/markup-compatibility/2006" xmlns:aink="http://schemas.microsoft.com/office/drawing/2016/ink" xmlns:am3d="http://schemas.microsoft.com/office/drawing/2017/model3d" xmlns:o="urn:schemas-microsoft-com:office:office" xmlns:oel="http://schemas.microsoft.com/office/2019/extlst" xmlns:r="http://schemas.openxmlformats.org/officeDocument/2006/relationships" xmlns:m="http://schemas.openxmlformats.org/officeDocument/2006/math" xmlns:v="urn:schemas-microsoft-com:vml" xmlns:wp14="http://schemas.microsoft.com/office/word/2010/wordprocessingDrawing" xmlns:wp="http://schemas.openxmlformats.org/drawingml/2006/wordprocessingDrawing" xmlns:w10="urn:schemas-microsoft-com:office:word" xmlns:w="http://schemas.openxmlformats.org/wordprocessingml/2006/main" xmlns:w14="http://schemas.microsoft.com/office/word/2010/wordml" xmlns:w15="http://schemas.microsoft.com/office/word/2012/wordml" xmlns:w16cex="http://schemas.microsoft.com/office/word/2018/wordml/cex" xmlns:w16cid="http://schemas.microsoft.com/office/word/2016/wordml/cid" xmlns:w16="http://schemas.microsoft.com/office/word/2018/wordml" xmlns:w16du="http://schemas.microsoft.com/office/word/2023/wordml/word16du" xmlns:w16sdtdh="http://schemas.microsoft.com/office/word/2020/wordml/sdtdatahash" xmlns:w16se="http://schemas.microsoft.com/office/word/2015/wordml/symex" xmlns:wpg="http://schemas.microsoft.com/office/word/2010/wordprocessingGroup" xmlns:wpi="http://schemas.microsoft.com/office/word/2010/wordprocessingInk" xmlns:wne="http://schemas.microsoft.com/office/word/2006/wordml" xmlns:wps="http://schemas.microsoft.com/office/word/2010/wordprocessingShape" mc:Ignorable="w14 w15 w16se w16cid w16 w16cex w16sdtdh w16du wp14">
   <w:body>
     <w:p>
       <w:pPr>
@@ -17,23 +17,65 @@
           <w:sz w:val="20"/>
           <w:szCs w:val="20"/>
         </w:rPr>
-        <w:t xml:space="preserve">In professional tennis the rankings are typically based on set parameters. Throughout the year there are tournaments that are worth different numbers of points. There are four tiers of events, Grand Slams, Masters 1000, ATP 500 and ATP 250. You receive the most points in your Association of Tennis Professionals (ATP) rankings for winning a Grand Slam, and the least from winning an ATP 250 tournament. In the ATP, Grand Slam tournaments are played in a best of 5 format, and </w:t>
-      </w:r>
-      <w:r>
-        <w:rPr>
-          <w:rFonts w:asciiTheme="minorHAnsi" w:hAnsiTheme="minorHAnsi" w:cstheme="minorHAnsi"/>
-          <w:sz w:val="20"/>
-          <w:szCs w:val="20"/>
-        </w:rPr>
-        <w:t>non-Grand</w:t>
-      </w:r>
-      <w:r>
-        <w:rPr>
-          <w:rFonts w:asciiTheme="minorHAnsi" w:hAnsiTheme="minorHAnsi" w:cstheme="minorHAnsi"/>
-          <w:sz w:val="20"/>
-          <w:szCs w:val="20"/>
-        </w:rPr>
-        <w:t xml:space="preserve"> Slam tournaments in a best of 3. In the WTA, all tournaments are played in a best of 3 format. The source of this data has calculated an ELO ranking, this ranking considers not only what tournament you are playing in, but who you are playing. For instance, if 4</w:t>
+        <w:t xml:space="preserve">In Tennis, there are also three different types of surfaces that are played on. </w:t>
+      </w:r>
+      <w:commentRangeStart w:id="0"/>
+      <w:r>
+        <w:rPr>
+          <w:rFonts w:asciiTheme="minorHAnsi" w:hAnsiTheme="minorHAnsi" w:cstheme="minorHAnsi"/>
+          <w:sz w:val="20"/>
+          <w:szCs w:val="20"/>
+        </w:rPr>
+        <w:t xml:space="preserve">The options are Grass, Hard, and Clay. </w:t>
+      </w:r>
+      <w:commentRangeEnd w:id="0"/>
+      <w:r>
+        <w:rPr>
+          <w:rStyle w:val="CommentReference"/>
+          <w:sz w:val="20"/>
+          <w:szCs w:val="20"/>
+        </w:rPr>
+        <w:commentReference w:id="0"/>
+      </w:r>
+      <w:r>
+        <w:rPr>
+          <w:rFonts w:asciiTheme="minorHAnsi" w:hAnsiTheme="minorHAnsi" w:cstheme="minorHAnsi"/>
+          <w:sz w:val="20"/>
+          <w:szCs w:val="20"/>
+        </w:rPr>
+        <w:t>The surfaces are important to keep track of as the speed of tennis changes, e.g., clay generally slows the ball down whereas grass speeds it up. Certain players perform better on certain surfaces. This dataset</w:t>
+      </w:r>
+      <w:r>
+        <w:rPr>
+          <w:rFonts w:asciiTheme="minorHAnsi" w:hAnsiTheme="minorHAnsi" w:cstheme="minorHAnsi"/>
+          <w:sz w:val="20"/>
+          <w:szCs w:val="20"/>
+        </w:rPr>
+        <w:t xml:space="preserve"> </w:t>
+      </w:r>
+      <w:r>
+        <w:rPr>
+          <w:rFonts w:asciiTheme="minorHAnsi" w:hAnsiTheme="minorHAnsi" w:cstheme="minorHAnsi"/>
+          <w:sz w:val="20"/>
+          <w:szCs w:val="20"/>
+        </w:rPr>
+        <w:t>contains information for each player on each surface.</w:t>
+      </w:r>
+      <w:r>
+        <w:rPr>
+          <w:rFonts w:asciiTheme="minorHAnsi" w:hAnsiTheme="minorHAnsi" w:cstheme="minorHAnsi"/>
+          <w:sz w:val="20"/>
+          <w:szCs w:val="20"/>
+        </w:rPr>
+        <w:t xml:space="preserve"> </w:t>
+      </w:r>
+      <w:r>
+        <w:rPr>
+          <w:rFonts w:asciiTheme="minorHAnsi" w:hAnsiTheme="minorHAnsi" w:cstheme="minorHAnsi"/>
+          <w:sz w:val="20"/>
+          <w:szCs w:val="20"/>
+        </w:rPr>
+        <w:t>The source of this data has calculated an ELO ranking, this ranking considers not only what tournament you are playing in, but who you are playing. For instance, if 4</w:t>
       </w:r>
       <w:r>
         <w:rPr>
@@ -67,7 +109,59 @@
           <w:sz w:val="20"/>
           <w:szCs w:val="20"/>
         </w:rPr>
-        <w:t xml:space="preserve"> ranked Iga Swiatek, it will be worth more to her ELO ranking than if she beat 14</w:t>
+        <w:t xml:space="preserve"> ranked </w:t>
+      </w:r>
+      <w:proofErr w:type="spellStart"/>
+      <w:r>
+        <w:rPr>
+          <w:rFonts w:asciiTheme="minorHAnsi" w:hAnsiTheme="minorHAnsi" w:cstheme="minorHAnsi"/>
+          <w:sz w:val="20"/>
+          <w:szCs w:val="20"/>
+        </w:rPr>
+        <w:t>Iga</w:t>
+      </w:r>
+      <w:proofErr w:type="spellEnd"/>
+      <w:r>
+        <w:rPr>
+          <w:rFonts w:asciiTheme="minorHAnsi" w:hAnsiTheme="minorHAnsi" w:cstheme="minorHAnsi"/>
+          <w:sz w:val="20"/>
+          <w:szCs w:val="20"/>
+        </w:rPr>
+        <w:t xml:space="preserve"> </w:t>
+      </w:r>
+      <w:proofErr w:type="spellStart"/>
+      <w:r>
+        <w:rPr>
+          <w:rFonts w:asciiTheme="minorHAnsi" w:hAnsiTheme="minorHAnsi" w:cstheme="minorHAnsi"/>
+          <w:sz w:val="20"/>
+          <w:szCs w:val="20"/>
+        </w:rPr>
+        <w:t>Swiatek</w:t>
+      </w:r>
+      <w:proofErr w:type="spellEnd"/>
+      <w:r>
+        <w:rPr>
+          <w:rFonts w:asciiTheme="minorHAnsi" w:hAnsiTheme="minorHAnsi" w:cstheme="minorHAnsi"/>
+          <w:sz w:val="20"/>
+          <w:szCs w:val="20"/>
+        </w:rPr>
+        <w:t>, it</w:t>
+      </w:r>
+      <w:r>
+        <w:rPr>
+          <w:rFonts w:asciiTheme="minorHAnsi" w:hAnsiTheme="minorHAnsi" w:cstheme="minorHAnsi"/>
+          <w:sz w:val="20"/>
+          <w:szCs w:val="20"/>
+        </w:rPr>
+        <w:t xml:space="preserve"> </w:t>
+      </w:r>
+      <w:r>
+        <w:rPr>
+          <w:rFonts w:asciiTheme="minorHAnsi" w:hAnsiTheme="minorHAnsi" w:cstheme="minorHAnsi"/>
+          <w:sz w:val="20"/>
+          <w:szCs w:val="20"/>
+        </w:rPr>
+        <w:t>will be worth more to her ELO ranking than if she beat 14</w:t>
       </w:r>
       <w:r>
         <w:rPr>
@@ -252,14 +346,27 @@
       <w:r>
         <w:t xml:space="preserve">Table </w:t>
       </w:r>
-      <w:fldSimple w:instr=" SEQ Table \* ARABIC ">
-        <w:r>
-          <w:rPr>
-            <w:noProof/>
-          </w:rPr>
-          <w:t>1</w:t>
-        </w:r>
-      </w:fldSimple>
+      <w:r>
+        <w:fldChar w:fldCharType="begin"/>
+      </w:r>
+      <w:r>
+        <w:instrText xml:space="preserve"> SEQ Table \* ARABIC </w:instrText>
+      </w:r>
+      <w:r>
+        <w:fldChar w:fldCharType="separate"/>
+      </w:r>
+      <w:r>
+        <w:rPr>
+          <w:noProof/>
+        </w:rPr>
+        <w:t>1</w:t>
+      </w:r>
+      <w:r>
+        <w:rPr>
+          <w:noProof/>
+        </w:rPr>
+        <w:fldChar w:fldCharType="end"/>
+      </w:r>
       <w:r>
         <w:t>: Tennis Terminology</w:t>
       </w:r>
@@ -279,49 +386,7 @@
           <w:sz w:val="20"/>
           <w:szCs w:val="20"/>
         </w:rPr>
-        <w:t xml:space="preserve">In Tennis, there are also three different types of surfaces that are played on. </w:t>
-      </w:r>
-      <w:commentRangeStart w:id="0"/>
-      <w:r>
-        <w:rPr>
-          <w:rFonts w:asciiTheme="minorHAnsi" w:hAnsiTheme="minorHAnsi" w:cstheme="minorHAnsi"/>
-          <w:sz w:val="20"/>
-          <w:szCs w:val="20"/>
-        </w:rPr>
-        <w:t xml:space="preserve">The options are Grass, Hard, and Clay. </w:t>
-      </w:r>
-      <w:commentRangeEnd w:id="0"/>
-      <w:r>
-        <w:rPr>
-          <w:rStyle w:val="CommentReference"/>
-          <w:sz w:val="20"/>
-          <w:szCs w:val="20"/>
-        </w:rPr>
-        <w:commentReference w:id="0"/>
-      </w:r>
-      <w:r>
-        <w:rPr>
-          <w:rFonts w:asciiTheme="minorHAnsi" w:hAnsiTheme="minorHAnsi" w:cstheme="minorHAnsi"/>
-          <w:sz w:val="20"/>
-          <w:szCs w:val="20"/>
-        </w:rPr>
-        <w:t>The surfaces are important to keep track of as the speed of tennis changes, e.g., clay generally slows the ball down whereas grass speeds it up. Certain players perform better on certain surfaces. This dataset</w:t>
-      </w:r>
-      <w:r>
-        <w:rPr>
-          <w:rFonts w:asciiTheme="minorHAnsi" w:hAnsiTheme="minorHAnsi" w:cstheme="minorHAnsi"/>
-          <w:sz w:val="20"/>
-          <w:szCs w:val="20"/>
-        </w:rPr>
-        <w:t xml:space="preserve"> </w:t>
-      </w:r>
-      <w:r>
-        <w:rPr>
-          <w:rFonts w:asciiTheme="minorHAnsi" w:hAnsiTheme="minorHAnsi" w:cstheme="minorHAnsi"/>
-          <w:sz w:val="20"/>
-          <w:szCs w:val="20"/>
-        </w:rPr>
-        <w:t>contains information for each player on each surface.</w:t>
+        <w:t>(In order to be included in the data set, players must have played a minimum of 10 matches overall or 5 matches on a particular surface. This data was filtered so only players who have recorded data on all three surfaces are present)</w:t>
       </w:r>
     </w:p>
     <w:p>
@@ -343,14 +408,6 @@
           <w:szCs w:val="20"/>
         </w:rPr>
       </w:pPr>
-      <w:r>
-        <w:rPr>
-          <w:rFonts w:asciiTheme="minorHAnsi" w:hAnsiTheme="minorHAnsi" w:cstheme="minorHAnsi"/>
-          <w:sz w:val="20"/>
-          <w:szCs w:val="20"/>
-        </w:rPr>
-        <w:t>(In order to be included in the data set, players must have played a minimum of 10 matches overall or 5 matches on a particular surface. This data was filtered so only players who have recorded data on all three surfaces are present)</w:t>
-      </w:r>
     </w:p>
     <w:p>
       <w:pPr>
@@ -387,15 +444,39 @@
           <w:sz w:val="20"/>
           <w:szCs w:val="20"/>
         </w:rPr>
-        <w:t xml:space="preserve"> available variables</w:t>
-      </w:r>
-      <w:r>
-        <w:rPr>
-          <w:rFonts w:asciiTheme="minorHAnsi" w:hAnsiTheme="minorHAnsi" w:cstheme="minorHAnsi"/>
-          <w:sz w:val="20"/>
-          <w:szCs w:val="20"/>
-        </w:rPr>
-        <w:t>. Discuss how they might impact predicting win percentage and which ones might be helpful to use.</w:t>
+        <w:t xml:space="preserve"> available </w:t>
+      </w:r>
+      <w:r>
+        <w:rPr>
+          <w:rFonts w:asciiTheme="minorHAnsi" w:hAnsiTheme="minorHAnsi" w:cstheme="minorHAnsi"/>
+          <w:sz w:val="20"/>
+          <w:szCs w:val="20"/>
+        </w:rPr>
+        <w:t xml:space="preserve">quantitative </w:t>
+      </w:r>
+      <w:r>
+        <w:rPr>
+          <w:rFonts w:asciiTheme="minorHAnsi" w:hAnsiTheme="minorHAnsi" w:cstheme="minorHAnsi"/>
+          <w:sz w:val="20"/>
+          <w:szCs w:val="20"/>
+        </w:rPr>
+        <w:t>variables</w:t>
+      </w:r>
+      <w:r>
+        <w:rPr>
+          <w:rFonts w:asciiTheme="minorHAnsi" w:hAnsiTheme="minorHAnsi" w:cstheme="minorHAnsi"/>
+          <w:sz w:val="20"/>
+          <w:szCs w:val="20"/>
+        </w:rPr>
+        <w:t>.</w:t>
+      </w:r>
+      <w:r>
+        <w:rPr>
+          <w:rFonts w:asciiTheme="minorHAnsi" w:hAnsiTheme="minorHAnsi" w:cstheme="minorHAnsi"/>
+          <w:sz w:val="20"/>
+          <w:szCs w:val="20"/>
+        </w:rPr>
+        <w:t xml:space="preserve"> Discuss what type of association each one of these variables might have on a player’s win percentage.</w:t>
       </w:r>
     </w:p>
     <w:p>
@@ -406,14 +487,27 @@
       <w:r>
         <w:t xml:space="preserve">Table </w:t>
       </w:r>
-      <w:fldSimple w:instr=" SEQ Table \* ARABIC ">
-        <w:r>
-          <w:rPr>
-            <w:noProof/>
-          </w:rPr>
-          <w:t>2</w:t>
-        </w:r>
-      </w:fldSimple>
+      <w:r>
+        <w:fldChar w:fldCharType="begin"/>
+      </w:r>
+      <w:r>
+        <w:instrText xml:space="preserve"> SEQ Table \* ARABIC </w:instrText>
+      </w:r>
+      <w:r>
+        <w:fldChar w:fldCharType="separate"/>
+      </w:r>
+      <w:r>
+        <w:rPr>
+          <w:noProof/>
+        </w:rPr>
+        <w:t>2</w:t>
+      </w:r>
+      <w:r>
+        <w:rPr>
+          <w:noProof/>
+        </w:rPr>
+        <w:fldChar w:fldCharType="end"/>
+      </w:r>
       <w:r>
         <w:t>: Available Variables</w:t>
       </w:r>
@@ -500,106 +594,6 @@
                 <w:sz w:val="20"/>
                 <w:szCs w:val="20"/>
               </w:rPr>
-              <w:t>Player</w:t>
-            </w:r>
-          </w:p>
-        </w:tc>
-        <w:tc>
-          <w:tcPr>
-            <w:tcW w:w="6458" w:type="dxa"/>
-          </w:tcPr>
-          <w:p>
-            <w:pPr>
-              <w:pStyle w:val="ListParagraph"/>
-              <w:ind w:left="0"/>
-              <w:rPr>
-                <w:rFonts w:asciiTheme="minorHAnsi" w:hAnsiTheme="minorHAnsi" w:cstheme="minorHAnsi"/>
-                <w:sz w:val="20"/>
-                <w:szCs w:val="20"/>
-              </w:rPr>
-            </w:pPr>
-            <w:r>
-              <w:rPr>
-                <w:rFonts w:asciiTheme="minorHAnsi" w:hAnsiTheme="minorHAnsi" w:cstheme="minorHAnsi"/>
-                <w:sz w:val="20"/>
-                <w:szCs w:val="20"/>
-              </w:rPr>
-              <w:t>The name of the player</w:t>
-            </w:r>
-          </w:p>
-        </w:tc>
-      </w:tr>
-      <w:tr>
-        <w:tc>
-          <w:tcPr>
-            <w:tcW w:w="2975" w:type="dxa"/>
-          </w:tcPr>
-          <w:p>
-            <w:pPr>
-              <w:pStyle w:val="ListParagraph"/>
-              <w:ind w:left="0"/>
-              <w:rPr>
-                <w:rFonts w:asciiTheme="minorHAnsi" w:hAnsiTheme="minorHAnsi" w:cstheme="minorHAnsi"/>
-                <w:sz w:val="20"/>
-                <w:szCs w:val="20"/>
-              </w:rPr>
-            </w:pPr>
-            <w:r>
-              <w:rPr>
-                <w:rFonts w:asciiTheme="minorHAnsi" w:hAnsiTheme="minorHAnsi" w:cstheme="minorHAnsi"/>
-                <w:sz w:val="20"/>
-                <w:szCs w:val="20"/>
-              </w:rPr>
-              <w:t>Surface</w:t>
-            </w:r>
-          </w:p>
-        </w:tc>
-        <w:tc>
-          <w:tcPr>
-            <w:tcW w:w="6458" w:type="dxa"/>
-          </w:tcPr>
-          <w:p>
-            <w:pPr>
-              <w:pStyle w:val="ListParagraph"/>
-              <w:ind w:left="0"/>
-              <w:rPr>
-                <w:rFonts w:asciiTheme="minorHAnsi" w:hAnsiTheme="minorHAnsi" w:cstheme="minorHAnsi"/>
-                <w:sz w:val="20"/>
-                <w:szCs w:val="20"/>
-              </w:rPr>
-            </w:pPr>
-            <w:r>
-              <w:rPr>
-                <w:rFonts w:asciiTheme="minorHAnsi" w:hAnsiTheme="minorHAnsi" w:cstheme="minorHAnsi"/>
-                <w:sz w:val="20"/>
-                <w:szCs w:val="20"/>
-              </w:rPr>
-              <w:t>The surface of the tennis court</w:t>
-            </w:r>
-          </w:p>
-        </w:tc>
-      </w:tr>
-      <w:tr>
-        <w:tc>
-          <w:tcPr>
-            <w:tcW w:w="2975" w:type="dxa"/>
-          </w:tcPr>
-          <w:p>
-            <w:pPr>
-              <w:pStyle w:val="ListParagraph"/>
-              <w:ind w:left="0"/>
-              <w:rPr>
-                <w:rFonts w:asciiTheme="minorHAnsi" w:hAnsiTheme="minorHAnsi" w:cstheme="minorHAnsi"/>
-                <w:sz w:val="20"/>
-                <w:szCs w:val="20"/>
-              </w:rPr>
-            </w:pPr>
-            <w:r>
-              <w:rPr>
-                <w:rFonts w:asciiTheme="minorHAnsi" w:hAnsiTheme="minorHAnsi" w:cstheme="minorHAnsi"/>
-                <w:sz w:val="20"/>
-                <w:szCs w:val="20"/>
-              </w:rPr>
               <w:t>Matches</w:t>
             </w:r>
           </w:p>
@@ -644,6 +638,7 @@
                 <w:szCs w:val="20"/>
               </w:rPr>
             </w:pPr>
+            <w:proofErr w:type="spellStart"/>
             <w:r>
               <w:rPr>
                 <w:rFonts w:asciiTheme="minorHAnsi" w:hAnsiTheme="minorHAnsi" w:cstheme="minorHAnsi"/>
@@ -652,6 +647,7 @@
               </w:rPr>
               <w:t>EloRank</w:t>
             </w:r>
+            <w:proofErr w:type="spellEnd"/>
           </w:p>
         </w:tc>
         <w:tc>
@@ -694,6 +690,7 @@
                 <w:szCs w:val="20"/>
               </w:rPr>
             </w:pPr>
+            <w:proofErr w:type="spellStart"/>
             <w:r>
               <w:rPr>
                 <w:rFonts w:asciiTheme="minorHAnsi" w:hAnsiTheme="minorHAnsi" w:cstheme="minorHAnsi"/>
@@ -702,6 +699,7 @@
               </w:rPr>
               <w:t>WinPercentage</w:t>
             </w:r>
+            <w:proofErr w:type="spellEnd"/>
           </w:p>
         </w:tc>
         <w:tc>
@@ -744,6 +742,7 @@
                 <w:szCs w:val="20"/>
               </w:rPr>
             </w:pPr>
+            <w:proofErr w:type="spellStart"/>
             <w:r>
               <w:rPr>
                 <w:rFonts w:asciiTheme="minorHAnsi" w:hAnsiTheme="minorHAnsi" w:cstheme="minorHAnsi"/>
@@ -752,6 +751,7 @@
               </w:rPr>
               <w:t>DoubleFaultPercentage</w:t>
             </w:r>
+            <w:proofErr w:type="spellEnd"/>
           </w:p>
         </w:tc>
         <w:tc>
@@ -794,6 +794,7 @@
                 <w:szCs w:val="20"/>
               </w:rPr>
             </w:pPr>
+            <w:proofErr w:type="spellStart"/>
             <w:r>
               <w:rPr>
                 <w:rFonts w:asciiTheme="minorHAnsi" w:hAnsiTheme="minorHAnsi" w:cstheme="minorHAnsi"/>
@@ -802,6 +803,7 @@
               </w:rPr>
               <w:t>ReturnPointsWonPercentage</w:t>
             </w:r>
+            <w:proofErr w:type="spellEnd"/>
           </w:p>
         </w:tc>
         <w:tc>
@@ -844,6 +846,7 @@
                 <w:szCs w:val="20"/>
               </w:rPr>
             </w:pPr>
+            <w:proofErr w:type="spellStart"/>
             <w:r>
               <w:rPr>
                 <w:rFonts w:asciiTheme="minorHAnsi" w:hAnsiTheme="minorHAnsi" w:cstheme="minorHAnsi"/>
@@ -852,6 +855,7 @@
               </w:rPr>
               <w:t>AcesPerDoubleFault</w:t>
             </w:r>
+            <w:proofErr w:type="spellEnd"/>
           </w:p>
         </w:tc>
         <w:tc>
@@ -890,35 +894,6 @@
           <w:szCs w:val="20"/>
         </w:rPr>
       </w:pPr>
-      <w:r>
-        <w:rPr>
-          <w:rFonts w:asciiTheme="minorHAnsi" w:hAnsiTheme="minorHAnsi" w:cstheme="minorHAnsi"/>
-          <w:color w:val="FF0000"/>
-          <w:sz w:val="20"/>
-          <w:szCs w:val="20"/>
-        </w:rPr>
-        <w:t>A player’s ranking will likely be a good determining factor in their win percentage so we should use that. Since we know the players play on multiple surfaces, we should use surface. The number of matches shows how much they play so those who play more are likely to be better. Bot</w:t>
-      </w:r>
-      <w:r>
-        <w:rPr>
-          <w:rFonts w:asciiTheme="minorHAnsi" w:hAnsiTheme="minorHAnsi" w:cstheme="minorHAnsi"/>
-          <w:color w:val="FF0000"/>
-          <w:sz w:val="20"/>
-          <w:szCs w:val="20"/>
-        </w:rPr>
-        <w:t>h return points won percentage and aces per double fault are good metrics to see how good and how likely a player is to win a game as well so those should be included. Aces per double fault also will include data on double faults, so including the double fault percentage is redundant.</w:t>
-      </w:r>
-    </w:p>
-    <w:p>
-      <w:pPr>
-        <w:ind w:left="720"/>
-        <w:rPr>
-          <w:rFonts w:asciiTheme="minorHAnsi" w:hAnsiTheme="minorHAnsi" w:cstheme="minorHAnsi"/>
-          <w:color w:val="FF0000"/>
-          <w:sz w:val="20"/>
-          <w:szCs w:val="20"/>
-        </w:rPr>
-      </w:pPr>
     </w:p>
     <w:p>
       <w:pPr>
@@ -950,346 +925,16 @@
           <w:sz w:val="20"/>
           <w:szCs w:val="18"/>
         </w:rPr>
-        <w:lastRenderedPageBreak/>
-        <w:t>Below is a table of the characteristics of different court surfaces and how they benefit certain types of players. Think about which variables might benefit from an interaction term with surface.</w:t>
-      </w:r>
-    </w:p>
-    <w:p>
-      <w:pPr>
-        <w:pStyle w:val="Caption"/>
-        <w:keepNext/>
-      </w:pPr>
-      <w:r>
-        <w:t xml:space="preserve">Table </w:t>
-      </w:r>
-      <w:fldSimple w:instr=" SEQ Table \* ARABIC ">
-        <w:r>
-          <w:rPr>
-            <w:noProof/>
-          </w:rPr>
-          <w:t>3</w:t>
-        </w:r>
-      </w:fldSimple>
-      <w:r>
-        <w:t>: Characteristics of Court Surfaces</w:t>
-      </w:r>
-    </w:p>
-    <w:tbl>
-      <w:tblPr>
-        <w:tblStyle w:val="TableGrid"/>
-        <w:tblpPr w:leftFromText="180" w:rightFromText="180" w:vertAnchor="text" w:horzAnchor="page" w:tblpX="2161" w:tblpY="153"/>
-        <w:tblW w:w="9425" w:type="dxa"/>
-        <w:tblLook w:val="04A0" w:firstRow="1" w:lastRow="0" w:firstColumn="1" w:lastColumn="0" w:noHBand="0" w:noVBand="1"/>
-      </w:tblPr>
-      <w:tblGrid>
-        <w:gridCol w:w="2959"/>
-        <w:gridCol w:w="3281"/>
-        <w:gridCol w:w="3185"/>
-      </w:tblGrid>
-      <w:tr>
-        <w:trPr>
-          <w:trHeight w:val="266"/>
-        </w:trPr>
-        <w:tc>
-          <w:tcPr>
-            <w:tcW w:w="2959" w:type="dxa"/>
-          </w:tcPr>
-          <w:p>
-            <w:pPr>
-              <w:rPr>
-                <w:rFonts w:asciiTheme="minorHAnsi" w:hAnsiTheme="minorHAnsi" w:cstheme="minorHAnsi"/>
-                <w:sz w:val="20"/>
-                <w:szCs w:val="20"/>
-              </w:rPr>
-            </w:pPr>
-            <w:r>
-              <w:rPr>
-                <w:rFonts w:asciiTheme="minorHAnsi" w:hAnsiTheme="minorHAnsi" w:cstheme="minorHAnsi"/>
-                <w:sz w:val="20"/>
-                <w:szCs w:val="20"/>
-              </w:rPr>
-              <w:t>Surface</w:t>
-            </w:r>
-          </w:p>
-        </w:tc>
-        <w:tc>
-          <w:tcPr>
-            <w:tcW w:w="3281" w:type="dxa"/>
-          </w:tcPr>
-          <w:p>
-            <w:pPr>
-              <w:rPr>
-                <w:rFonts w:asciiTheme="minorHAnsi" w:hAnsiTheme="minorHAnsi" w:cstheme="minorHAnsi"/>
-                <w:sz w:val="20"/>
-                <w:szCs w:val="20"/>
-              </w:rPr>
-            </w:pPr>
-            <w:r>
-              <w:rPr>
-                <w:rFonts w:asciiTheme="minorHAnsi" w:hAnsiTheme="minorHAnsi" w:cstheme="minorHAnsi"/>
-                <w:sz w:val="20"/>
-                <w:szCs w:val="20"/>
-              </w:rPr>
-              <w:t>Characteristics</w:t>
-            </w:r>
-          </w:p>
-        </w:tc>
-        <w:tc>
-          <w:tcPr>
-            <w:tcW w:w="3185" w:type="dxa"/>
-          </w:tcPr>
-          <w:p>
-            <w:pPr>
-              <w:rPr>
-                <w:rFonts w:asciiTheme="minorHAnsi" w:hAnsiTheme="minorHAnsi" w:cstheme="minorHAnsi"/>
-                <w:sz w:val="20"/>
-                <w:szCs w:val="20"/>
-              </w:rPr>
-            </w:pPr>
-            <w:r>
-              <w:rPr>
-                <w:rFonts w:asciiTheme="minorHAnsi" w:hAnsiTheme="minorHAnsi" w:cstheme="minorHAnsi"/>
-                <w:sz w:val="20"/>
-                <w:szCs w:val="20"/>
-              </w:rPr>
-              <w:t>Best for</w:t>
-            </w:r>
-          </w:p>
-        </w:tc>
-      </w:tr>
-      <w:tr>
-        <w:trPr>
-          <w:trHeight w:val="245"/>
-        </w:trPr>
-        <w:tc>
-          <w:tcPr>
-            <w:tcW w:w="2959" w:type="dxa"/>
-          </w:tcPr>
-          <w:p>
-            <w:pPr>
-              <w:rPr>
-                <w:rFonts w:asciiTheme="minorHAnsi" w:hAnsiTheme="minorHAnsi" w:cstheme="minorHAnsi"/>
-                <w:sz w:val="20"/>
-                <w:szCs w:val="20"/>
-              </w:rPr>
-            </w:pPr>
-            <w:r>
-              <w:rPr>
-                <w:rFonts w:asciiTheme="minorHAnsi" w:hAnsiTheme="minorHAnsi" w:cstheme="minorHAnsi"/>
-                <w:sz w:val="20"/>
-                <w:szCs w:val="20"/>
-              </w:rPr>
-              <w:t>Clay</w:t>
-            </w:r>
-          </w:p>
-        </w:tc>
-        <w:tc>
-          <w:tcPr>
-            <w:tcW w:w="3281" w:type="dxa"/>
-          </w:tcPr>
-          <w:p>
-            <w:pPr>
-              <w:rPr>
-                <w:rFonts w:asciiTheme="minorHAnsi" w:hAnsiTheme="minorHAnsi" w:cstheme="minorHAnsi"/>
-                <w:sz w:val="20"/>
-                <w:szCs w:val="20"/>
-              </w:rPr>
-            </w:pPr>
-            <w:r>
-              <w:rPr>
-                <w:rFonts w:asciiTheme="minorHAnsi" w:hAnsiTheme="minorHAnsi" w:cstheme="minorHAnsi"/>
-                <w:sz w:val="20"/>
-                <w:szCs w:val="20"/>
-              </w:rPr>
-              <w:t>Slow, High bounce</w:t>
-            </w:r>
-          </w:p>
-        </w:tc>
-        <w:tc>
-          <w:tcPr>
-            <w:tcW w:w="3185" w:type="dxa"/>
-          </w:tcPr>
-          <w:p>
-            <w:pPr>
-              <w:rPr>
-                <w:rFonts w:asciiTheme="minorHAnsi" w:hAnsiTheme="minorHAnsi" w:cstheme="minorHAnsi"/>
-                <w:sz w:val="20"/>
-                <w:szCs w:val="20"/>
-              </w:rPr>
-            </w:pPr>
-            <w:r>
-              <w:rPr>
-                <w:rFonts w:asciiTheme="minorHAnsi" w:hAnsiTheme="minorHAnsi" w:cstheme="minorHAnsi"/>
-                <w:sz w:val="20"/>
-                <w:szCs w:val="20"/>
-              </w:rPr>
-              <w:t>Baseline players, Drop shots</w:t>
-            </w:r>
-          </w:p>
-        </w:tc>
-      </w:tr>
-      <w:tr>
-        <w:trPr>
-          <w:trHeight w:val="266"/>
-        </w:trPr>
-        <w:tc>
-          <w:tcPr>
-            <w:tcW w:w="2959" w:type="dxa"/>
-          </w:tcPr>
-          <w:p>
-            <w:pPr>
-              <w:rPr>
-                <w:rFonts w:asciiTheme="minorHAnsi" w:hAnsiTheme="minorHAnsi" w:cstheme="minorHAnsi"/>
-                <w:sz w:val="20"/>
-                <w:szCs w:val="20"/>
-              </w:rPr>
-            </w:pPr>
-            <w:r>
-              <w:rPr>
-                <w:rFonts w:asciiTheme="minorHAnsi" w:hAnsiTheme="minorHAnsi" w:cstheme="minorHAnsi"/>
-                <w:sz w:val="20"/>
-                <w:szCs w:val="20"/>
-              </w:rPr>
-              <w:t>Grass</w:t>
-            </w:r>
-          </w:p>
-        </w:tc>
-        <w:tc>
-          <w:tcPr>
-            <w:tcW w:w="3281" w:type="dxa"/>
-          </w:tcPr>
-          <w:p>
-            <w:pPr>
-              <w:rPr>
-                <w:rFonts w:asciiTheme="minorHAnsi" w:hAnsiTheme="minorHAnsi" w:cstheme="minorHAnsi"/>
-                <w:sz w:val="20"/>
-                <w:szCs w:val="20"/>
-              </w:rPr>
-            </w:pPr>
-            <w:r>
-              <w:rPr>
-                <w:rFonts w:asciiTheme="minorHAnsi" w:hAnsiTheme="minorHAnsi" w:cstheme="minorHAnsi"/>
-                <w:sz w:val="20"/>
-                <w:szCs w:val="20"/>
-              </w:rPr>
-              <w:t>Fast, Low bounce</w:t>
-            </w:r>
-          </w:p>
-        </w:tc>
-        <w:tc>
-          <w:tcPr>
-            <w:tcW w:w="3185" w:type="dxa"/>
-          </w:tcPr>
-          <w:p>
-            <w:pPr>
-              <w:rPr>
-                <w:rFonts w:asciiTheme="minorHAnsi" w:hAnsiTheme="minorHAnsi" w:cstheme="minorHAnsi"/>
-                <w:sz w:val="20"/>
-                <w:szCs w:val="20"/>
-              </w:rPr>
-            </w:pPr>
-            <w:r>
-              <w:rPr>
-                <w:rFonts w:asciiTheme="minorHAnsi" w:hAnsiTheme="minorHAnsi" w:cstheme="minorHAnsi"/>
-                <w:sz w:val="20"/>
-                <w:szCs w:val="20"/>
-              </w:rPr>
-              <w:t>Serve and volley, Big Servers</w:t>
-            </w:r>
-          </w:p>
-        </w:tc>
-      </w:tr>
-      <w:tr>
-        <w:trPr>
-          <w:trHeight w:val="245"/>
-        </w:trPr>
-        <w:tc>
-          <w:tcPr>
-            <w:tcW w:w="2959" w:type="dxa"/>
-          </w:tcPr>
-          <w:p>
-            <w:pPr>
-              <w:rPr>
-                <w:rFonts w:asciiTheme="minorHAnsi" w:hAnsiTheme="minorHAnsi" w:cstheme="minorHAnsi"/>
-                <w:sz w:val="20"/>
-                <w:szCs w:val="20"/>
-              </w:rPr>
-            </w:pPr>
-            <w:r>
-              <w:rPr>
-                <w:rFonts w:asciiTheme="minorHAnsi" w:hAnsiTheme="minorHAnsi" w:cstheme="minorHAnsi"/>
-                <w:sz w:val="20"/>
-                <w:szCs w:val="20"/>
-              </w:rPr>
-              <w:t>Hard</w:t>
-            </w:r>
-          </w:p>
-        </w:tc>
-        <w:tc>
-          <w:tcPr>
-            <w:tcW w:w="3281" w:type="dxa"/>
-          </w:tcPr>
-          <w:p>
-            <w:pPr>
-              <w:rPr>
-                <w:rFonts w:asciiTheme="minorHAnsi" w:hAnsiTheme="minorHAnsi" w:cstheme="minorHAnsi"/>
-                <w:sz w:val="20"/>
-                <w:szCs w:val="20"/>
-              </w:rPr>
-            </w:pPr>
-            <w:r>
-              <w:rPr>
-                <w:rFonts w:asciiTheme="minorHAnsi" w:hAnsiTheme="minorHAnsi" w:cstheme="minorHAnsi"/>
-                <w:sz w:val="20"/>
-                <w:szCs w:val="20"/>
-              </w:rPr>
-              <w:t>Medium speed, Highest bounce</w:t>
-            </w:r>
-          </w:p>
-        </w:tc>
-        <w:tc>
-          <w:tcPr>
-            <w:tcW w:w="3185" w:type="dxa"/>
-          </w:tcPr>
-          <w:p>
-            <w:pPr>
-              <w:rPr>
-                <w:rFonts w:asciiTheme="minorHAnsi" w:hAnsiTheme="minorHAnsi" w:cstheme="minorHAnsi"/>
-                <w:sz w:val="20"/>
-                <w:szCs w:val="20"/>
-              </w:rPr>
-            </w:pPr>
-            <w:r>
-              <w:rPr>
-                <w:rFonts w:asciiTheme="minorHAnsi" w:hAnsiTheme="minorHAnsi" w:cstheme="minorHAnsi"/>
-                <w:sz w:val="20"/>
-                <w:szCs w:val="20"/>
-              </w:rPr>
-              <w:t>Baseline players, Longer rallies</w:t>
-            </w:r>
-          </w:p>
-        </w:tc>
-      </w:tr>
-    </w:tbl>
-    <w:p>
-      <w:pPr>
-        <w:rPr>
-          <w:rFonts w:asciiTheme="minorHAnsi" w:hAnsiTheme="minorHAnsi" w:cstheme="minorHAnsi"/>
-          <w:color w:val="FF0000"/>
-          <w:sz w:val="20"/>
-          <w:szCs w:val="20"/>
-        </w:rPr>
-      </w:pPr>
-    </w:p>
-    <w:p>
-      <w:pPr>
-        <w:rPr>
-          <w:rFonts w:asciiTheme="minorHAnsi" w:hAnsiTheme="minorHAnsi" w:cstheme="minorHAnsi"/>
-          <w:color w:val="FF0000"/>
-          <w:sz w:val="20"/>
-          <w:szCs w:val="20"/>
-        </w:rPr>
-      </w:pPr>
+        <w:t xml:space="preserve">Below is a </w:t>
+      </w:r>
+      <w:r>
+        <w:rPr>
+          <w:rFonts w:asciiTheme="minorHAnsi" w:hAnsiTheme="minorHAnsi"/>
+          <w:sz w:val="20"/>
+          <w:szCs w:val="18"/>
+        </w:rPr>
+        <w:t>model fitted with only the quantitative variables. Interpret the coefficients and the R-sq(adj) value.</w:t>
+      </w:r>
     </w:p>
     <w:p>
       <w:pPr>
@@ -1311,15 +956,28 @@
           <w:szCs w:val="20"/>
         </w:rPr>
       </w:pPr>
-      <w:r>
-        <w:rPr>
-          <w:rFonts w:asciiTheme="minorHAnsi" w:hAnsiTheme="minorHAnsi" w:cstheme="minorHAnsi"/>
-          <w:color w:val="FF0000"/>
-          <w:sz w:val="20"/>
-          <w:szCs w:val="20"/>
-        </w:rPr>
-        <w:t>Based on logic, if a player plays more matches on a surface, they will likely be more accustomed to that surface and therefore better. So, our number one variable that should include an interaction with surface is matches. As seen in the table above, we can see that all the surfaces will impact a players serve, and players with better serves will perform better. For this reason, we should also include an interaction between aces per double fault and surface in order to capture the difference the surface makes on serves.</w:t>
-      </w:r>
+    </w:p>
+    <w:p>
+      <w:pPr>
+        <w:ind w:left="720"/>
+        <w:rPr>
+          <w:rFonts w:asciiTheme="minorHAnsi" w:hAnsiTheme="minorHAnsi" w:cstheme="minorHAnsi"/>
+          <w:color w:val="FF0000"/>
+          <w:sz w:val="20"/>
+          <w:szCs w:val="20"/>
+        </w:rPr>
+      </w:pPr>
+    </w:p>
+    <w:p>
+      <w:pPr>
+        <w:ind w:left="720"/>
+        <w:rPr>
+          <w:rFonts w:asciiTheme="minorHAnsi" w:hAnsiTheme="minorHAnsi" w:cstheme="minorHAnsi"/>
+          <w:color w:val="FF0000"/>
+          <w:sz w:val="20"/>
+          <w:szCs w:val="20"/>
+        </w:rPr>
+      </w:pPr>
     </w:p>
     <w:p>
       <w:pPr>
@@ -1351,7 +1009,8 @@
           <w:sz w:val="20"/>
           <w:szCs w:val="20"/>
         </w:rPr>
-        <w:t>Write the equation for our multiple linear regression model.</w:t>
+        <w:lastRenderedPageBreak/>
+        <w:t>Notice, the number of matches increasing typically means that a player is getting deeper into a tournament, as well as their comfortability on the surface increases. This makes it important to use an interaction term between matches and surface. Below is this model, interpret the interaction coefficients assuming a player has played 10 matches.</w:t>
       </w:r>
     </w:p>
     <w:p>
@@ -1366,6 +1025,7 @@
       <w:r>
         <w:rPr>
           <w:rFonts w:asciiTheme="minorHAnsi" w:hAnsiTheme="minorHAnsi" w:cstheme="minorHAnsi"/>
+          <w:noProof/>
           <w:sz w:val="20"/>
           <w:szCs w:val="20"/>
         </w:rPr>
@@ -1409,6 +1069,85 @@
     <w:p>
       <w:pPr>
         <w:pStyle w:val="ListParagraph"/>
+        <w:autoSpaceDE w:val="0"/>
+        <w:autoSpaceDN w:val="0"/>
+        <w:adjustRightInd w:val="0"/>
+        <w:spacing w:before="360" w:beforeAutospacing="0" w:after="180" w:afterAutospacing="0"/>
+        <w:ind w:right="1080"/>
+        <w:rPr>
+          <w:rFonts w:asciiTheme="minorHAnsi" w:eastAsia="Times New Roman" w:hAnsiTheme="minorHAnsi" w:cs="system-ui"/>
+          <w:color w:val="000000"/>
+          <w:sz w:val="20"/>
+          <w:szCs w:val="20"/>
+        </w:rPr>
+      </w:pPr>
+    </w:p>
+    <w:p>
+      <w:pPr>
+        <w:pStyle w:val="ListParagraph"/>
+        <w:autoSpaceDE w:val="0"/>
+        <w:autoSpaceDN w:val="0"/>
+        <w:adjustRightInd w:val="0"/>
+        <w:spacing w:before="360" w:beforeAutospacing="0" w:after="180" w:afterAutospacing="0"/>
+        <w:ind w:right="1080"/>
+        <w:rPr>
+          <w:rFonts w:asciiTheme="minorHAnsi" w:eastAsia="Times New Roman" w:hAnsiTheme="minorHAnsi" w:cs="system-ui"/>
+          <w:color w:val="000000"/>
+          <w:sz w:val="20"/>
+          <w:szCs w:val="20"/>
+        </w:rPr>
+      </w:pPr>
+    </w:p>
+    <w:p>
+      <w:pPr>
+        <w:pStyle w:val="ListParagraph"/>
+        <w:autoSpaceDE w:val="0"/>
+        <w:autoSpaceDN w:val="0"/>
+        <w:adjustRightInd w:val="0"/>
+        <w:spacing w:before="360" w:beforeAutospacing="0" w:after="180" w:afterAutospacing="0"/>
+        <w:ind w:right="1080"/>
+        <w:rPr>
+          <w:rFonts w:asciiTheme="minorHAnsi" w:eastAsia="Times New Roman" w:hAnsiTheme="minorHAnsi" w:cs="system-ui"/>
+          <w:color w:val="000000"/>
+          <w:sz w:val="20"/>
+          <w:szCs w:val="20"/>
+        </w:rPr>
+      </w:pPr>
+    </w:p>
+    <w:p>
+      <w:pPr>
+        <w:pStyle w:val="ListParagraph"/>
+        <w:autoSpaceDE w:val="0"/>
+        <w:autoSpaceDN w:val="0"/>
+        <w:adjustRightInd w:val="0"/>
+        <w:spacing w:before="360" w:beforeAutospacing="0" w:after="180" w:afterAutospacing="0"/>
+        <w:ind w:right="1080"/>
+        <w:rPr>
+          <w:rFonts w:asciiTheme="minorHAnsi" w:eastAsia="Times New Roman" w:hAnsiTheme="minorHAnsi" w:cs="system-ui"/>
+          <w:color w:val="000000"/>
+          <w:sz w:val="20"/>
+          <w:szCs w:val="20"/>
+        </w:rPr>
+      </w:pPr>
+    </w:p>
+    <w:p>
+      <w:pPr>
+        <w:autoSpaceDE w:val="0"/>
+        <w:autoSpaceDN w:val="0"/>
+        <w:adjustRightInd w:val="0"/>
+        <w:spacing w:before="360" w:beforeAutospacing="0" w:after="180" w:afterAutospacing="0"/>
+        <w:ind w:right="1080"/>
+        <w:rPr>
+          <w:rFonts w:asciiTheme="minorHAnsi" w:eastAsia="Times New Roman" w:hAnsiTheme="minorHAnsi" w:cs="system-ui"/>
+          <w:color w:val="000000"/>
+          <w:sz w:val="20"/>
+          <w:szCs w:val="20"/>
+        </w:rPr>
+      </w:pPr>
+    </w:p>
+    <w:p>
+      <w:pPr>
+        <w:pStyle w:val="ListParagraph"/>
         <w:numPr>
           <w:ilvl w:val="0"/>
           <w:numId w:val="3"/>
@@ -1416,23 +1155,23 @@
         <w:autoSpaceDE w:val="0"/>
         <w:autoSpaceDN w:val="0"/>
         <w:adjustRightInd w:val="0"/>
-        <w:spacing w:before="360" w:beforeAutospacing="0" w:after="180" w:afterAutospacing="0"/>
+        <w:spacing w:before="360" w:after="180"/>
         <w:ind w:right="1080"/>
         <w:rPr>
           <w:rFonts w:asciiTheme="minorHAnsi" w:eastAsia="Times New Roman" w:hAnsiTheme="minorHAnsi" w:cs="system-ui"/>
+          <w:color w:val="FF0000"/>
+          <w:sz w:val="20"/>
+          <w:szCs w:val="20"/>
+        </w:rPr>
+      </w:pPr>
+      <w:r>
+        <w:rPr>
+          <w:rFonts w:asciiTheme="minorHAnsi" w:eastAsia="Times New Roman" w:hAnsiTheme="minorHAnsi" w:cs="system-ui"/>
           <w:color w:val="000000"/>
           <w:sz w:val="20"/>
           <w:szCs w:val="20"/>
         </w:rPr>
-      </w:pPr>
-      <w:r>
-        <w:rPr>
-          <w:rFonts w:asciiTheme="minorHAnsi" w:eastAsia="Times New Roman" w:hAnsiTheme="minorHAnsi" w:cs="system-ui"/>
-          <w:color w:val="000000"/>
-          <w:sz w:val="20"/>
-          <w:szCs w:val="20"/>
-        </w:rPr>
-        <w:t>Based off the following plots, do you believe that this model meets the assumptions of a multiple linear regression model?</w:t>
+        <w:t>Does this model seem to meet the necessary assumptions to be valid to use?</w:t>
       </w:r>
     </w:p>
     <w:p>
@@ -1592,6 +1331,81 @@
     </w:p>
     <w:p>
       <w:pPr>
+        <w:autoSpaceDE w:val="0"/>
+        <w:autoSpaceDN w:val="0"/>
+        <w:adjustRightInd w:val="0"/>
+        <w:spacing w:before="360" w:beforeAutospacing="0" w:after="180" w:afterAutospacing="0"/>
+        <w:ind w:right="1080"/>
+        <w:rPr>
+          <w:rFonts w:asciiTheme="minorHAnsi" w:eastAsia="Times New Roman" w:hAnsiTheme="minorHAnsi" w:cs="system-ui"/>
+          <w:color w:val="FF0000"/>
+          <w:sz w:val="20"/>
+          <w:szCs w:val="20"/>
+        </w:rPr>
+      </w:pPr>
+    </w:p>
+    <w:p>
+      <w:pPr>
+        <w:autoSpaceDE w:val="0"/>
+        <w:autoSpaceDN w:val="0"/>
+        <w:adjustRightInd w:val="0"/>
+        <w:spacing w:before="360" w:beforeAutospacing="0" w:after="180" w:afterAutospacing="0"/>
+        <w:ind w:right="1080"/>
+        <w:rPr>
+          <w:rFonts w:asciiTheme="minorHAnsi" w:eastAsia="Times New Roman" w:hAnsiTheme="minorHAnsi" w:cs="system-ui"/>
+          <w:color w:val="FF0000"/>
+          <w:sz w:val="20"/>
+          <w:szCs w:val="20"/>
+        </w:rPr>
+      </w:pPr>
+    </w:p>
+    <w:p>
+      <w:pPr>
+        <w:autoSpaceDE w:val="0"/>
+        <w:autoSpaceDN w:val="0"/>
+        <w:adjustRightInd w:val="0"/>
+        <w:spacing w:before="360" w:beforeAutospacing="0" w:after="180" w:afterAutospacing="0"/>
+        <w:ind w:right="1080"/>
+        <w:rPr>
+          <w:rFonts w:asciiTheme="minorHAnsi" w:eastAsia="Times New Roman" w:hAnsiTheme="minorHAnsi" w:cs="system-ui"/>
+          <w:color w:val="FF0000"/>
+          <w:sz w:val="20"/>
+          <w:szCs w:val="20"/>
+        </w:rPr>
+      </w:pPr>
+    </w:p>
+    <w:p>
+      <w:pPr>
+        <w:autoSpaceDE w:val="0"/>
+        <w:autoSpaceDN w:val="0"/>
+        <w:adjustRightInd w:val="0"/>
+        <w:spacing w:before="360" w:beforeAutospacing="0" w:after="180" w:afterAutospacing="0"/>
+        <w:ind w:right="1080"/>
+        <w:rPr>
+          <w:rFonts w:asciiTheme="minorHAnsi" w:eastAsia="Times New Roman" w:hAnsiTheme="minorHAnsi" w:cs="system-ui"/>
+          <w:color w:val="FF0000"/>
+          <w:sz w:val="20"/>
+          <w:szCs w:val="20"/>
+        </w:rPr>
+      </w:pPr>
+    </w:p>
+    <w:p>
+      <w:pPr>
+        <w:autoSpaceDE w:val="0"/>
+        <w:autoSpaceDN w:val="0"/>
+        <w:adjustRightInd w:val="0"/>
+        <w:spacing w:before="360" w:beforeAutospacing="0" w:after="180" w:afterAutospacing="0"/>
+        <w:ind w:right="1080"/>
+        <w:rPr>
+          <w:rFonts w:asciiTheme="minorHAnsi" w:eastAsia="Times New Roman" w:hAnsiTheme="minorHAnsi" w:cs="system-ui"/>
+          <w:color w:val="FF0000"/>
+          <w:sz w:val="20"/>
+          <w:szCs w:val="20"/>
+        </w:rPr>
+      </w:pPr>
+    </w:p>
+    <w:p>
+      <w:pPr>
         <w:pStyle w:val="ListParagraph"/>
         <w:numPr>
           <w:ilvl w:val="0"/>
@@ -1600,24 +1414,24 @@
         <w:autoSpaceDE w:val="0"/>
         <w:autoSpaceDN w:val="0"/>
         <w:adjustRightInd w:val="0"/>
-        <w:spacing w:before="360" w:after="180"/>
+        <w:spacing w:before="360" w:beforeAutospacing="0" w:after="180" w:afterAutospacing="0"/>
         <w:ind w:right="1080"/>
         <w:rPr>
           <w:rFonts w:asciiTheme="minorHAnsi" w:eastAsia="Times New Roman" w:hAnsiTheme="minorHAnsi" w:cs="system-ui"/>
-          <w:color w:val="FF0000"/>
-          <w:sz w:val="20"/>
-          <w:szCs w:val="20"/>
-        </w:rPr>
-      </w:pPr>
-      <w:r>
-        <w:rPr>
-          <w:rFonts w:asciiTheme="minorHAnsi" w:eastAsia="Times New Roman" w:hAnsiTheme="minorHAnsi" w:cs="system-ui"/>
           <w:color w:val="000000"/>
           <w:sz w:val="20"/>
           <w:szCs w:val="20"/>
         </w:rPr>
+      </w:pPr>
+      <w:r>
+        <w:rPr>
+          <w:rFonts w:asciiTheme="minorHAnsi" w:eastAsia="Times New Roman" w:hAnsiTheme="minorHAnsi" w:cs="system-ui"/>
+          <w:color w:val="000000"/>
+          <w:sz w:val="20"/>
+          <w:szCs w:val="20"/>
+        </w:rPr>
         <w:lastRenderedPageBreak/>
-        <w:t>Comment on the overall quality of the model.</w:t>
+        <w:t>Comment on the overall quality of the model. How has R-sq(adj) improved as we added more variables?</w:t>
       </w:r>
     </w:p>
     <w:p>
@@ -1771,7 +1585,27 @@
           <w:sz w:val="20"/>
           <w:szCs w:val="20"/>
         </w:rPr>
-        <w:t xml:space="preserve">.69% of the variability of win percentage is explained by the multiple linear regression model. This is quite a goo R-Squared value. </w:t>
+        <w:t xml:space="preserve">.69% of the variability of win percentage is explained by the multiple linear regression model. This is quite a </w:t>
+      </w:r>
+      <w:proofErr w:type="spellStart"/>
+      <w:r>
+        <w:rPr>
+          <w:rFonts w:asciiTheme="minorHAnsi" w:eastAsia="Times New Roman" w:hAnsiTheme="minorHAnsi" w:cs="system-ui"/>
+          <w:color w:val="FF0000"/>
+          <w:sz w:val="20"/>
+          <w:szCs w:val="20"/>
+        </w:rPr>
+        <w:t>goo</w:t>
+      </w:r>
+      <w:proofErr w:type="spellEnd"/>
+      <w:r>
+        <w:rPr>
+          <w:rFonts w:asciiTheme="minorHAnsi" w:eastAsia="Times New Roman" w:hAnsiTheme="minorHAnsi" w:cs="system-ui"/>
+          <w:color w:val="FF0000"/>
+          <w:sz w:val="20"/>
+          <w:szCs w:val="20"/>
+        </w:rPr>
+        <w:t xml:space="preserve"> R-Squared value. </w:t>
       </w:r>
     </w:p>
     <w:p>
@@ -1861,55 +1695,7 @@
           <w:sz w:val="20"/>
           <w:szCs w:val="20"/>
         </w:rPr>
-        <w:t>Interpret the coefficients for return points won percentage</w:t>
-      </w:r>
-      <w:r>
-        <w:rPr>
-          <w:rFonts w:asciiTheme="minorHAnsi" w:hAnsiTheme="minorHAnsi" w:cstheme="minorHAnsi"/>
-          <w:sz w:val="20"/>
-          <w:szCs w:val="20"/>
-        </w:rPr>
-        <w:t xml:space="preserve">, </w:t>
-      </w:r>
-      <w:r>
-        <w:rPr>
-          <w:rFonts w:asciiTheme="minorHAnsi" w:hAnsiTheme="minorHAnsi" w:cstheme="minorHAnsi"/>
-          <w:sz w:val="20"/>
-          <w:szCs w:val="20"/>
-        </w:rPr>
-        <w:t>grass</w:t>
-      </w:r>
-      <w:r>
-        <w:rPr>
-          <w:rFonts w:asciiTheme="minorHAnsi" w:hAnsiTheme="minorHAnsi" w:cstheme="minorHAnsi"/>
-          <w:sz w:val="20"/>
-          <w:szCs w:val="20"/>
-        </w:rPr>
-        <w:t>, and hard with 1</w:t>
-      </w:r>
-      <w:r>
-        <w:rPr>
-          <w:rFonts w:asciiTheme="minorHAnsi" w:hAnsiTheme="minorHAnsi" w:cstheme="minorHAnsi"/>
-          <w:sz w:val="20"/>
-          <w:szCs w:val="20"/>
-        </w:rPr>
-        <w:t>0</w:t>
-      </w:r>
-      <w:r>
-        <w:rPr>
-          <w:rFonts w:asciiTheme="minorHAnsi" w:hAnsiTheme="minorHAnsi" w:cstheme="minorHAnsi"/>
-          <w:sz w:val="20"/>
-          <w:szCs w:val="20"/>
-        </w:rPr>
-        <w:t xml:space="preserve"> matches played</w:t>
-      </w:r>
-      <w:r>
-        <w:rPr>
-          <w:rFonts w:asciiTheme="minorHAnsi" w:hAnsiTheme="minorHAnsi" w:cstheme="minorHAnsi"/>
-          <w:sz w:val="20"/>
-          <w:szCs w:val="20"/>
-        </w:rPr>
-        <w:t>.</w:t>
+        <w:t xml:space="preserve">Use the model to predict the Win Percentage of a player with </w:t>
       </w:r>
     </w:p>
     <w:p>
@@ -2112,6 +1898,16 @@
         <w:t>, on average, holding all else constant.</w:t>
       </w:r>
     </w:p>
+    <w:p>
+      <w:pPr>
+        <w:rPr>
+          <w:rFonts w:asciiTheme="minorHAnsi" w:eastAsia="Times New Roman" w:hAnsiTheme="minorHAnsi" w:cs="system-ui"/>
+          <w:color w:val="FF0000"/>
+          <w:sz w:val="20"/>
+          <w:szCs w:val="20"/>
+        </w:rPr>
+      </w:pPr>
+    </w:p>
     <w:sectPr>
       <w:headerReference w:type="default" r:id="rId17"/>
       <w:pgSz w:w="12240" w:h="15840"/>
@@ -2124,7 +1920,7 @@
 </file>
 
 <file path=word/comments.xml><?xml version="1.0" encoding="utf-8"?>
-<w:comments xmlns:wpc="http://schemas.microsoft.com/office/word/2010/wordprocessingCanvas" xmlns:cx="http://schemas.microsoft.com/office/drawing/2014/chartex" xmlns:cx1="http://schemas.microsoft.com/office/drawing/2015/9/8/chartex" xmlns:cx2="http://schemas.microsoft.com/office/drawing/2015/10/21/chartex" xmlns:cx3="http://schemas.microsoft.com/office/drawing/2016/5/9/chartex" xmlns:cx4="http://schemas.microsoft.com/office/drawing/2016/5/10/chartex" xmlns:cx5="http://schemas.microsoft.com/office/drawing/2016/5/11/chartex" xmlns:cx6="http://schemas.microsoft.com/office/drawing/2016/5/12/chartex" xmlns:cx7="http://schemas.microsoft.com/office/drawing/2016/5/13/chartex" xmlns:cx8="http://schemas.microsoft.com/office/drawing/2016/5/14/chartex" xmlns:mc="http://schemas.openxmlformats.org/markup-compatibility/2006" xmlns:aink="http://schemas.microsoft.com/office/drawing/2016/ink" xmlns:am3d="http://schemas.microsoft.com/office/drawing/2017/model3d" xmlns:o="urn:schemas-microsoft-com:office:office" xmlns:oel="http://schemas.microsoft.com/office/2019/extlst" xmlns:r="http://schemas.openxmlformats.org/officeDocument/2006/relationships" xmlns:m="http://schemas.openxmlformats.org/officeDocument/2006/math" xmlns:v="urn:schemas-microsoft-com:vml" xmlns:wp14="http://schemas.microsoft.com/office/word/2010/wordprocessingDrawing" xmlns:wp="http://schemas.openxmlformats.org/drawingml/2006/wordprocessingDrawing" xmlns:w10="urn:schemas-microsoft-com:office:word" xmlns:w="http://schemas.openxmlformats.org/wordprocessingml/2006/main" xmlns:w14="http://schemas.microsoft.com/office/word/2010/wordml" xmlns:w15="http://schemas.microsoft.com/office/word/2012/wordml" xmlns:w16cex="http://schemas.microsoft.com/office/word/2018/wordml/cex" xmlns:w16cid="http://schemas.microsoft.com/office/word/2016/wordml/cid" xmlns:w16="http://schemas.microsoft.com/office/word/2018/wordml" xmlns:w16sdtdh="http://schemas.microsoft.com/office/word/2020/wordml/sdtdatahash" xmlns:w16se="http://schemas.microsoft.com/office/word/2015/wordml/symex" xmlns:wpg="http://schemas.microsoft.com/office/word/2010/wordprocessingGroup" xmlns:wpi="http://schemas.microsoft.com/office/word/2010/wordprocessingInk" xmlns:wne="http://schemas.microsoft.com/office/word/2006/wordml" xmlns:wps="http://schemas.microsoft.com/office/word/2010/wordprocessingShape" mc:Ignorable="w14 w15 w16se w16cid w16 w16cex w16sdtdh wp14">
+<w:comments xmlns:wpc="http://schemas.microsoft.com/office/word/2010/wordprocessingCanvas" xmlns:cx="http://schemas.microsoft.com/office/drawing/2014/chartex" xmlns:cx1="http://schemas.microsoft.com/office/drawing/2015/9/8/chartex" xmlns:cx2="http://schemas.microsoft.com/office/drawing/2015/10/21/chartex" xmlns:cx3="http://schemas.microsoft.com/office/drawing/2016/5/9/chartex" xmlns:cx4="http://schemas.microsoft.com/office/drawing/2016/5/10/chartex" xmlns:cx5="http://schemas.microsoft.com/office/drawing/2016/5/11/chartex" xmlns:cx6="http://schemas.microsoft.com/office/drawing/2016/5/12/chartex" xmlns:cx7="http://schemas.microsoft.com/office/drawing/2016/5/13/chartex" xmlns:cx8="http://schemas.microsoft.com/office/drawing/2016/5/14/chartex" xmlns:mc="http://schemas.openxmlformats.org/markup-compatibility/2006" xmlns:aink="http://schemas.microsoft.com/office/drawing/2016/ink" xmlns:am3d="http://schemas.microsoft.com/office/drawing/2017/model3d" xmlns:o="urn:schemas-microsoft-com:office:office" xmlns:oel="http://schemas.microsoft.com/office/2019/extlst" xmlns:r="http://schemas.openxmlformats.org/officeDocument/2006/relationships" xmlns:m="http://schemas.openxmlformats.org/officeDocument/2006/math" xmlns:v="urn:schemas-microsoft-com:vml" xmlns:wp14="http://schemas.microsoft.com/office/word/2010/wordprocessingDrawing" xmlns:wp="http://schemas.openxmlformats.org/drawingml/2006/wordprocessingDrawing" xmlns:w10="urn:schemas-microsoft-com:office:word" xmlns:w="http://schemas.openxmlformats.org/wordprocessingml/2006/main" xmlns:w14="http://schemas.microsoft.com/office/word/2010/wordml" xmlns:w15="http://schemas.microsoft.com/office/word/2012/wordml" xmlns:w16cex="http://schemas.microsoft.com/office/word/2018/wordml/cex" xmlns:w16cid="http://schemas.microsoft.com/office/word/2016/wordml/cid" xmlns:w16="http://schemas.microsoft.com/office/word/2018/wordml" xmlns:w16du="http://schemas.microsoft.com/office/word/2023/wordml/word16du" xmlns:w16sdtdh="http://schemas.microsoft.com/office/word/2020/wordml/sdtdatahash" xmlns:w16se="http://schemas.microsoft.com/office/word/2015/wordml/symex" xmlns:wpg="http://schemas.microsoft.com/office/word/2010/wordprocessingGroup" xmlns:wpi="http://schemas.microsoft.com/office/word/2010/wordprocessingInk" xmlns:wne="http://schemas.microsoft.com/office/word/2006/wordml" xmlns:wps="http://schemas.microsoft.com/office/word/2010/wordprocessingShape" mc:Ignorable="w14 w15 w16se w16cid w16 w16cex w16sdtdh w16du wp14">
   <w:comment w:id="0" w:author="Ivan Ramler" w:date="2024-06-10T10:20:00Z" w:initials="IR">
     <w:p>
       <w:pPr>
@@ -2145,16 +1941,16 @@
 </file>
 
 <file path=word/commentsExtended.xml><?xml version="1.0" encoding="utf-8"?>
-<w15:commentsEx xmlns:wpc="http://schemas.microsoft.com/office/word/2010/wordprocessingCanvas" xmlns:cx="http://schemas.microsoft.com/office/drawing/2014/chartex" xmlns:cx1="http://schemas.microsoft.com/office/drawing/2015/9/8/chartex" xmlns:cx2="http://schemas.microsoft.com/office/drawing/2015/10/21/chartex" xmlns:cx3="http://schemas.microsoft.com/office/drawing/2016/5/9/chartex" xmlns:cx4="http://schemas.microsoft.com/office/drawing/2016/5/10/chartex" xmlns:cx5="http://schemas.microsoft.com/office/drawing/2016/5/11/chartex" xmlns:cx6="http://schemas.microsoft.com/office/drawing/2016/5/12/chartex" xmlns:cx7="http://schemas.microsoft.com/office/drawing/2016/5/13/chartex" xmlns:cx8="http://schemas.microsoft.com/office/drawing/2016/5/14/chartex" xmlns:mc="http://schemas.openxmlformats.org/markup-compatibility/2006" xmlns:aink="http://schemas.microsoft.com/office/drawing/2016/ink" xmlns:am3d="http://schemas.microsoft.com/office/drawing/2017/model3d" xmlns:o="urn:schemas-microsoft-com:office:office" xmlns:oel="http://schemas.microsoft.com/office/2019/extlst" xmlns:r="http://schemas.openxmlformats.org/officeDocument/2006/relationships" xmlns:m="http://schemas.openxmlformats.org/officeDocument/2006/math" xmlns:v="urn:schemas-microsoft-com:vml" xmlns:wp14="http://schemas.microsoft.com/office/word/2010/wordprocessingDrawing" xmlns:wp="http://schemas.openxmlformats.org/drawingml/2006/wordprocessingDrawing" xmlns:w10="urn:schemas-microsoft-com:office:word" xmlns:w="http://schemas.openxmlformats.org/wordprocessingml/2006/main" xmlns:w14="http://schemas.microsoft.com/office/word/2010/wordml" xmlns:w15="http://schemas.microsoft.com/office/word/2012/wordml" xmlns:w16cex="http://schemas.microsoft.com/office/word/2018/wordml/cex" xmlns:w16cid="http://schemas.microsoft.com/office/word/2016/wordml/cid" xmlns:w16="http://schemas.microsoft.com/office/word/2018/wordml" xmlns:w16sdtdh="http://schemas.microsoft.com/office/word/2020/wordml/sdtdatahash" xmlns:w16se="http://schemas.microsoft.com/office/word/2015/wordml/symex" xmlns:wpg="http://schemas.microsoft.com/office/word/2010/wordprocessingGroup" xmlns:wpi="http://schemas.microsoft.com/office/word/2010/wordprocessingInk" xmlns:wne="http://schemas.microsoft.com/office/word/2006/wordml" xmlns:wps="http://schemas.microsoft.com/office/word/2010/wordprocessingShape" mc:Ignorable="w14 w15 w16se w16cid w16 w16cex w16sdtdh wp14">
-  <w15:commentEx w15:paraId="7D6A5B39" w15:done="1"/>
+<w15:commentsEx xmlns:wpc="http://schemas.microsoft.com/office/word/2010/wordprocessingCanvas" xmlns:cx="http://schemas.microsoft.com/office/drawing/2014/chartex" xmlns:cx1="http://schemas.microsoft.com/office/drawing/2015/9/8/chartex" xmlns:cx2="http://schemas.microsoft.com/office/drawing/2015/10/21/chartex" xmlns:cx3="http://schemas.microsoft.com/office/drawing/2016/5/9/chartex" xmlns:cx4="http://schemas.microsoft.com/office/drawing/2016/5/10/chartex" xmlns:cx5="http://schemas.microsoft.com/office/drawing/2016/5/11/chartex" xmlns:cx6="http://schemas.microsoft.com/office/drawing/2016/5/12/chartex" xmlns:cx7="http://schemas.microsoft.com/office/drawing/2016/5/13/chartex" xmlns:cx8="http://schemas.microsoft.com/office/drawing/2016/5/14/chartex" xmlns:mc="http://schemas.openxmlformats.org/markup-compatibility/2006" xmlns:aink="http://schemas.microsoft.com/office/drawing/2016/ink" xmlns:am3d="http://schemas.microsoft.com/office/drawing/2017/model3d" xmlns:o="urn:schemas-microsoft-com:office:office" xmlns:oel="http://schemas.microsoft.com/office/2019/extlst" xmlns:r="http://schemas.openxmlformats.org/officeDocument/2006/relationships" xmlns:m="http://schemas.openxmlformats.org/officeDocument/2006/math" xmlns:v="urn:schemas-microsoft-com:vml" xmlns:wp14="http://schemas.microsoft.com/office/word/2010/wordprocessingDrawing" xmlns:wp="http://schemas.openxmlformats.org/drawingml/2006/wordprocessingDrawing" xmlns:w10="urn:schemas-microsoft-com:office:word" xmlns:w="http://schemas.openxmlformats.org/wordprocessingml/2006/main" xmlns:w14="http://schemas.microsoft.com/office/word/2010/wordml" xmlns:w15="http://schemas.microsoft.com/office/word/2012/wordml" xmlns:w16cex="http://schemas.microsoft.com/office/word/2018/wordml/cex" xmlns:w16cid="http://schemas.microsoft.com/office/word/2016/wordml/cid" xmlns:w16="http://schemas.microsoft.com/office/word/2018/wordml" xmlns:w16du="http://schemas.microsoft.com/office/word/2023/wordml/word16du" xmlns:w16sdtdh="http://schemas.microsoft.com/office/word/2020/wordml/sdtdatahash" xmlns:w16se="http://schemas.microsoft.com/office/word/2015/wordml/symex" xmlns:wpg="http://schemas.microsoft.com/office/word/2010/wordprocessingGroup" xmlns:wpi="http://schemas.microsoft.com/office/word/2010/wordprocessingInk" xmlns:wne="http://schemas.microsoft.com/office/word/2006/wordml" xmlns:wps="http://schemas.microsoft.com/office/word/2010/wordprocessingShape" mc:Ignorable="w14 w15 w16se w16cid w16 w16cex w16sdtdh w16du wp14">
+  <w15:commentEx w15:paraId="2517C87B" w15:done="1"/>
 </w15:commentsEx>
 </file>
 
 <file path=word/commentsExtensible.xml><?xml version="1.0" encoding="utf-8"?>
-<w16cex:commentsExtensible xmlns:wpc="http://schemas.microsoft.com/office/word/2010/wordprocessingCanvas" xmlns:cx="http://schemas.microsoft.com/office/drawing/2014/chartex" xmlns:cx1="http://schemas.microsoft.com/office/drawing/2015/9/8/chartex" xmlns:cx2="http://schemas.microsoft.com/office/drawing/2015/10/21/chartex" xmlns:cx3="http://schemas.microsoft.com/office/drawing/2016/5/9/chartex" xmlns:cx4="http://schemas.microsoft.com/office/drawing/2016/5/10/chartex" xmlns:cx5="http://schemas.microsoft.com/office/drawing/2016/5/11/chartex" xmlns:cx6="http://schemas.microsoft.com/office/drawing/2016/5/12/chartex" xmlns:cx7="http://schemas.microsoft.com/office/drawing/2016/5/13/chartex" xmlns:cx8="http://schemas.microsoft.com/office/drawing/2016/5/14/chartex" xmlns:mc="http://schemas.openxmlformats.org/markup-compatibility/2006" xmlns:aink="http://schemas.microsoft.com/office/drawing/2016/ink" xmlns:am3d="http://schemas.microsoft.com/office/drawing/2017/model3d" xmlns:o="urn:schemas-microsoft-com:office:office" xmlns:oel="http://schemas.microsoft.com/office/2019/extlst" xmlns:r="http://schemas.openxmlformats.org/officeDocument/2006/relationships" xmlns:m="http://schemas.openxmlformats.org/officeDocument/2006/math" xmlns:v="urn:schemas-microsoft-com:vml" xmlns:wp14="http://schemas.microsoft.com/office/word/2010/wordprocessingDrawing" xmlns:wp="http://schemas.openxmlformats.org/drawingml/2006/wordprocessingDrawing" xmlns:w10="urn:schemas-microsoft-com:office:word" xmlns:w="http://schemas.openxmlformats.org/wordprocessingml/2006/main" xmlns:w14="http://schemas.microsoft.com/office/word/2010/wordml" xmlns:w15="http://schemas.microsoft.com/office/word/2012/wordml" xmlns:w16cex="http://schemas.microsoft.com/office/word/2018/wordml/cex" xmlns:w16cid="http://schemas.microsoft.com/office/word/2016/wordml/cid" xmlns:w16="http://schemas.microsoft.com/office/word/2018/wordml" xmlns:w16sdtdh="http://schemas.microsoft.com/office/word/2020/wordml/sdtdatahash" xmlns:w16se="http://schemas.microsoft.com/office/word/2015/wordml/symex" xmlns:wpg="http://schemas.microsoft.com/office/word/2010/wordprocessingGroup" xmlns:wpi="http://schemas.microsoft.com/office/word/2010/wordprocessingInk" xmlns:wne="http://schemas.microsoft.com/office/word/2006/wordml" xmlns:wps="http://schemas.microsoft.com/office/word/2010/wordprocessingShape" mc:Ignorable="w14 w15 w16se w16cid w16 w16cex w16sdtdh wp14">
+<w16cex:commentsExtensible xmlns:wpc="http://schemas.microsoft.com/office/word/2010/wordprocessingCanvas" xmlns:cx="http://schemas.microsoft.com/office/drawing/2014/chartex" xmlns:cx1="http://schemas.microsoft.com/office/drawing/2015/9/8/chartex" xmlns:cx2="http://schemas.microsoft.com/office/drawing/2015/10/21/chartex" xmlns:cx3="http://schemas.microsoft.com/office/drawing/2016/5/9/chartex" xmlns:cx4="http://schemas.microsoft.com/office/drawing/2016/5/10/chartex" xmlns:cx5="http://schemas.microsoft.com/office/drawing/2016/5/11/chartex" xmlns:cx6="http://schemas.microsoft.com/office/drawing/2016/5/12/chartex" xmlns:cx7="http://schemas.microsoft.com/office/drawing/2016/5/13/chartex" xmlns:cx8="http://schemas.microsoft.com/office/drawing/2016/5/14/chartex" xmlns:cr="http://schemas.microsoft.com/office/comments/2020/reactions" xmlns:mc="http://schemas.openxmlformats.org/markup-compatibility/2006" xmlns:aink="http://schemas.microsoft.com/office/drawing/2016/ink" xmlns:am3d="http://schemas.microsoft.com/office/drawing/2017/model3d" xmlns:o="urn:schemas-microsoft-com:office:office" xmlns:oel="http://schemas.microsoft.com/office/2019/extlst" xmlns:r="http://schemas.openxmlformats.org/officeDocument/2006/relationships" xmlns:m="http://schemas.openxmlformats.org/officeDocument/2006/math" xmlns:v="urn:schemas-microsoft-com:vml" xmlns:wp14="http://schemas.microsoft.com/office/word/2010/wordprocessingDrawing" xmlns:wp="http://schemas.openxmlformats.org/drawingml/2006/wordprocessingDrawing" xmlns:w10="urn:schemas-microsoft-com:office:word" xmlns:w="http://schemas.openxmlformats.org/wordprocessingml/2006/main" xmlns:w14="http://schemas.microsoft.com/office/word/2010/wordml" xmlns:w15="http://schemas.microsoft.com/office/word/2012/wordml" xmlns:w16cex="http://schemas.microsoft.com/office/word/2018/wordml/cex" xmlns:w16cid="http://schemas.microsoft.com/office/word/2016/wordml/cid" xmlns:w16="http://schemas.microsoft.com/office/word/2018/wordml" xmlns:w16du="http://schemas.microsoft.com/office/word/2023/wordml/word16du" xmlns:w16sdtdh="http://schemas.microsoft.com/office/word/2020/wordml/sdtdatahash" xmlns:w16se="http://schemas.microsoft.com/office/word/2015/wordml/symex" xmlns:wpg="http://schemas.microsoft.com/office/word/2010/wordprocessingGroup" xmlns:wpi="http://schemas.microsoft.com/office/word/2010/wordprocessingInk" xmlns:wne="http://schemas.microsoft.com/office/word/2006/wordml" xmlns:wps="http://schemas.microsoft.com/office/word/2010/wordprocessingShape" mc:Ignorable="w14 w15 w16se w16cid w16 w16cex w16sdtdh cr w16du wp14">
   <w16cex:commentExtensible w16cex:durableId="5B8C46EE">
     <w16cex:extLst>
-      <w16:ext xmlns="" xmlns:cr="http://schemas.microsoft.com/office/comments/2020/reactions" w16:uri="{CE6994B0-6A32-4C9F-8C6B-6E91EDA988CE}">
+      <w16:ext w16:uri="{CE6994B0-6A32-4C9F-8C6B-6E91EDA988CE}">
         <cr:reactions xmlns:cr="http://schemas.microsoft.com/office/comments/2020/reactions">
           <cr:reaction reactionType="1">
             <cr:reactionInfo dateUtc="2024-06-11T19:21:08Z">
@@ -2169,13 +1965,13 @@
 </file>
 
 <file path=word/commentsIds.xml><?xml version="1.0" encoding="utf-8"?>
-<w16cid:commentsIds xmlns:wpc="http://schemas.microsoft.com/office/word/2010/wordprocessingCanvas" xmlns:cx="http://schemas.microsoft.com/office/drawing/2014/chartex" xmlns:cx1="http://schemas.microsoft.com/office/drawing/2015/9/8/chartex" xmlns:cx2="http://schemas.microsoft.com/office/drawing/2015/10/21/chartex" xmlns:cx3="http://schemas.microsoft.com/office/drawing/2016/5/9/chartex" xmlns:cx4="http://schemas.microsoft.com/office/drawing/2016/5/10/chartex" xmlns:cx5="http://schemas.microsoft.com/office/drawing/2016/5/11/chartex" xmlns:cx6="http://schemas.microsoft.com/office/drawing/2016/5/12/chartex" xmlns:cx7="http://schemas.microsoft.com/office/drawing/2016/5/13/chartex" xmlns:cx8="http://schemas.microsoft.com/office/drawing/2016/5/14/chartex" xmlns:mc="http://schemas.openxmlformats.org/markup-compatibility/2006" xmlns:aink="http://schemas.microsoft.com/office/drawing/2016/ink" xmlns:am3d="http://schemas.microsoft.com/office/drawing/2017/model3d" xmlns:o="urn:schemas-microsoft-com:office:office" xmlns:oel="http://schemas.microsoft.com/office/2019/extlst" xmlns:r="http://schemas.openxmlformats.org/officeDocument/2006/relationships" xmlns:m="http://schemas.openxmlformats.org/officeDocument/2006/math" xmlns:v="urn:schemas-microsoft-com:vml" xmlns:wp14="http://schemas.microsoft.com/office/word/2010/wordprocessingDrawing" xmlns:wp="http://schemas.openxmlformats.org/drawingml/2006/wordprocessingDrawing" xmlns:w10="urn:schemas-microsoft-com:office:word" xmlns:w="http://schemas.openxmlformats.org/wordprocessingml/2006/main" xmlns:w14="http://schemas.microsoft.com/office/word/2010/wordml" xmlns:w15="http://schemas.microsoft.com/office/word/2012/wordml" xmlns:w16cex="http://schemas.microsoft.com/office/word/2018/wordml/cex" xmlns:w16cid="http://schemas.microsoft.com/office/word/2016/wordml/cid" xmlns:w16="http://schemas.microsoft.com/office/word/2018/wordml" xmlns:w16sdtdh="http://schemas.microsoft.com/office/word/2020/wordml/sdtdatahash" xmlns:w16se="http://schemas.microsoft.com/office/word/2015/wordml/symex" xmlns:wpg="http://schemas.microsoft.com/office/word/2010/wordprocessingGroup" xmlns:wpi="http://schemas.microsoft.com/office/word/2010/wordprocessingInk" xmlns:wne="http://schemas.microsoft.com/office/word/2006/wordml" xmlns:wps="http://schemas.microsoft.com/office/word/2010/wordprocessingShape" mc:Ignorable="w14 w15 w16se w16cid w16 w16cex w16sdtdh wp14">
-  <w16cid:commentId w16cid:paraId="7D6A5B39" w16cid:durableId="5B8C46EE"/>
+<w16cid:commentsIds xmlns:wpc="http://schemas.microsoft.com/office/word/2010/wordprocessingCanvas" xmlns:cx="http://schemas.microsoft.com/office/drawing/2014/chartex" xmlns:cx1="http://schemas.microsoft.com/office/drawing/2015/9/8/chartex" xmlns:cx2="http://schemas.microsoft.com/office/drawing/2015/10/21/chartex" xmlns:cx3="http://schemas.microsoft.com/office/drawing/2016/5/9/chartex" xmlns:cx4="http://schemas.microsoft.com/office/drawing/2016/5/10/chartex" xmlns:cx5="http://schemas.microsoft.com/office/drawing/2016/5/11/chartex" xmlns:cx6="http://schemas.microsoft.com/office/drawing/2016/5/12/chartex" xmlns:cx7="http://schemas.microsoft.com/office/drawing/2016/5/13/chartex" xmlns:cx8="http://schemas.microsoft.com/office/drawing/2016/5/14/chartex" xmlns:mc="http://schemas.openxmlformats.org/markup-compatibility/2006" xmlns:aink="http://schemas.microsoft.com/office/drawing/2016/ink" xmlns:am3d="http://schemas.microsoft.com/office/drawing/2017/model3d" xmlns:o="urn:schemas-microsoft-com:office:office" xmlns:oel="http://schemas.microsoft.com/office/2019/extlst" xmlns:r="http://schemas.openxmlformats.org/officeDocument/2006/relationships" xmlns:m="http://schemas.openxmlformats.org/officeDocument/2006/math" xmlns:v="urn:schemas-microsoft-com:vml" xmlns:wp14="http://schemas.microsoft.com/office/word/2010/wordprocessingDrawing" xmlns:wp="http://schemas.openxmlformats.org/drawingml/2006/wordprocessingDrawing" xmlns:w10="urn:schemas-microsoft-com:office:word" xmlns:w="http://schemas.openxmlformats.org/wordprocessingml/2006/main" xmlns:w14="http://schemas.microsoft.com/office/word/2010/wordml" xmlns:w15="http://schemas.microsoft.com/office/word/2012/wordml" xmlns:w16cex="http://schemas.microsoft.com/office/word/2018/wordml/cex" xmlns:w16cid="http://schemas.microsoft.com/office/word/2016/wordml/cid" xmlns:w16="http://schemas.microsoft.com/office/word/2018/wordml" xmlns:w16du="http://schemas.microsoft.com/office/word/2023/wordml/word16du" xmlns:w16sdtdh="http://schemas.microsoft.com/office/word/2020/wordml/sdtdatahash" xmlns:w16se="http://schemas.microsoft.com/office/word/2015/wordml/symex" xmlns:wpg="http://schemas.microsoft.com/office/word/2010/wordprocessingGroup" xmlns:wpi="http://schemas.microsoft.com/office/word/2010/wordprocessingInk" xmlns:wne="http://schemas.microsoft.com/office/word/2006/wordml" xmlns:wps="http://schemas.microsoft.com/office/word/2010/wordprocessingShape" mc:Ignorable="w14 w15 w16se w16cid w16 w16cex w16sdtdh w16du wp14">
+  <w16cid:commentId w16cid:paraId="2517C87B" w16cid:durableId="5B8C46EE"/>
 </w16cid:commentsIds>
 </file>
 
 <file path=word/endnotes.xml><?xml version="1.0" encoding="utf-8"?>
-<w:endnotes xmlns:wpc="http://schemas.microsoft.com/office/word/2010/wordprocessingCanvas" xmlns:cx="http://schemas.microsoft.com/office/drawing/2014/chartex" xmlns:cx1="http://schemas.microsoft.com/office/drawing/2015/9/8/chartex" xmlns:cx2="http://schemas.microsoft.com/office/drawing/2015/10/21/chartex" xmlns:cx3="http://schemas.microsoft.com/office/drawing/2016/5/9/chartex" xmlns:cx4="http://schemas.microsoft.com/office/drawing/2016/5/10/chartex" xmlns:cx5="http://schemas.microsoft.com/office/drawing/2016/5/11/chartex" xmlns:cx6="http://schemas.microsoft.com/office/drawing/2016/5/12/chartex" xmlns:cx7="http://schemas.microsoft.com/office/drawing/2016/5/13/chartex" xmlns:cx8="http://schemas.microsoft.com/office/drawing/2016/5/14/chartex" xmlns:mc="http://schemas.openxmlformats.org/markup-compatibility/2006" xmlns:aink="http://schemas.microsoft.com/office/drawing/2016/ink" xmlns:am3d="http://schemas.microsoft.com/office/drawing/2017/model3d" xmlns:o="urn:schemas-microsoft-com:office:office" xmlns:oel="http://schemas.microsoft.com/office/2019/extlst" xmlns:r="http://schemas.openxmlformats.org/officeDocument/2006/relationships" xmlns:m="http://schemas.openxmlformats.org/officeDocument/2006/math" xmlns:v="urn:schemas-microsoft-com:vml" xmlns:wp14="http://schemas.microsoft.com/office/word/2010/wordprocessingDrawing" xmlns:wp="http://schemas.openxmlformats.org/drawingml/2006/wordprocessingDrawing" xmlns:w10="urn:schemas-microsoft-com:office:word" xmlns:w="http://schemas.openxmlformats.org/wordprocessingml/2006/main" xmlns:w14="http://schemas.microsoft.com/office/word/2010/wordml" xmlns:w15="http://schemas.microsoft.com/office/word/2012/wordml" xmlns:w16cex="http://schemas.microsoft.com/office/word/2018/wordml/cex" xmlns:w16cid="http://schemas.microsoft.com/office/word/2016/wordml/cid" xmlns:w16="http://schemas.microsoft.com/office/word/2018/wordml" xmlns:w16sdtdh="http://schemas.microsoft.com/office/word/2020/wordml/sdtdatahash" xmlns:w16se="http://schemas.microsoft.com/office/word/2015/wordml/symex" xmlns:wpg="http://schemas.microsoft.com/office/word/2010/wordprocessingGroup" xmlns:wpi="http://schemas.microsoft.com/office/word/2010/wordprocessingInk" xmlns:wne="http://schemas.microsoft.com/office/word/2006/wordml" xmlns:wps="http://schemas.microsoft.com/office/word/2010/wordprocessingShape" mc:Ignorable="w14 w15 w16se w16cid w16 w16cex w16sdtdh wp14">
+<w:endnotes xmlns:wpc="http://schemas.microsoft.com/office/word/2010/wordprocessingCanvas" xmlns:cx="http://schemas.microsoft.com/office/drawing/2014/chartex" xmlns:cx1="http://schemas.microsoft.com/office/drawing/2015/9/8/chartex" xmlns:cx2="http://schemas.microsoft.com/office/drawing/2015/10/21/chartex" xmlns:cx3="http://schemas.microsoft.com/office/drawing/2016/5/9/chartex" xmlns:cx4="http://schemas.microsoft.com/office/drawing/2016/5/10/chartex" xmlns:cx5="http://schemas.microsoft.com/office/drawing/2016/5/11/chartex" xmlns:cx6="http://schemas.microsoft.com/office/drawing/2016/5/12/chartex" xmlns:cx7="http://schemas.microsoft.com/office/drawing/2016/5/13/chartex" xmlns:cx8="http://schemas.microsoft.com/office/drawing/2016/5/14/chartex" xmlns:mc="http://schemas.openxmlformats.org/markup-compatibility/2006" xmlns:aink="http://schemas.microsoft.com/office/drawing/2016/ink" xmlns:am3d="http://schemas.microsoft.com/office/drawing/2017/model3d" xmlns:o="urn:schemas-microsoft-com:office:office" xmlns:oel="http://schemas.microsoft.com/office/2019/extlst" xmlns:r="http://schemas.openxmlformats.org/officeDocument/2006/relationships" xmlns:m="http://schemas.openxmlformats.org/officeDocument/2006/math" xmlns:v="urn:schemas-microsoft-com:vml" xmlns:wp14="http://schemas.microsoft.com/office/word/2010/wordprocessingDrawing" xmlns:wp="http://schemas.openxmlformats.org/drawingml/2006/wordprocessingDrawing" xmlns:w10="urn:schemas-microsoft-com:office:word" xmlns:w="http://schemas.openxmlformats.org/wordprocessingml/2006/main" xmlns:w14="http://schemas.microsoft.com/office/word/2010/wordml" xmlns:w15="http://schemas.microsoft.com/office/word/2012/wordml" xmlns:w16cex="http://schemas.microsoft.com/office/word/2018/wordml/cex" xmlns:w16cid="http://schemas.microsoft.com/office/word/2016/wordml/cid" xmlns:w16="http://schemas.microsoft.com/office/word/2018/wordml" xmlns:w16du="http://schemas.microsoft.com/office/word/2023/wordml/word16du" xmlns:w16sdtdh="http://schemas.microsoft.com/office/word/2020/wordml/sdtdatahash" xmlns:w16se="http://schemas.microsoft.com/office/word/2015/wordml/symex" xmlns:wpg="http://schemas.microsoft.com/office/word/2010/wordprocessingGroup" xmlns:wpi="http://schemas.microsoft.com/office/word/2010/wordprocessingInk" xmlns:wne="http://schemas.microsoft.com/office/word/2006/wordml" xmlns:wps="http://schemas.microsoft.com/office/word/2010/wordprocessingShape" mc:Ignorable="w14 w15 w16se w16cid w16 w16cex w16sdtdh w16du wp14">
   <w:endnote w:type="separator" w:id="-1">
     <w:p>
       <w:pPr>
@@ -2200,7 +1996,7 @@
 </file>
 
 <file path=word/footnotes.xml><?xml version="1.0" encoding="utf-8"?>
-<w:footnotes xmlns:wpc="http://schemas.microsoft.com/office/word/2010/wordprocessingCanvas" xmlns:cx="http://schemas.microsoft.com/office/drawing/2014/chartex" xmlns:cx1="http://schemas.microsoft.com/office/drawing/2015/9/8/chartex" xmlns:cx2="http://schemas.microsoft.com/office/drawing/2015/10/21/chartex" xmlns:cx3="http://schemas.microsoft.com/office/drawing/2016/5/9/chartex" xmlns:cx4="http://schemas.microsoft.com/office/drawing/2016/5/10/chartex" xmlns:cx5="http://schemas.microsoft.com/office/drawing/2016/5/11/chartex" xmlns:cx6="http://schemas.microsoft.com/office/drawing/2016/5/12/chartex" xmlns:cx7="http://schemas.microsoft.com/office/drawing/2016/5/13/chartex" xmlns:cx8="http://schemas.microsoft.com/office/drawing/2016/5/14/chartex" xmlns:mc="http://schemas.openxmlformats.org/markup-compatibility/2006" xmlns:aink="http://schemas.microsoft.com/office/drawing/2016/ink" xmlns:am3d="http://schemas.microsoft.com/office/drawing/2017/model3d" xmlns:o="urn:schemas-microsoft-com:office:office" xmlns:oel="http://schemas.microsoft.com/office/2019/extlst" xmlns:r="http://schemas.openxmlformats.org/officeDocument/2006/relationships" xmlns:m="http://schemas.openxmlformats.org/officeDocument/2006/math" xmlns:v="urn:schemas-microsoft-com:vml" xmlns:wp14="http://schemas.microsoft.com/office/word/2010/wordprocessingDrawing" xmlns:wp="http://schemas.openxmlformats.org/drawingml/2006/wordprocessingDrawing" xmlns:w10="urn:schemas-microsoft-com:office:word" xmlns:w="http://schemas.openxmlformats.org/wordprocessingml/2006/main" xmlns:w14="http://schemas.microsoft.com/office/word/2010/wordml" xmlns:w15="http://schemas.microsoft.com/office/word/2012/wordml" xmlns:w16cex="http://schemas.microsoft.com/office/word/2018/wordml/cex" xmlns:w16cid="http://schemas.microsoft.com/office/word/2016/wordml/cid" xmlns:w16="http://schemas.microsoft.com/office/word/2018/wordml" xmlns:w16sdtdh="http://schemas.microsoft.com/office/word/2020/wordml/sdtdatahash" xmlns:w16se="http://schemas.microsoft.com/office/word/2015/wordml/symex" xmlns:wpg="http://schemas.microsoft.com/office/word/2010/wordprocessingGroup" xmlns:wpi="http://schemas.microsoft.com/office/word/2010/wordprocessingInk" xmlns:wne="http://schemas.microsoft.com/office/word/2006/wordml" xmlns:wps="http://schemas.microsoft.com/office/word/2010/wordprocessingShape" mc:Ignorable="w14 w15 w16se w16cid w16 w16cex w16sdtdh wp14">
+<w:footnotes xmlns:wpc="http://schemas.microsoft.com/office/word/2010/wordprocessingCanvas" xmlns:cx="http://schemas.microsoft.com/office/drawing/2014/chartex" xmlns:cx1="http://schemas.microsoft.com/office/drawing/2015/9/8/chartex" xmlns:cx2="http://schemas.microsoft.com/office/drawing/2015/10/21/chartex" xmlns:cx3="http://schemas.microsoft.com/office/drawing/2016/5/9/chartex" xmlns:cx4="http://schemas.microsoft.com/office/drawing/2016/5/10/chartex" xmlns:cx5="http://schemas.microsoft.com/office/drawing/2016/5/11/chartex" xmlns:cx6="http://schemas.microsoft.com/office/drawing/2016/5/12/chartex" xmlns:cx7="http://schemas.microsoft.com/office/drawing/2016/5/13/chartex" xmlns:cx8="http://schemas.microsoft.com/office/drawing/2016/5/14/chartex" xmlns:mc="http://schemas.openxmlformats.org/markup-compatibility/2006" xmlns:aink="http://schemas.microsoft.com/office/drawing/2016/ink" xmlns:am3d="http://schemas.microsoft.com/office/drawing/2017/model3d" xmlns:o="urn:schemas-microsoft-com:office:office" xmlns:oel="http://schemas.microsoft.com/office/2019/extlst" xmlns:r="http://schemas.openxmlformats.org/officeDocument/2006/relationships" xmlns:m="http://schemas.openxmlformats.org/officeDocument/2006/math" xmlns:v="urn:schemas-microsoft-com:vml" xmlns:wp14="http://schemas.microsoft.com/office/word/2010/wordprocessingDrawing" xmlns:wp="http://schemas.openxmlformats.org/drawingml/2006/wordprocessingDrawing" xmlns:w10="urn:schemas-microsoft-com:office:word" xmlns:w="http://schemas.openxmlformats.org/wordprocessingml/2006/main" xmlns:w14="http://schemas.microsoft.com/office/word/2010/wordml" xmlns:w15="http://schemas.microsoft.com/office/word/2012/wordml" xmlns:w16cex="http://schemas.microsoft.com/office/word/2018/wordml/cex" xmlns:w16cid="http://schemas.microsoft.com/office/word/2016/wordml/cid" xmlns:w16="http://schemas.microsoft.com/office/word/2018/wordml" xmlns:w16du="http://schemas.microsoft.com/office/word/2023/wordml/word16du" xmlns:w16sdtdh="http://schemas.microsoft.com/office/word/2020/wordml/sdtdatahash" xmlns:w16se="http://schemas.microsoft.com/office/word/2015/wordml/symex" xmlns:wpg="http://schemas.microsoft.com/office/word/2010/wordprocessingGroup" xmlns:wpi="http://schemas.microsoft.com/office/word/2010/wordprocessingInk" xmlns:wne="http://schemas.microsoft.com/office/word/2006/wordml" xmlns:wps="http://schemas.microsoft.com/office/word/2010/wordprocessingShape" mc:Ignorable="w14 w15 w16se w16cid w16 w16cex w16sdtdh w16du wp14">
   <w:footnote w:type="separator" w:id="-1">
     <w:p>
       <w:pPr>
@@ -2225,7 +2021,7 @@
 </file>
 
 <file path=word/header1.xml><?xml version="1.0" encoding="utf-8"?>
-<w:hdr xmlns:wpc="http://schemas.microsoft.com/office/word/2010/wordprocessingCanvas" xmlns:cx="http://schemas.microsoft.com/office/drawing/2014/chartex" xmlns:cx1="http://schemas.microsoft.com/office/drawing/2015/9/8/chartex" xmlns:cx2="http://schemas.microsoft.com/office/drawing/2015/10/21/chartex" xmlns:cx3="http://schemas.microsoft.com/office/drawing/2016/5/9/chartex" xmlns:cx4="http://schemas.microsoft.com/office/drawing/2016/5/10/chartex" xmlns:cx5="http://schemas.microsoft.com/office/drawing/2016/5/11/chartex" xmlns:cx6="http://schemas.microsoft.com/office/drawing/2016/5/12/chartex" xmlns:cx7="http://schemas.microsoft.com/office/drawing/2016/5/13/chartex" xmlns:cx8="http://schemas.microsoft.com/office/drawing/2016/5/14/chartex" xmlns:mc="http://schemas.openxmlformats.org/markup-compatibility/2006" xmlns:aink="http://schemas.microsoft.com/office/drawing/2016/ink" xmlns:am3d="http://schemas.microsoft.com/office/drawing/2017/model3d" xmlns:o="urn:schemas-microsoft-com:office:office" xmlns:oel="http://schemas.microsoft.com/office/2019/extlst" xmlns:r="http://schemas.openxmlformats.org/officeDocument/2006/relationships" xmlns:m="http://schemas.openxmlformats.org/officeDocument/2006/math" xmlns:v="urn:schemas-microsoft-com:vml" xmlns:wp14="http://schemas.microsoft.com/office/word/2010/wordprocessingDrawing" xmlns:wp="http://schemas.openxmlformats.org/drawingml/2006/wordprocessingDrawing" xmlns:w10="urn:schemas-microsoft-com:office:word" xmlns:w="http://schemas.openxmlformats.org/wordprocessingml/2006/main" xmlns:w14="http://schemas.microsoft.com/office/word/2010/wordml" xmlns:w15="http://schemas.microsoft.com/office/word/2012/wordml" xmlns:w16cex="http://schemas.microsoft.com/office/word/2018/wordml/cex" xmlns:w16cid="http://schemas.microsoft.com/office/word/2016/wordml/cid" xmlns:w16="http://schemas.microsoft.com/office/word/2018/wordml" xmlns:w16sdtdh="http://schemas.microsoft.com/office/word/2020/wordml/sdtdatahash" xmlns:w16se="http://schemas.microsoft.com/office/word/2015/wordml/symex" xmlns:wpg="http://schemas.microsoft.com/office/word/2010/wordprocessingGroup" xmlns:wpi="http://schemas.microsoft.com/office/word/2010/wordprocessingInk" xmlns:wne="http://schemas.microsoft.com/office/word/2006/wordml" xmlns:wps="http://schemas.microsoft.com/office/word/2010/wordprocessingShape" mc:Ignorable="w14 w15 w16se w16cid w16 w16cex w16sdtdh wp14">
+<w:hdr xmlns:wpc="http://schemas.microsoft.com/office/word/2010/wordprocessingCanvas" xmlns:cx="http://schemas.microsoft.com/office/drawing/2014/chartex" xmlns:cx1="http://schemas.microsoft.com/office/drawing/2015/9/8/chartex" xmlns:cx2="http://schemas.microsoft.com/office/drawing/2015/10/21/chartex" xmlns:cx3="http://schemas.microsoft.com/office/drawing/2016/5/9/chartex" xmlns:cx4="http://schemas.microsoft.com/office/drawing/2016/5/10/chartex" xmlns:cx5="http://schemas.microsoft.com/office/drawing/2016/5/11/chartex" xmlns:cx6="http://schemas.microsoft.com/office/drawing/2016/5/12/chartex" xmlns:cx7="http://schemas.microsoft.com/office/drawing/2016/5/13/chartex" xmlns:cx8="http://schemas.microsoft.com/office/drawing/2016/5/14/chartex" xmlns:mc="http://schemas.openxmlformats.org/markup-compatibility/2006" xmlns:aink="http://schemas.microsoft.com/office/drawing/2016/ink" xmlns:am3d="http://schemas.microsoft.com/office/drawing/2017/model3d" xmlns:o="urn:schemas-microsoft-com:office:office" xmlns:oel="http://schemas.microsoft.com/office/2019/extlst" xmlns:r="http://schemas.openxmlformats.org/officeDocument/2006/relationships" xmlns:m="http://schemas.openxmlformats.org/officeDocument/2006/math" xmlns:v="urn:schemas-microsoft-com:vml" xmlns:wp14="http://schemas.microsoft.com/office/word/2010/wordprocessingDrawing" xmlns:wp="http://schemas.openxmlformats.org/drawingml/2006/wordprocessingDrawing" xmlns:w10="urn:schemas-microsoft-com:office:word" xmlns:w="http://schemas.openxmlformats.org/wordprocessingml/2006/main" xmlns:w14="http://schemas.microsoft.com/office/word/2010/wordml" xmlns:w15="http://schemas.microsoft.com/office/word/2012/wordml" xmlns:w16cex="http://schemas.microsoft.com/office/word/2018/wordml/cex" xmlns:w16cid="http://schemas.microsoft.com/office/word/2016/wordml/cid" xmlns:w16="http://schemas.microsoft.com/office/word/2018/wordml" xmlns:w16du="http://schemas.microsoft.com/office/word/2023/wordml/word16du" xmlns:w16sdtdh="http://schemas.microsoft.com/office/word/2020/wordml/sdtdatahash" xmlns:w16se="http://schemas.microsoft.com/office/word/2015/wordml/symex" xmlns:wpg="http://schemas.microsoft.com/office/word/2010/wordprocessingGroup" xmlns:wpi="http://schemas.microsoft.com/office/word/2010/wordprocessingInk" xmlns:wne="http://schemas.microsoft.com/office/word/2006/wordml" xmlns:wps="http://schemas.microsoft.com/office/word/2010/wordprocessingShape" mc:Ignorable="w14 w15 w16se w16cid w16 w16cex w16sdtdh w16du wp14">
   <w:p>
     <w:pPr>
       <w:pStyle w:val="Header"/>
@@ -2249,7 +2045,7 @@
 </file>
 
 <file path=word/numbering.xml><?xml version="1.0" encoding="utf-8"?>
-<w:numbering xmlns:wpc="http://schemas.microsoft.com/office/word/2010/wordprocessingCanvas" xmlns:cx="http://schemas.microsoft.com/office/drawing/2014/chartex" xmlns:cx1="http://schemas.microsoft.com/office/drawing/2015/9/8/chartex" xmlns:cx2="http://schemas.microsoft.com/office/drawing/2015/10/21/chartex" xmlns:cx3="http://schemas.microsoft.com/office/drawing/2016/5/9/chartex" xmlns:cx4="http://schemas.microsoft.com/office/drawing/2016/5/10/chartex" xmlns:cx5="http://schemas.microsoft.com/office/drawing/2016/5/11/chartex" xmlns:cx6="http://schemas.microsoft.com/office/drawing/2016/5/12/chartex" xmlns:cx7="http://schemas.microsoft.com/office/drawing/2016/5/13/chartex" xmlns:cx8="http://schemas.microsoft.com/office/drawing/2016/5/14/chartex" xmlns:mc="http://schemas.openxmlformats.org/markup-compatibility/2006" xmlns:aink="http://schemas.microsoft.com/office/drawing/2016/ink" xmlns:am3d="http://schemas.microsoft.com/office/drawing/2017/model3d" xmlns:o="urn:schemas-microsoft-com:office:office" xmlns:oel="http://schemas.microsoft.com/office/2019/extlst" xmlns:r="http://schemas.openxmlformats.org/officeDocument/2006/relationships" xmlns:m="http://schemas.openxmlformats.org/officeDocument/2006/math" xmlns:v="urn:schemas-microsoft-com:vml" xmlns:wp14="http://schemas.microsoft.com/office/word/2010/wordprocessingDrawing" xmlns:wp="http://schemas.openxmlformats.org/drawingml/2006/wordprocessingDrawing" xmlns:w10="urn:schemas-microsoft-com:office:word" xmlns:w="http://schemas.openxmlformats.org/wordprocessingml/2006/main" xmlns:w14="http://schemas.microsoft.com/office/word/2010/wordml" xmlns:w15="http://schemas.microsoft.com/office/word/2012/wordml" xmlns:w16cex="http://schemas.microsoft.com/office/word/2018/wordml/cex" xmlns:w16cid="http://schemas.microsoft.com/office/word/2016/wordml/cid" xmlns:w16="http://schemas.microsoft.com/office/word/2018/wordml" xmlns:w16sdtdh="http://schemas.microsoft.com/office/word/2020/wordml/sdtdatahash" xmlns:w16se="http://schemas.microsoft.com/office/word/2015/wordml/symex" xmlns:wpg="http://schemas.microsoft.com/office/word/2010/wordprocessingGroup" xmlns:wpi="http://schemas.microsoft.com/office/word/2010/wordprocessingInk" xmlns:wne="http://schemas.microsoft.com/office/word/2006/wordml" xmlns:wps="http://schemas.microsoft.com/office/word/2010/wordprocessingShape" mc:Ignorable="w14 w15 w16se w16cid w16 w16cex w16sdtdh wp14">
+<w:numbering xmlns:wpc="http://schemas.microsoft.com/office/word/2010/wordprocessingCanvas" xmlns:cx="http://schemas.microsoft.com/office/drawing/2014/chartex" xmlns:cx1="http://schemas.microsoft.com/office/drawing/2015/9/8/chartex" xmlns:cx2="http://schemas.microsoft.com/office/drawing/2015/10/21/chartex" xmlns:cx3="http://schemas.microsoft.com/office/drawing/2016/5/9/chartex" xmlns:cx4="http://schemas.microsoft.com/office/drawing/2016/5/10/chartex" xmlns:cx5="http://schemas.microsoft.com/office/drawing/2016/5/11/chartex" xmlns:cx6="http://schemas.microsoft.com/office/drawing/2016/5/12/chartex" xmlns:cx7="http://schemas.microsoft.com/office/drawing/2016/5/13/chartex" xmlns:cx8="http://schemas.microsoft.com/office/drawing/2016/5/14/chartex" xmlns:mc="http://schemas.openxmlformats.org/markup-compatibility/2006" xmlns:aink="http://schemas.microsoft.com/office/drawing/2016/ink" xmlns:am3d="http://schemas.microsoft.com/office/drawing/2017/model3d" xmlns:o="urn:schemas-microsoft-com:office:office" xmlns:oel="http://schemas.microsoft.com/office/2019/extlst" xmlns:r="http://schemas.openxmlformats.org/officeDocument/2006/relationships" xmlns:m="http://schemas.openxmlformats.org/officeDocument/2006/math" xmlns:v="urn:schemas-microsoft-com:vml" xmlns:wp14="http://schemas.microsoft.com/office/word/2010/wordprocessingDrawing" xmlns:wp="http://schemas.openxmlformats.org/drawingml/2006/wordprocessingDrawing" xmlns:w10="urn:schemas-microsoft-com:office:word" xmlns:w="http://schemas.openxmlformats.org/wordprocessingml/2006/main" xmlns:w14="http://schemas.microsoft.com/office/word/2010/wordml" xmlns:w15="http://schemas.microsoft.com/office/word/2012/wordml" xmlns:w16cex="http://schemas.microsoft.com/office/word/2018/wordml/cex" xmlns:w16cid="http://schemas.microsoft.com/office/word/2016/wordml/cid" xmlns:w16="http://schemas.microsoft.com/office/word/2018/wordml" xmlns:w16du="http://schemas.microsoft.com/office/word/2023/wordml/word16du" xmlns:w16sdtdh="http://schemas.microsoft.com/office/word/2020/wordml/sdtdatahash" xmlns:w16se="http://schemas.microsoft.com/office/word/2015/wordml/symex" xmlns:wpg="http://schemas.microsoft.com/office/word/2010/wordprocessingGroup" xmlns:wpi="http://schemas.microsoft.com/office/word/2010/wordprocessingInk" xmlns:wne="http://schemas.microsoft.com/office/word/2006/wordml" xmlns:wps="http://schemas.microsoft.com/office/word/2010/wordprocessingShape" mc:Ignorable="w14 w15 w16se w16cid w16 w16cex w16sdtdh w16du wp14">
   <w:abstractNum w:abstractNumId="0" w15:restartNumberingAfterBreak="0">
     <w:nsid w:val="266B166D"/>
     <w:multiLevelType w:val="hybridMultilevel"/>
@@ -2531,7 +2327,7 @@
 </file>
 
 <file path=word/people.xml><?xml version="1.0" encoding="utf-8"?>
-<w15:people xmlns:wpc="http://schemas.microsoft.com/office/word/2010/wordprocessingCanvas" xmlns:cx="http://schemas.microsoft.com/office/drawing/2014/chartex" xmlns:cx1="http://schemas.microsoft.com/office/drawing/2015/9/8/chartex" xmlns:cx2="http://schemas.microsoft.com/office/drawing/2015/10/21/chartex" xmlns:cx3="http://schemas.microsoft.com/office/drawing/2016/5/9/chartex" xmlns:cx4="http://schemas.microsoft.com/office/drawing/2016/5/10/chartex" xmlns:cx5="http://schemas.microsoft.com/office/drawing/2016/5/11/chartex" xmlns:cx6="http://schemas.microsoft.com/office/drawing/2016/5/12/chartex" xmlns:cx7="http://schemas.microsoft.com/office/drawing/2016/5/13/chartex" xmlns:cx8="http://schemas.microsoft.com/office/drawing/2016/5/14/chartex" xmlns:mc="http://schemas.openxmlformats.org/markup-compatibility/2006" xmlns:aink="http://schemas.microsoft.com/office/drawing/2016/ink" xmlns:am3d="http://schemas.microsoft.com/office/drawing/2017/model3d" xmlns:o="urn:schemas-microsoft-com:office:office" xmlns:oel="http://schemas.microsoft.com/office/2019/extlst" xmlns:r="http://schemas.openxmlformats.org/officeDocument/2006/relationships" xmlns:m="http://schemas.openxmlformats.org/officeDocument/2006/math" xmlns:v="urn:schemas-microsoft-com:vml" xmlns:wp14="http://schemas.microsoft.com/office/word/2010/wordprocessingDrawing" xmlns:wp="http://schemas.openxmlformats.org/drawingml/2006/wordprocessingDrawing" xmlns:w10="urn:schemas-microsoft-com:office:word" xmlns:w="http://schemas.openxmlformats.org/wordprocessingml/2006/main" xmlns:w14="http://schemas.microsoft.com/office/word/2010/wordml" xmlns:w15="http://schemas.microsoft.com/office/word/2012/wordml" xmlns:w16cex="http://schemas.microsoft.com/office/word/2018/wordml/cex" xmlns:w16cid="http://schemas.microsoft.com/office/word/2016/wordml/cid" xmlns:w16="http://schemas.microsoft.com/office/word/2018/wordml" xmlns:w16sdtdh="http://schemas.microsoft.com/office/word/2020/wordml/sdtdatahash" xmlns:w16se="http://schemas.microsoft.com/office/word/2015/wordml/symex" xmlns:wpg="http://schemas.microsoft.com/office/word/2010/wordprocessingGroup" xmlns:wpi="http://schemas.microsoft.com/office/word/2010/wordprocessingInk" xmlns:wne="http://schemas.microsoft.com/office/word/2006/wordml" xmlns:wps="http://schemas.microsoft.com/office/word/2010/wordprocessingShape" mc:Ignorable="w14 w15 w16se w16cid w16 w16cex w16sdtdh wp14">
+<w15:people xmlns:wpc="http://schemas.microsoft.com/office/word/2010/wordprocessingCanvas" xmlns:cx="http://schemas.microsoft.com/office/drawing/2014/chartex" xmlns:cx1="http://schemas.microsoft.com/office/drawing/2015/9/8/chartex" xmlns:cx2="http://schemas.microsoft.com/office/drawing/2015/10/21/chartex" xmlns:cx3="http://schemas.microsoft.com/office/drawing/2016/5/9/chartex" xmlns:cx4="http://schemas.microsoft.com/office/drawing/2016/5/10/chartex" xmlns:cx5="http://schemas.microsoft.com/office/drawing/2016/5/11/chartex" xmlns:cx6="http://schemas.microsoft.com/office/drawing/2016/5/12/chartex" xmlns:cx7="http://schemas.microsoft.com/office/drawing/2016/5/13/chartex" xmlns:cx8="http://schemas.microsoft.com/office/drawing/2016/5/14/chartex" xmlns:mc="http://schemas.openxmlformats.org/markup-compatibility/2006" xmlns:aink="http://schemas.microsoft.com/office/drawing/2016/ink" xmlns:am3d="http://schemas.microsoft.com/office/drawing/2017/model3d" xmlns:o="urn:schemas-microsoft-com:office:office" xmlns:oel="http://schemas.microsoft.com/office/2019/extlst" xmlns:r="http://schemas.openxmlformats.org/officeDocument/2006/relationships" xmlns:m="http://schemas.openxmlformats.org/officeDocument/2006/math" xmlns:v="urn:schemas-microsoft-com:vml" xmlns:wp14="http://schemas.microsoft.com/office/word/2010/wordprocessingDrawing" xmlns:wp="http://schemas.openxmlformats.org/drawingml/2006/wordprocessingDrawing" xmlns:w10="urn:schemas-microsoft-com:office:word" xmlns:w="http://schemas.openxmlformats.org/wordprocessingml/2006/main" xmlns:w14="http://schemas.microsoft.com/office/word/2010/wordml" xmlns:w15="http://schemas.microsoft.com/office/word/2012/wordml" xmlns:w16cex="http://schemas.microsoft.com/office/word/2018/wordml/cex" xmlns:w16cid="http://schemas.microsoft.com/office/word/2016/wordml/cid" xmlns:w16="http://schemas.microsoft.com/office/word/2018/wordml" xmlns:w16du="http://schemas.microsoft.com/office/word/2023/wordml/word16du" xmlns:w16sdtdh="http://schemas.microsoft.com/office/word/2020/wordml/sdtdatahash" xmlns:w16se="http://schemas.microsoft.com/office/word/2015/wordml/symex" xmlns:wpg="http://schemas.microsoft.com/office/word/2010/wordprocessingGroup" xmlns:wpi="http://schemas.microsoft.com/office/word/2010/wordprocessingInk" xmlns:wne="http://schemas.microsoft.com/office/word/2006/wordml" xmlns:wps="http://schemas.microsoft.com/office/word/2010/wordprocessingShape" mc:Ignorable="w14 w15 w16se w16cid w16 w16cex w16sdtdh w16du wp14">
   <w15:person w15:author="Ivan Ramler">
     <w15:presenceInfo w15:providerId="AD" w15:userId="S-1-5-21-484763869-412668190-725345543-24282"/>
   </w15:person>
@@ -2539,7 +2335,7 @@
 </file>
 
 <file path=word/styles.xml><?xml version="1.0" encoding="utf-8"?>
-<w:styles xmlns:mc="http://schemas.openxmlformats.org/markup-compatibility/2006" xmlns:r="http://schemas.openxmlformats.org/officeDocument/2006/relationships" xmlns:w="http://schemas.openxmlformats.org/wordprocessingml/2006/main" xmlns:w14="http://schemas.microsoft.com/office/word/2010/wordml" xmlns:w15="http://schemas.microsoft.com/office/word/2012/wordml" xmlns:w16cex="http://schemas.microsoft.com/office/word/2018/wordml/cex" xmlns:w16cid="http://schemas.microsoft.com/office/word/2016/wordml/cid" xmlns:w16="http://schemas.microsoft.com/office/word/2018/wordml" xmlns:w16sdtdh="http://schemas.microsoft.com/office/word/2020/wordml/sdtdatahash" xmlns:w16se="http://schemas.microsoft.com/office/word/2015/wordml/symex" mc:Ignorable="w14 w15 w16se w16cid w16 w16cex w16sdtdh">
+<w:styles xmlns:mc="http://schemas.openxmlformats.org/markup-compatibility/2006" xmlns:r="http://schemas.openxmlformats.org/officeDocument/2006/relationships" xmlns:w="http://schemas.openxmlformats.org/wordprocessingml/2006/main" xmlns:w14="http://schemas.microsoft.com/office/word/2010/wordml" xmlns:w15="http://schemas.microsoft.com/office/word/2012/wordml" xmlns:w16cex="http://schemas.microsoft.com/office/word/2018/wordml/cex" xmlns:w16cid="http://schemas.microsoft.com/office/word/2016/wordml/cid" xmlns:w16="http://schemas.microsoft.com/office/word/2018/wordml" xmlns:w16du="http://schemas.microsoft.com/office/word/2023/wordml/word16du" xmlns:w16sdtdh="http://schemas.microsoft.com/office/word/2020/wordml/sdtdatahash" xmlns:w16se="http://schemas.microsoft.com/office/word/2015/wordml/symex" mc:Ignorable="w14 w15 w16se w16cid w16 w16cex w16sdtdh w16du">
   <w:docDefaults>
     <w:rPrDefault>
       <w:rPr>

--- a/esselt21/tennis_module/module_213/tennis_handout213_key.docx
+++ b/esselt21/tennis_module/module_213/tennis_handout213_key.docx
@@ -1010,7 +1010,23 @@
           <w:szCs w:val="20"/>
         </w:rPr>
         <w:lastRenderedPageBreak/>
-        <w:t>Notice, the number of matches increasing typically means that a player is getting deeper into a tournament, as well as their comfortability on the surface increases. This makes it important to use an interaction term between matches and surface. Below is this model, interpret the interaction coefficients assuming a player has played 10 matches.</w:t>
+        <w:t xml:space="preserve">Notice, the number of matches increasing typically means that a player is getting deeper into a tournament, as well as their comfortability on the surface increases. This makes it important to use an interaction term between matches and surface. Below is this model, interpret the </w:t>
+      </w:r>
+      <w:r>
+        <w:rPr>
+          <w:rFonts w:asciiTheme="minorHAnsi" w:hAnsiTheme="minorHAnsi" w:cstheme="minorHAnsi"/>
+          <w:sz w:val="20"/>
+          <w:szCs w:val="20"/>
+        </w:rPr>
+        <w:t xml:space="preserve">hard surface </w:t>
+      </w:r>
+      <w:r>
+        <w:rPr>
+          <w:rFonts w:asciiTheme="minorHAnsi" w:hAnsiTheme="minorHAnsi" w:cstheme="minorHAnsi"/>
+          <w:sz w:val="20"/>
+          <w:szCs w:val="20"/>
+        </w:rPr>
+        <w:t>interaction coefficient assuming a player has played 10 matches.</w:t>
       </w:r>
     </w:p>
     <w:p>

--- a/esselt21/tennis_module/module_213/tennis_handout213_key.docx
+++ b/esselt21/tennis_module/module_213/tennis_handout213_key.docx
@@ -401,16 +401,6 @@
     </w:p>
     <w:p>
       <w:pPr>
-        <w:spacing w:before="0" w:beforeAutospacing="0"/>
-        <w:rPr>
-          <w:rFonts w:asciiTheme="minorHAnsi" w:hAnsiTheme="minorHAnsi" w:cstheme="minorHAnsi"/>
-          <w:sz w:val="20"/>
-          <w:szCs w:val="20"/>
-        </w:rPr>
-      </w:pPr>
-    </w:p>
-    <w:p>
-      <w:pPr>
         <w:pStyle w:val="ListParagraph"/>
         <w:numPr>
           <w:ilvl w:val="0"/>
@@ -638,7 +628,6 @@
                 <w:szCs w:val="20"/>
               </w:rPr>
             </w:pPr>
-            <w:proofErr w:type="spellStart"/>
             <w:r>
               <w:rPr>
                 <w:rFonts w:asciiTheme="minorHAnsi" w:hAnsiTheme="minorHAnsi" w:cstheme="minorHAnsi"/>
@@ -647,7 +636,6 @@
               </w:rPr>
               <w:t>EloRank</w:t>
             </w:r>
-            <w:proofErr w:type="spellEnd"/>
           </w:p>
         </w:tc>
         <w:tc>
@@ -697,7 +685,15 @@
                 <w:sz w:val="20"/>
                 <w:szCs w:val="20"/>
               </w:rPr>
-              <w:t>WinPercentage</w:t>
+              <w:t>WinP</w:t>
+            </w:r>
+            <w:r>
+              <w:rPr>
+                <w:rFonts w:asciiTheme="minorHAnsi" w:hAnsiTheme="minorHAnsi" w:cstheme="minorHAnsi"/>
+                <w:sz w:val="20"/>
+                <w:szCs w:val="20"/>
+              </w:rPr>
+              <w:t>ct</w:t>
             </w:r>
             <w:proofErr w:type="spellEnd"/>
           </w:p>
@@ -742,16 +738,14 @@
                 <w:szCs w:val="20"/>
               </w:rPr>
             </w:pPr>
-            <w:proofErr w:type="spellStart"/>
             <w:r>
               <w:rPr>
                 <w:rFonts w:asciiTheme="minorHAnsi" w:hAnsiTheme="minorHAnsi" w:cstheme="minorHAnsi"/>
                 <w:sz w:val="20"/>
                 <w:szCs w:val="20"/>
               </w:rPr>
-              <w:t>DoubleFaultPercentage</w:t>
+              <w:t>DoubleFP</w:t>
             </w:r>
-            <w:proofErr w:type="spellEnd"/>
           </w:p>
         </w:tc>
         <w:tc>
@@ -794,16 +788,14 @@
                 <w:szCs w:val="20"/>
               </w:rPr>
             </w:pPr>
-            <w:proofErr w:type="spellStart"/>
             <w:r>
               <w:rPr>
                 <w:rFonts w:asciiTheme="minorHAnsi" w:hAnsiTheme="minorHAnsi" w:cstheme="minorHAnsi"/>
                 <w:sz w:val="20"/>
                 <w:szCs w:val="20"/>
               </w:rPr>
-              <w:t>ReturnPointsWonPercentage</w:t>
+              <w:t>ReturnPWP</w:t>
             </w:r>
-            <w:proofErr w:type="spellEnd"/>
           </w:p>
         </w:tc>
         <w:tc>
@@ -846,16 +838,22 @@
                 <w:szCs w:val="20"/>
               </w:rPr>
             </w:pPr>
-            <w:proofErr w:type="spellStart"/>
             <w:r>
               <w:rPr>
                 <w:rFonts w:asciiTheme="minorHAnsi" w:hAnsiTheme="minorHAnsi" w:cstheme="minorHAnsi"/>
                 <w:sz w:val="20"/>
                 <w:szCs w:val="20"/>
               </w:rPr>
-              <w:t>AcesPerDoubleFault</w:t>
+              <w:t>AcesP</w:t>
             </w:r>
-            <w:proofErr w:type="spellEnd"/>
+            <w:r>
+              <w:rPr>
+                <w:rFonts w:asciiTheme="minorHAnsi" w:hAnsiTheme="minorHAnsi" w:cstheme="minorHAnsi"/>
+                <w:sz w:val="20"/>
+                <w:szCs w:val="20"/>
+              </w:rPr>
+              <w:t>DF</w:t>
+            </w:r>
           </w:p>
         </w:tc>
         <w:tc>
@@ -887,24 +885,86 @@
     <w:p>
       <w:pPr>
         <w:ind w:left="720"/>
-        <w:rPr>
-          <w:rFonts w:asciiTheme="minorHAnsi" w:hAnsiTheme="minorHAnsi" w:cstheme="minorHAnsi"/>
-          <w:color w:val="FF0000"/>
-          <w:sz w:val="20"/>
-          <w:szCs w:val="20"/>
-        </w:rPr>
-      </w:pPr>
+        <w:contextualSpacing/>
+        <w:rPr>
+          <w:rFonts w:asciiTheme="minorHAnsi" w:hAnsiTheme="minorHAnsi" w:cstheme="minorHAnsi"/>
+          <w:color w:val="FF0000"/>
+          <w:sz w:val="20"/>
+          <w:szCs w:val="20"/>
+        </w:rPr>
+      </w:pPr>
+      <w:r>
+        <w:rPr>
+          <w:rFonts w:asciiTheme="minorHAnsi" w:hAnsiTheme="minorHAnsi" w:cstheme="minorHAnsi"/>
+          <w:color w:val="FF0000"/>
+          <w:sz w:val="20"/>
+          <w:szCs w:val="20"/>
+        </w:rPr>
+        <w:t>EloRank: As it increases Win Percentage goes down.</w:t>
+      </w:r>
     </w:p>
     <w:p>
       <w:pPr>
         <w:ind w:left="720"/>
-        <w:rPr>
-          <w:rFonts w:asciiTheme="minorHAnsi" w:hAnsiTheme="minorHAnsi" w:cstheme="minorHAnsi"/>
-          <w:color w:val="FF0000"/>
-          <w:sz w:val="20"/>
-          <w:szCs w:val="20"/>
-        </w:rPr>
-      </w:pPr>
+        <w:contextualSpacing/>
+        <w:rPr>
+          <w:rFonts w:asciiTheme="minorHAnsi" w:hAnsiTheme="minorHAnsi" w:cstheme="minorHAnsi"/>
+          <w:color w:val="FF0000"/>
+          <w:sz w:val="20"/>
+          <w:szCs w:val="20"/>
+        </w:rPr>
+      </w:pPr>
+      <w:r>
+        <w:rPr>
+          <w:rFonts w:asciiTheme="minorHAnsi" w:hAnsiTheme="minorHAnsi" w:cstheme="minorHAnsi"/>
+          <w:color w:val="FF0000"/>
+          <w:sz w:val="20"/>
+          <w:szCs w:val="20"/>
+        </w:rPr>
+        <w:t>DoubleFP: As it increases Win Percentages goes down.</w:t>
+      </w:r>
+    </w:p>
+    <w:p>
+      <w:pPr>
+        <w:ind w:left="720"/>
+        <w:contextualSpacing/>
+        <w:rPr>
+          <w:rFonts w:asciiTheme="minorHAnsi" w:hAnsiTheme="minorHAnsi" w:cstheme="minorHAnsi"/>
+          <w:color w:val="FF0000"/>
+          <w:sz w:val="20"/>
+          <w:szCs w:val="20"/>
+        </w:rPr>
+      </w:pPr>
+      <w:r>
+        <w:rPr>
+          <w:rFonts w:asciiTheme="minorHAnsi" w:hAnsiTheme="minorHAnsi" w:cstheme="minorHAnsi"/>
+          <w:color w:val="FF0000"/>
+          <w:sz w:val="20"/>
+          <w:szCs w:val="20"/>
+        </w:rPr>
+        <w:t>ReturnPWP: As it increases Win Percentage goes up.</w:t>
+      </w:r>
+    </w:p>
+    <w:p>
+      <w:pPr>
+        <w:ind w:left="720"/>
+        <w:contextualSpacing/>
+        <w:rPr>
+          <w:rFonts w:asciiTheme="minorHAnsi" w:hAnsiTheme="minorHAnsi" w:cstheme="minorHAnsi"/>
+          <w:color w:val="FF0000"/>
+          <w:sz w:val="20"/>
+          <w:szCs w:val="20"/>
+        </w:rPr>
+      </w:pPr>
+      <w:r>
+        <w:rPr>
+          <w:rFonts w:asciiTheme="minorHAnsi" w:hAnsiTheme="minorHAnsi" w:cstheme="minorHAnsi"/>
+          <w:color w:val="FF0000"/>
+          <w:sz w:val="20"/>
+          <w:szCs w:val="20"/>
+        </w:rPr>
+        <w:t>AcesPDF: As it increases Win Percentage goes up.</w:t>
+      </w:r>
     </w:p>
     <w:p>
       <w:pPr>
@@ -933,123 +993,68 @@
           <w:sz w:val="20"/>
           <w:szCs w:val="18"/>
         </w:rPr>
-        <w:t>model fitted with only the quantitative variables. Interpret the coefficients and the R-sq(adj) value.</w:t>
-      </w:r>
-    </w:p>
-    <w:p>
-      <w:pPr>
-        <w:rPr>
-          <w:rFonts w:asciiTheme="minorHAnsi" w:hAnsiTheme="minorHAnsi" w:cstheme="minorHAnsi"/>
-          <w:color w:val="FF0000"/>
-          <w:sz w:val="20"/>
-          <w:szCs w:val="20"/>
-        </w:rPr>
-      </w:pPr>
-    </w:p>
-    <w:p>
-      <w:pPr>
-        <w:ind w:left="720"/>
-        <w:rPr>
-          <w:rFonts w:asciiTheme="minorHAnsi" w:hAnsiTheme="minorHAnsi" w:cstheme="minorHAnsi"/>
-          <w:color w:val="FF0000"/>
-          <w:sz w:val="20"/>
-          <w:szCs w:val="20"/>
-        </w:rPr>
-      </w:pPr>
-    </w:p>
-    <w:p>
-      <w:pPr>
-        <w:ind w:left="720"/>
-        <w:rPr>
-          <w:rFonts w:asciiTheme="minorHAnsi" w:hAnsiTheme="minorHAnsi" w:cstheme="minorHAnsi"/>
-          <w:color w:val="FF0000"/>
-          <w:sz w:val="20"/>
-          <w:szCs w:val="20"/>
-        </w:rPr>
-      </w:pPr>
-    </w:p>
-    <w:p>
-      <w:pPr>
-        <w:ind w:left="720"/>
-        <w:rPr>
-          <w:rFonts w:asciiTheme="minorHAnsi" w:hAnsiTheme="minorHAnsi" w:cstheme="minorHAnsi"/>
-          <w:color w:val="FF0000"/>
-          <w:sz w:val="20"/>
-          <w:szCs w:val="20"/>
-        </w:rPr>
-      </w:pPr>
-    </w:p>
-    <w:p>
-      <w:pPr>
-        <w:ind w:left="720"/>
-        <w:rPr>
-          <w:rFonts w:asciiTheme="minorHAnsi" w:hAnsiTheme="minorHAnsi" w:cstheme="minorHAnsi"/>
-          <w:color w:val="FF0000"/>
-          <w:sz w:val="20"/>
-          <w:szCs w:val="20"/>
-        </w:rPr>
-      </w:pPr>
+        <w:t xml:space="preserve">model fitted with only the quantitative variables. Interpret the </w:t>
+      </w:r>
+      <w:r>
+        <w:rPr>
+          <w:rFonts w:asciiTheme="minorHAnsi" w:hAnsiTheme="minorHAnsi"/>
+          <w:sz w:val="20"/>
+          <w:szCs w:val="18"/>
+        </w:rPr>
+        <w:t>EloRank and ReturnPWP coefficients</w:t>
+      </w:r>
+      <w:r>
+        <w:rPr>
+          <w:rFonts w:asciiTheme="minorHAnsi" w:hAnsiTheme="minorHAnsi"/>
+          <w:sz w:val="20"/>
+          <w:szCs w:val="18"/>
+        </w:rPr>
+        <w:t xml:space="preserve"> and the R-sq(adj) value</w:t>
+      </w:r>
+      <w:r>
+        <w:rPr>
+          <w:rFonts w:asciiTheme="minorHAnsi" w:hAnsiTheme="minorHAnsi"/>
+          <w:sz w:val="20"/>
+          <w:szCs w:val="18"/>
+        </w:rPr>
+        <w:t>.</w:t>
+      </w:r>
     </w:p>
     <w:p>
       <w:pPr>
         <w:pStyle w:val="ListParagraph"/>
-        <w:numPr>
-          <w:ilvl w:val="0"/>
-          <w:numId w:val="3"/>
-        </w:numPr>
-        <w:rPr>
-          <w:rFonts w:asciiTheme="minorHAnsi" w:hAnsiTheme="minorHAnsi" w:cstheme="minorHAnsi"/>
-          <w:sz w:val="20"/>
-          <w:szCs w:val="20"/>
-        </w:rPr>
-      </w:pPr>
-      <w:r>
-        <w:rPr>
-          <w:rFonts w:asciiTheme="minorHAnsi" w:hAnsiTheme="minorHAnsi" w:cstheme="minorHAnsi"/>
-          <w:sz w:val="20"/>
-          <w:szCs w:val="20"/>
-        </w:rPr>
-        <w:lastRenderedPageBreak/>
-        <w:t xml:space="preserve">Notice, the number of matches increasing typically means that a player is getting deeper into a tournament, as well as their comfortability on the surface increases. This makes it important to use an interaction term between matches and surface. Below is this model, interpret the </w:t>
-      </w:r>
-      <w:r>
-        <w:rPr>
-          <w:rFonts w:asciiTheme="minorHAnsi" w:hAnsiTheme="minorHAnsi" w:cstheme="minorHAnsi"/>
-          <w:sz w:val="20"/>
-          <w:szCs w:val="20"/>
-        </w:rPr>
-        <w:t xml:space="preserve">hard surface </w:t>
-      </w:r>
-      <w:r>
-        <w:rPr>
-          <w:rFonts w:asciiTheme="minorHAnsi" w:hAnsiTheme="minorHAnsi" w:cstheme="minorHAnsi"/>
-          <w:sz w:val="20"/>
-          <w:szCs w:val="20"/>
-        </w:rPr>
-        <w:t>interaction coefficient assuming a player has played 10 matches.</w:t>
-      </w:r>
-    </w:p>
-    <w:p>
-      <w:pPr>
-        <w:pStyle w:val="ListParagraph"/>
-        <w:rPr>
-          <w:rFonts w:asciiTheme="minorHAnsi" w:hAnsiTheme="minorHAnsi" w:cstheme="minorHAnsi"/>
-          <w:sz w:val="20"/>
-          <w:szCs w:val="20"/>
-        </w:rPr>
-      </w:pPr>
-      <w:r>
-        <w:rPr>
-          <w:rFonts w:asciiTheme="minorHAnsi" w:hAnsiTheme="minorHAnsi" w:cstheme="minorHAnsi"/>
+        <w:rPr>
+          <w:rStyle w:val="Heading1Char"/>
+          <w:rFonts w:ascii="Segoe UI" w:hAnsi="Segoe UI" w:cs="Segoe UI"/>
+          <w:color w:val="000000"/>
+          <w:sz w:val="18"/>
+          <w:szCs w:val="18"/>
+          <w:shd w:val="clear" w:color="auto" w:fill="FFFFFF"/>
+        </w:rPr>
+      </w:pPr>
+      <w:r>
+        <w:rPr>
+          <w:rStyle w:val="wacimagecontainer"/>
+          <w:rFonts w:ascii="Segoe UI" w:hAnsi="Segoe UI" w:cs="Segoe UI"/>
           <w:noProof/>
-          <w:sz w:val="20"/>
-          <w:szCs w:val="20"/>
+          <w:color w:val="000000"/>
+          <w:sz w:val="18"/>
+          <w:szCs w:val="18"/>
+          <w:shd w:val="clear" w:color="auto" w:fill="FFFFFF"/>
         </w:rPr>
         <w:drawing>
-          <wp:inline distT="0" distB="0" distL="0" distR="0" wp14:anchorId="68CBE25C" wp14:editId="2F639E06">
-            <wp:extent cx="3447975" cy="1789043"/>
-            <wp:effectExtent l="0" t="0" r="635" b="1905"/>
-            <wp:docPr id="1" name="Picture 1" descr="A screenshot of a computer&#10;&#10;Description automatically generated"/>
+          <wp:anchor distT="0" distB="0" distL="114300" distR="114300" simplePos="0" relativeHeight="251660288" behindDoc="1" locked="0" layoutInCell="1" allowOverlap="1" wp14:anchorId="2EE8B1B9" wp14:editId="2058F09E">
+            <wp:simplePos x="0" y="0"/>
+            <wp:positionH relativeFrom="column">
+              <wp:posOffset>2362835</wp:posOffset>
+            </wp:positionH>
+            <wp:positionV relativeFrom="paragraph">
+              <wp:posOffset>86360</wp:posOffset>
+            </wp:positionV>
+            <wp:extent cx="2095500" cy="1257300"/>
+            <wp:effectExtent l="0" t="0" r="0" b="0"/>
+            <wp:wrapNone/>
+            <wp:docPr id="85953376" name="Picture 2" descr="A close-up of a graph&#10;&#10;Description automatically generated"/>
             <wp:cNvGraphicFramePr>
               <a:graphicFrameLocks xmlns:a="http://schemas.openxmlformats.org/drawingml/2006/main" noChangeAspect="1"/>
             </wp:cNvGraphicFramePr>
@@ -1057,11 +1062,524 @@
               <a:graphicData uri="http://schemas.openxmlformats.org/drawingml/2006/picture">
                 <pic:pic xmlns:pic="http://schemas.openxmlformats.org/drawingml/2006/picture">
                   <pic:nvPicPr>
-                    <pic:cNvPr id="1" name="Picture 1" descr="A screenshot of a computer&#10;&#10;Description automatically generated"/>
+                    <pic:cNvPr id="0" name="Picture 3" descr="A close-up of a graph&#10;&#10;Description automatically generated"/>
+                    <pic:cNvPicPr>
+                      <a:picLocks noChangeAspect="1" noChangeArrowheads="1"/>
+                    </pic:cNvPicPr>
+                  </pic:nvPicPr>
+                  <pic:blipFill>
+                    <a:blip r:embed="rId11" cstate="print">
+                      <a:extLst>
+                        <a:ext uri="{28A0092B-C50C-407E-A947-70E740481C1C}">
+                          <a14:useLocalDpi xmlns:a14="http://schemas.microsoft.com/office/drawing/2010/main" val="0"/>
+                        </a:ext>
+                      </a:extLst>
+                    </a:blip>
+                    <a:srcRect/>
+                    <a:stretch>
+                      <a:fillRect/>
+                    </a:stretch>
+                  </pic:blipFill>
+                  <pic:spPr bwMode="auto">
+                    <a:xfrm>
+                      <a:off x="0" y="0"/>
+                      <a:ext cx="2095500" cy="1257300"/>
+                    </a:xfrm>
+                    <a:prstGeom prst="rect">
+                      <a:avLst/>
+                    </a:prstGeom>
+                    <a:noFill/>
+                    <a:ln>
+                      <a:noFill/>
+                    </a:ln>
+                  </pic:spPr>
+                </pic:pic>
+              </a:graphicData>
+            </a:graphic>
+            <wp14:sizeRelH relativeFrom="page">
+              <wp14:pctWidth>0</wp14:pctWidth>
+            </wp14:sizeRelH>
+            <wp14:sizeRelV relativeFrom="page">
+              <wp14:pctHeight>0</wp14:pctHeight>
+            </wp14:sizeRelV>
+          </wp:anchor>
+        </w:drawing>
+      </w:r>
+      <w:r>
+        <w:rPr>
+          <w:rStyle w:val="wacimagecontainer"/>
+          <w:rFonts w:ascii="Segoe UI" w:hAnsi="Segoe UI" w:cs="Segoe UI"/>
+          <w:noProof/>
+          <w:color w:val="000000"/>
+          <w:sz w:val="18"/>
+          <w:szCs w:val="18"/>
+          <w:shd w:val="clear" w:color="auto" w:fill="FFFFFF"/>
+        </w:rPr>
+        <w:drawing>
+          <wp:inline distT="0" distB="0" distL="0" distR="0" wp14:anchorId="5D0E3139" wp14:editId="1A1E8820">
+            <wp:extent cx="1900767" cy="1257300"/>
+            <wp:effectExtent l="0" t="0" r="4445" b="0"/>
+            <wp:docPr id="957246712" name="Picture 1" descr="A screenshot of a computer&#10;&#10;Description automatically generated"/>
+            <wp:cNvGraphicFramePr>
+              <a:graphicFrameLocks xmlns:a="http://schemas.openxmlformats.org/drawingml/2006/main" noChangeAspect="1"/>
+            </wp:cNvGraphicFramePr>
+            <a:graphic xmlns:a="http://schemas.openxmlformats.org/drawingml/2006/main">
+              <a:graphicData uri="http://schemas.openxmlformats.org/drawingml/2006/picture">
+                <pic:pic xmlns:pic="http://schemas.openxmlformats.org/drawingml/2006/picture">
+                  <pic:nvPicPr>
+                    <pic:cNvPr id="0" name="Picture 1" descr="A screenshot of a computer&#10;&#10;Description automatically generated"/>
+                    <pic:cNvPicPr>
+                      <a:picLocks noChangeAspect="1" noChangeArrowheads="1"/>
+                    </pic:cNvPicPr>
+                  </pic:nvPicPr>
+                  <pic:blipFill>
+                    <a:blip r:embed="rId12" cstate="print">
+                      <a:extLst>
+                        <a:ext uri="{28A0092B-C50C-407E-A947-70E740481C1C}">
+                          <a14:useLocalDpi xmlns:a14="http://schemas.microsoft.com/office/drawing/2010/main" val="0"/>
+                        </a:ext>
+                      </a:extLst>
+                    </a:blip>
+                    <a:srcRect/>
+                    <a:stretch>
+                      <a:fillRect/>
+                    </a:stretch>
+                  </pic:blipFill>
+                  <pic:spPr bwMode="auto">
+                    <a:xfrm>
+                      <a:off x="0" y="0"/>
+                      <a:ext cx="1900767" cy="1257300"/>
+                    </a:xfrm>
+                    <a:prstGeom prst="rect">
+                      <a:avLst/>
+                    </a:prstGeom>
+                    <a:noFill/>
+                    <a:ln>
+                      <a:noFill/>
+                    </a:ln>
+                  </pic:spPr>
+                </pic:pic>
+              </a:graphicData>
+            </a:graphic>
+          </wp:inline>
+        </w:drawing>
+      </w:r>
+      <w:r>
+        <w:rPr>
+          <w:rStyle w:val="Heading1Char"/>
+          <w:rFonts w:ascii="Segoe UI" w:hAnsi="Segoe UI" w:cs="Segoe UI"/>
+          <w:color w:val="000000"/>
+          <w:sz w:val="18"/>
+          <w:szCs w:val="18"/>
+          <w:shd w:val="clear" w:color="auto" w:fill="FFFFFF"/>
+        </w:rPr>
+        <w:t xml:space="preserve"> </w:t>
+      </w:r>
+    </w:p>
+    <w:p>
+      <w:pPr>
+        <w:pStyle w:val="ListParagraph"/>
+        <w:rPr>
+          <w:rFonts w:asciiTheme="minorHAnsi" w:hAnsiTheme="minorHAnsi" w:cstheme="minorHAnsi"/>
+          <w:color w:val="FF0000"/>
+          <w:sz w:val="20"/>
+          <w:szCs w:val="20"/>
+        </w:rPr>
+      </w:pPr>
+      <w:r>
+        <w:rPr>
+          <w:rFonts w:asciiTheme="minorHAnsi" w:hAnsiTheme="minorHAnsi" w:cstheme="minorHAnsi"/>
+          <w:color w:val="FF0000"/>
+          <w:sz w:val="20"/>
+          <w:szCs w:val="20"/>
+        </w:rPr>
+        <w:t>EloRank: A 1 unit increase in EloRank is associated with a 0.002182 percent decrease in Win Percentage.</w:t>
+      </w:r>
+    </w:p>
+    <w:p>
+      <w:pPr>
+        <w:pStyle w:val="ListParagraph"/>
+        <w:rPr>
+          <w:rFonts w:asciiTheme="minorHAnsi" w:hAnsiTheme="minorHAnsi" w:cstheme="minorHAnsi"/>
+          <w:color w:val="FF0000"/>
+          <w:sz w:val="20"/>
+          <w:szCs w:val="20"/>
+        </w:rPr>
+      </w:pPr>
+      <w:r>
+        <w:rPr>
+          <w:rFonts w:asciiTheme="minorHAnsi" w:hAnsiTheme="minorHAnsi" w:cstheme="minorHAnsi"/>
+          <w:color w:val="FF0000"/>
+          <w:sz w:val="20"/>
+          <w:szCs w:val="20"/>
+        </w:rPr>
+        <w:t>ReturnPWP: A 1 unit increase in ReturnPWP is associated with a 1.840 percent increase in Win Percentage.</w:t>
+      </w:r>
+    </w:p>
+    <w:p>
+      <w:pPr>
+        <w:pStyle w:val="ListParagraph"/>
+        <w:rPr>
+          <w:rFonts w:asciiTheme="minorHAnsi" w:hAnsiTheme="minorHAnsi"/>
+          <w:sz w:val="20"/>
+          <w:szCs w:val="18"/>
+        </w:rPr>
+      </w:pPr>
+      <w:r>
+        <w:rPr>
+          <w:rFonts w:asciiTheme="minorHAnsi" w:hAnsiTheme="minorHAnsi" w:cstheme="minorHAnsi"/>
+          <w:color w:val="FF0000"/>
+          <w:sz w:val="20"/>
+          <w:szCs w:val="20"/>
+        </w:rPr>
+        <w:t xml:space="preserve">R-sq(adj): </w:t>
+      </w:r>
+      <w:r>
+        <w:rPr>
+          <w:rFonts w:asciiTheme="minorHAnsi" w:eastAsia="Times New Roman" w:hAnsiTheme="minorHAnsi" w:cs="system-ui"/>
+          <w:color w:val="FF0000"/>
+          <w:sz w:val="20"/>
+          <w:szCs w:val="20"/>
+        </w:rPr>
+        <w:t xml:space="preserve">About </w:t>
+      </w:r>
+      <w:r>
+        <w:rPr>
+          <w:rFonts w:asciiTheme="minorHAnsi" w:eastAsia="Times New Roman" w:hAnsiTheme="minorHAnsi" w:cs="system-ui"/>
+          <w:color w:val="FF0000"/>
+          <w:sz w:val="20"/>
+          <w:szCs w:val="20"/>
+        </w:rPr>
+        <w:t>54.51</w:t>
+      </w:r>
+      <w:r>
+        <w:rPr>
+          <w:rFonts w:asciiTheme="minorHAnsi" w:eastAsia="Times New Roman" w:hAnsiTheme="minorHAnsi" w:cs="system-ui"/>
+          <w:color w:val="FF0000"/>
+          <w:sz w:val="20"/>
+          <w:szCs w:val="20"/>
+        </w:rPr>
+        <w:t>% of the variability of win percentage is explained by the multiple linear regression model.</w:t>
+      </w:r>
+      <w:r>
+        <w:rPr>
+          <w:rFonts w:asciiTheme="minorHAnsi" w:eastAsia="Times New Roman" w:hAnsiTheme="minorHAnsi" w:cs="system-ui"/>
+          <w:color w:val="FF0000"/>
+          <w:sz w:val="20"/>
+          <w:szCs w:val="20"/>
+        </w:rPr>
+        <w:t xml:space="preserve"> This isn’t a very good R-sq value.</w:t>
+      </w:r>
+    </w:p>
+    <w:p>
+      <w:pPr>
+        <w:pStyle w:val="ListParagraph"/>
+        <w:numPr>
+          <w:ilvl w:val="0"/>
+          <w:numId w:val="3"/>
+        </w:numPr>
+        <w:rPr>
+          <w:rFonts w:asciiTheme="minorHAnsi" w:hAnsiTheme="minorHAnsi" w:cstheme="minorHAnsi"/>
+          <w:sz w:val="20"/>
+          <w:szCs w:val="20"/>
+        </w:rPr>
+      </w:pPr>
+      <w:r>
+        <w:rPr>
+          <w:rFonts w:asciiTheme="minorHAnsi" w:hAnsiTheme="minorHAnsi" w:cstheme="minorHAnsi"/>
+          <w:sz w:val="20"/>
+          <w:szCs w:val="20"/>
+        </w:rPr>
+        <w:lastRenderedPageBreak/>
+        <w:t>Below is a model fitted including the categorical surface variable. Interpret the</w:t>
+      </w:r>
+      <w:r>
+        <w:rPr>
+          <w:rFonts w:asciiTheme="minorHAnsi" w:hAnsiTheme="minorHAnsi" w:cstheme="minorHAnsi"/>
+          <w:sz w:val="20"/>
+          <w:szCs w:val="20"/>
+        </w:rPr>
+        <w:t xml:space="preserve"> grass and clay </w:t>
+      </w:r>
+      <w:r>
+        <w:rPr>
+          <w:rFonts w:asciiTheme="minorHAnsi" w:hAnsiTheme="minorHAnsi" w:cstheme="minorHAnsi"/>
+          <w:sz w:val="20"/>
+          <w:szCs w:val="20"/>
+        </w:rPr>
+        <w:t>coefficients and the R-sq(adj) value.</w:t>
+      </w:r>
+    </w:p>
+    <w:p>
+      <w:pPr>
+        <w:pStyle w:val="ListParagraph"/>
+        <w:rPr>
+          <w:rFonts w:asciiTheme="minorHAnsi" w:hAnsiTheme="minorHAnsi" w:cstheme="minorHAnsi"/>
+          <w:sz w:val="20"/>
+          <w:szCs w:val="20"/>
+        </w:rPr>
+      </w:pPr>
+      <w:r>
+        <w:rPr>
+          <w:rStyle w:val="wacimagecontainer"/>
+          <w:rFonts w:ascii="Segoe UI" w:hAnsi="Segoe UI" w:cs="Segoe UI"/>
+          <w:noProof/>
+          <w:color w:val="000000"/>
+          <w:sz w:val="18"/>
+          <w:szCs w:val="18"/>
+          <w:shd w:val="clear" w:color="auto" w:fill="FFFFFF"/>
+        </w:rPr>
+        <w:drawing>
+          <wp:anchor distT="0" distB="0" distL="114300" distR="114300" simplePos="0" relativeHeight="251658240" behindDoc="1" locked="0" layoutInCell="1" allowOverlap="1" wp14:anchorId="4B172004" wp14:editId="5A2764EF">
+            <wp:simplePos x="0" y="0"/>
+            <wp:positionH relativeFrom="column">
+              <wp:posOffset>2469515</wp:posOffset>
+            </wp:positionH>
+            <wp:positionV relativeFrom="paragraph">
+              <wp:posOffset>244729</wp:posOffset>
+            </wp:positionV>
+            <wp:extent cx="2356485" cy="1358900"/>
+            <wp:effectExtent l="0" t="0" r="5715" b="0"/>
+            <wp:wrapNone/>
+            <wp:docPr id="1476461407" name="Picture 4" descr="A close-up of a graph&#10;&#10;Description automatically generated"/>
+            <wp:cNvGraphicFramePr>
+              <a:graphicFrameLocks xmlns:a="http://schemas.openxmlformats.org/drawingml/2006/main" noChangeAspect="1"/>
+            </wp:cNvGraphicFramePr>
+            <a:graphic xmlns:a="http://schemas.openxmlformats.org/drawingml/2006/main">
+              <a:graphicData uri="http://schemas.openxmlformats.org/drawingml/2006/picture">
+                <pic:pic xmlns:pic="http://schemas.openxmlformats.org/drawingml/2006/picture">
+                  <pic:nvPicPr>
+                    <pic:cNvPr id="0" name="Picture 7" descr="A close-up of a graph&#10;&#10;Description automatically generated"/>
+                    <pic:cNvPicPr>
+                      <a:picLocks noChangeAspect="1" noChangeArrowheads="1"/>
+                    </pic:cNvPicPr>
+                  </pic:nvPicPr>
+                  <pic:blipFill>
+                    <a:blip r:embed="rId13">
+                      <a:extLst>
+                        <a:ext uri="{28A0092B-C50C-407E-A947-70E740481C1C}">
+                          <a14:useLocalDpi xmlns:a14="http://schemas.microsoft.com/office/drawing/2010/main" val="0"/>
+                        </a:ext>
+                      </a:extLst>
+                    </a:blip>
+                    <a:srcRect/>
+                    <a:stretch>
+                      <a:fillRect/>
+                    </a:stretch>
+                  </pic:blipFill>
+                  <pic:spPr bwMode="auto">
+                    <a:xfrm>
+                      <a:off x="0" y="0"/>
+                      <a:ext cx="2356485" cy="1358900"/>
+                    </a:xfrm>
+                    <a:prstGeom prst="rect">
+                      <a:avLst/>
+                    </a:prstGeom>
+                    <a:noFill/>
+                    <a:ln>
+                      <a:noFill/>
+                    </a:ln>
+                  </pic:spPr>
+                </pic:pic>
+              </a:graphicData>
+            </a:graphic>
+            <wp14:sizeRelH relativeFrom="page">
+              <wp14:pctWidth>0</wp14:pctWidth>
+            </wp14:sizeRelH>
+            <wp14:sizeRelV relativeFrom="page">
+              <wp14:pctHeight>0</wp14:pctHeight>
+            </wp14:sizeRelV>
+          </wp:anchor>
+        </w:drawing>
+      </w:r>
+      <w:r>
+        <w:rPr>
+          <w:rStyle w:val="wacimagecontainer"/>
+          <w:rFonts w:ascii="Segoe UI" w:hAnsi="Segoe UI" w:cs="Segoe UI"/>
+          <w:noProof/>
+          <w:color w:val="000000"/>
+          <w:sz w:val="18"/>
+          <w:szCs w:val="18"/>
+          <w:shd w:val="clear" w:color="auto" w:fill="FFFFFF"/>
+        </w:rPr>
+        <w:drawing>
+          <wp:inline distT="0" distB="0" distL="0" distR="0" wp14:anchorId="5513ACB5" wp14:editId="6ED574B1">
+            <wp:extent cx="2006600" cy="1689298"/>
+            <wp:effectExtent l="0" t="0" r="0" b="0"/>
+            <wp:docPr id="292784200" name="Picture 3" descr="A screenshot of a graph&#10;&#10;Description automatically generated"/>
+            <wp:cNvGraphicFramePr>
+              <a:graphicFrameLocks xmlns:a="http://schemas.openxmlformats.org/drawingml/2006/main" noChangeAspect="1"/>
+            </wp:cNvGraphicFramePr>
+            <a:graphic xmlns:a="http://schemas.openxmlformats.org/drawingml/2006/main">
+              <a:graphicData uri="http://schemas.openxmlformats.org/drawingml/2006/picture">
+                <pic:pic xmlns:pic="http://schemas.openxmlformats.org/drawingml/2006/picture">
+                  <pic:nvPicPr>
+                    <pic:cNvPr id="0" name="Picture 5" descr="A screenshot of a graph&#10;&#10;Description automatically generated"/>
+                    <pic:cNvPicPr>
+                      <a:picLocks noChangeAspect="1" noChangeArrowheads="1"/>
+                    </pic:cNvPicPr>
+                  </pic:nvPicPr>
+                  <pic:blipFill>
+                    <a:blip r:embed="rId14" cstate="print">
+                      <a:extLst>
+                        <a:ext uri="{28A0092B-C50C-407E-A947-70E740481C1C}">
+                          <a14:useLocalDpi xmlns:a14="http://schemas.microsoft.com/office/drawing/2010/main" val="0"/>
+                        </a:ext>
+                      </a:extLst>
+                    </a:blip>
+                    <a:srcRect/>
+                    <a:stretch>
+                      <a:fillRect/>
+                    </a:stretch>
+                  </pic:blipFill>
+                  <pic:spPr bwMode="auto">
+                    <a:xfrm>
+                      <a:off x="0" y="0"/>
+                      <a:ext cx="2019222" cy="1699924"/>
+                    </a:xfrm>
+                    <a:prstGeom prst="rect">
+                      <a:avLst/>
+                    </a:prstGeom>
+                    <a:noFill/>
+                    <a:ln>
+                      <a:noFill/>
+                    </a:ln>
+                  </pic:spPr>
+                </pic:pic>
+              </a:graphicData>
+            </a:graphic>
+          </wp:inline>
+        </w:drawing>
+      </w:r>
+    </w:p>
+    <w:p>
+      <w:pPr>
+        <w:rPr>
+          <w:rStyle w:val="Heading1Char"/>
+          <w:rFonts w:ascii="Segoe UI" w:hAnsi="Segoe UI" w:cs="Segoe UI"/>
+          <w:color w:val="000000"/>
+          <w:sz w:val="18"/>
+          <w:szCs w:val="18"/>
+          <w:shd w:val="clear" w:color="auto" w:fill="FFFFFF"/>
+        </w:rPr>
+      </w:pPr>
+      <w:r>
+        <w:rPr>
+          <w:rStyle w:val="Heading1Char"/>
+          <w:rFonts w:ascii="Segoe UI" w:hAnsi="Segoe UI" w:cs="Segoe UI"/>
+          <w:color w:val="000000"/>
+          <w:sz w:val="18"/>
+          <w:szCs w:val="18"/>
+          <w:shd w:val="clear" w:color="auto" w:fill="FFFFFF"/>
+        </w:rPr>
+        <w:t xml:space="preserve"> </w:t>
+      </w:r>
+    </w:p>
+    <w:p>
+      <w:pPr>
+        <w:rPr>
+          <w:rStyle w:val="Heading1Char"/>
+          <w:rFonts w:ascii="Segoe UI" w:hAnsi="Segoe UI" w:cs="Segoe UI"/>
+          <w:color w:val="000000"/>
+          <w:sz w:val="18"/>
+          <w:szCs w:val="18"/>
+          <w:shd w:val="clear" w:color="auto" w:fill="FFFFFF"/>
+        </w:rPr>
+      </w:pPr>
+    </w:p>
+    <w:p>
+      <w:pPr>
+        <w:rPr>
+          <w:rStyle w:val="Heading1Char"/>
+          <w:rFonts w:ascii="Segoe UI" w:hAnsi="Segoe UI" w:cs="Segoe UI"/>
+          <w:color w:val="000000"/>
+          <w:sz w:val="18"/>
+          <w:szCs w:val="18"/>
+          <w:shd w:val="clear" w:color="auto" w:fill="FFFFFF"/>
+        </w:rPr>
+      </w:pPr>
+    </w:p>
+    <w:p>
+      <w:pPr>
+        <w:rPr>
+          <w:rFonts w:asciiTheme="minorHAnsi" w:hAnsiTheme="minorHAnsi" w:cstheme="minorHAnsi"/>
+          <w:sz w:val="20"/>
+          <w:szCs w:val="20"/>
+        </w:rPr>
+      </w:pPr>
+      <w:r>
+        <w:rPr>
+          <w:rFonts w:ascii="Segoe UI" w:hAnsi="Segoe UI" w:cs="Segoe UI"/>
+          <w:color w:val="000000"/>
+          <w:sz w:val="18"/>
+          <w:szCs w:val="18"/>
+          <w:shd w:val="clear" w:color="auto" w:fill="FFFFFF"/>
+        </w:rPr>
+        <w:br/>
+      </w:r>
+      <w:r>
+        <w:rPr>
+          <w:rFonts w:ascii="Segoe UI" w:hAnsi="Segoe UI" w:cs="Segoe UI"/>
+          <w:color w:val="000000"/>
+          <w:sz w:val="18"/>
+          <w:szCs w:val="18"/>
+          <w:shd w:val="clear" w:color="auto" w:fill="FFFFFF"/>
+        </w:rPr>
+        <w:br/>
+      </w:r>
+    </w:p>
+    <w:p>
+      <w:pPr>
+        <w:pStyle w:val="ListParagraph"/>
+        <w:numPr>
+          <w:ilvl w:val="0"/>
+          <w:numId w:val="3"/>
+        </w:numPr>
+        <w:rPr>
+          <w:rFonts w:asciiTheme="minorHAnsi" w:hAnsiTheme="minorHAnsi" w:cstheme="minorHAnsi"/>
+          <w:sz w:val="20"/>
+          <w:szCs w:val="20"/>
+        </w:rPr>
+      </w:pPr>
+      <w:r>
+        <w:rPr>
+          <w:rFonts w:asciiTheme="minorHAnsi" w:eastAsia="Times New Roman" w:hAnsiTheme="minorHAnsi" w:cs="system-ui"/>
+          <w:noProof/>
+          <w:color w:val="FF0000"/>
+          <w:sz w:val="20"/>
+          <w:szCs w:val="20"/>
+        </w:rPr>
+        <w:drawing>
+          <wp:anchor distT="0" distB="0" distL="114300" distR="114300" simplePos="0" relativeHeight="251659264" behindDoc="1" locked="0" layoutInCell="1" allowOverlap="1" wp14:anchorId="2599B00D" wp14:editId="29D4517F">
+            <wp:simplePos x="0" y="0"/>
+            <wp:positionH relativeFrom="column">
+              <wp:posOffset>3267075</wp:posOffset>
+            </wp:positionH>
+            <wp:positionV relativeFrom="paragraph">
+              <wp:posOffset>1517396</wp:posOffset>
+            </wp:positionV>
+            <wp:extent cx="2181860" cy="1259840"/>
+            <wp:effectExtent l="0" t="0" r="2540" b="0"/>
+            <wp:wrapNone/>
+            <wp:docPr id="13" name="Picture 13" descr="A close-up of a chart&#10;&#10;Description automatically generated"/>
+            <wp:cNvGraphicFramePr>
+              <a:graphicFrameLocks xmlns:a="http://schemas.openxmlformats.org/drawingml/2006/main" noChangeAspect="1"/>
+            </wp:cNvGraphicFramePr>
+            <a:graphic xmlns:a="http://schemas.openxmlformats.org/drawingml/2006/main">
+              <a:graphicData uri="http://schemas.openxmlformats.org/drawingml/2006/picture">
+                <pic:pic xmlns:pic="http://schemas.openxmlformats.org/drawingml/2006/picture">
+                  <pic:nvPicPr>
+                    <pic:cNvPr id="13" name="Picture 13" descr="A close-up of a chart&#10;&#10;Description automatically generated"/>
                     <pic:cNvPicPr/>
                   </pic:nvPicPr>
                   <pic:blipFill>
-                    <a:blip r:embed="rId11"/>
+                    <a:blip r:embed="rId15" cstate="print">
+                      <a:extLst>
+                        <a:ext uri="{28A0092B-C50C-407E-A947-70E740481C1C}">
+                          <a14:useLocalDpi xmlns:a14="http://schemas.microsoft.com/office/drawing/2010/main" val="0"/>
+                        </a:ext>
+                      </a:extLst>
+                    </a:blip>
                     <a:stretch>
                       <a:fillRect/>
                     </a:stretch>
@@ -1069,7 +1587,7 @@
                   <pic:spPr>
                     <a:xfrm>
                       <a:off x="0" y="0"/>
-                      <a:ext cx="3493875" cy="1812859"/>
+                      <a:ext cx="2181860" cy="1259840"/>
                     </a:xfrm>
                     <a:prstGeom prst="rect">
                       <a:avLst/>
@@ -1078,84 +1596,256 @@
                 </pic:pic>
               </a:graphicData>
             </a:graphic>
+            <wp14:sizeRelH relativeFrom="page">
+              <wp14:pctWidth>0</wp14:pctWidth>
+            </wp14:sizeRelH>
+            <wp14:sizeRelV relativeFrom="page">
+              <wp14:pctHeight>0</wp14:pctHeight>
+            </wp14:sizeRelV>
+          </wp:anchor>
+        </w:drawing>
+      </w:r>
+      <w:r>
+        <w:rPr>
+          <w:rFonts w:asciiTheme="minorHAnsi" w:hAnsiTheme="minorHAnsi" w:cstheme="minorHAnsi"/>
+          <w:sz w:val="20"/>
+          <w:szCs w:val="20"/>
+        </w:rPr>
+        <w:t xml:space="preserve">Notice, the number of matches increasing typically means that a player is getting deeper into a tournament, as well as their comfortability on the surface increases. This makes it important to use an interaction term between matches and surface. Below is this model, interpret the </w:t>
+      </w:r>
+      <w:r>
+        <w:rPr>
+          <w:rFonts w:asciiTheme="minorHAnsi" w:hAnsiTheme="minorHAnsi" w:cstheme="minorHAnsi"/>
+          <w:sz w:val="20"/>
+          <w:szCs w:val="20"/>
+        </w:rPr>
+        <w:t xml:space="preserve">hard surface </w:t>
+      </w:r>
+      <w:r>
+        <w:rPr>
+          <w:rFonts w:asciiTheme="minorHAnsi" w:hAnsiTheme="minorHAnsi" w:cstheme="minorHAnsi"/>
+          <w:sz w:val="20"/>
+          <w:szCs w:val="20"/>
+        </w:rPr>
+        <w:t>interaction coefficient assuming a player has played 10 matches.</w:t>
+      </w:r>
+      <w:r>
+        <w:rPr>
+          <w:rFonts w:ascii="Segoe UI" w:hAnsi="Segoe UI" w:cs="Segoe UI"/>
+          <w:color w:val="000000"/>
+          <w:sz w:val="18"/>
+          <w:szCs w:val="18"/>
+          <w:shd w:val="clear" w:color="auto" w:fill="FFFFFF"/>
+        </w:rPr>
+        <w:br/>
+      </w:r>
+      <w:r>
+        <w:rPr>
+          <w:rFonts w:ascii="Segoe UI" w:hAnsi="Segoe UI" w:cs="Segoe UI"/>
+          <w:color w:val="000000"/>
+          <w:sz w:val="18"/>
+          <w:szCs w:val="18"/>
+          <w:shd w:val="clear" w:color="auto" w:fill="FFFFFF"/>
+        </w:rPr>
+        <w:br/>
+      </w:r>
+      <w:r>
+        <w:rPr>
+          <w:rStyle w:val="wacimagecontainer"/>
+          <w:rFonts w:ascii="Segoe UI" w:hAnsi="Segoe UI" w:cs="Segoe UI"/>
+          <w:noProof/>
+          <w:color w:val="000000"/>
+          <w:sz w:val="18"/>
+          <w:szCs w:val="18"/>
+          <w:shd w:val="clear" w:color="auto" w:fill="FFFFFF"/>
+        </w:rPr>
+        <w:drawing>
+          <wp:inline distT="0" distB="0" distL="0" distR="0" wp14:anchorId="7BD02D6C" wp14:editId="2B503791">
+            <wp:extent cx="2871877" cy="2679192"/>
+            <wp:effectExtent l="0" t="0" r="0" b="635"/>
+            <wp:docPr id="176841729" name="Picture 8" descr="A table of numbers and symbols&#10;&#10;Description automatically generated with medium confidence"/>
+            <wp:cNvGraphicFramePr>
+              <a:graphicFrameLocks xmlns:a="http://schemas.openxmlformats.org/drawingml/2006/main" noChangeAspect="1"/>
+            </wp:cNvGraphicFramePr>
+            <a:graphic xmlns:a="http://schemas.openxmlformats.org/drawingml/2006/main">
+              <a:graphicData uri="http://schemas.openxmlformats.org/drawingml/2006/picture">
+                <pic:pic xmlns:pic="http://schemas.openxmlformats.org/drawingml/2006/picture">
+                  <pic:nvPicPr>
+                    <pic:cNvPr id="0" name="Picture 30" descr="A table of numbers and symbols&#10;&#10;Description automatically generated with medium confidence"/>
+                    <pic:cNvPicPr>
+                      <a:picLocks noChangeAspect="1" noChangeArrowheads="1"/>
+                    </pic:cNvPicPr>
+                  </pic:nvPicPr>
+                  <pic:blipFill>
+                    <a:blip r:embed="rId16" cstate="print">
+                      <a:extLst>
+                        <a:ext uri="{28A0092B-C50C-407E-A947-70E740481C1C}">
+                          <a14:useLocalDpi xmlns:a14="http://schemas.microsoft.com/office/drawing/2010/main" val="0"/>
+                        </a:ext>
+                      </a:extLst>
+                    </a:blip>
+                    <a:srcRect/>
+                    <a:stretch>
+                      <a:fillRect/>
+                    </a:stretch>
+                  </pic:blipFill>
+                  <pic:spPr bwMode="auto">
+                    <a:xfrm>
+                      <a:off x="0" y="0"/>
+                      <a:ext cx="2871877" cy="2679192"/>
+                    </a:xfrm>
+                    <a:prstGeom prst="rect">
+                      <a:avLst/>
+                    </a:prstGeom>
+                    <a:noFill/>
+                    <a:ln>
+                      <a:noFill/>
+                    </a:ln>
+                  </pic:spPr>
+                </pic:pic>
+              </a:graphicData>
+            </a:graphic>
           </wp:inline>
         </w:drawing>
       </w:r>
+      <w:r>
+        <w:rPr>
+          <w:rStyle w:val="Heading1Char"/>
+          <w:rFonts w:ascii="Segoe UI" w:hAnsi="Segoe UI" w:cs="Segoe UI"/>
+          <w:color w:val="000000"/>
+          <w:sz w:val="18"/>
+          <w:szCs w:val="18"/>
+          <w:shd w:val="clear" w:color="auto" w:fill="FFFFFF"/>
+        </w:rPr>
+        <w:t xml:space="preserve"> </w:t>
+      </w:r>
+      <w:r>
+        <w:rPr>
+          <w:rFonts w:ascii="Segoe UI" w:hAnsi="Segoe UI" w:cs="Segoe UI"/>
+          <w:color w:val="000000"/>
+          <w:sz w:val="18"/>
+          <w:szCs w:val="18"/>
+          <w:shd w:val="clear" w:color="auto" w:fill="FFFFFF"/>
+        </w:rPr>
+        <w:br/>
+      </w:r>
+      <w:r>
+        <w:rPr>
+          <w:rFonts w:ascii="Segoe UI" w:hAnsi="Segoe UI" w:cs="Segoe UI"/>
+          <w:color w:val="000000"/>
+          <w:sz w:val="18"/>
+          <w:szCs w:val="18"/>
+          <w:shd w:val="clear" w:color="auto" w:fill="FFFFFF"/>
+        </w:rPr>
+        <w:br/>
+      </w:r>
+      <w:r>
+        <w:rPr>
+          <w:rFonts w:ascii="Segoe UI" w:hAnsi="Segoe UI" w:cs="Segoe UI"/>
+          <w:color w:val="000000"/>
+          <w:sz w:val="18"/>
+          <w:szCs w:val="18"/>
+          <w:shd w:val="clear" w:color="auto" w:fill="FFFFFF"/>
+        </w:rPr>
+        <w:br/>
+      </w:r>
+      <w:r>
+        <w:rPr>
+          <w:rFonts w:ascii="Segoe UI" w:hAnsi="Segoe UI" w:cs="Segoe UI"/>
+          <w:color w:val="000000"/>
+          <w:sz w:val="18"/>
+          <w:szCs w:val="18"/>
+          <w:shd w:val="clear" w:color="auto" w:fill="FFFFFF"/>
+        </w:rPr>
+        <w:br/>
+      </w:r>
+      <w:r>
+        <w:rPr>
+          <w:rFonts w:ascii="Segoe UI" w:hAnsi="Segoe UI" w:cs="Segoe UI"/>
+          <w:color w:val="000000"/>
+          <w:sz w:val="18"/>
+          <w:szCs w:val="18"/>
+          <w:shd w:val="clear" w:color="auto" w:fill="FFFFFF"/>
+        </w:rPr>
+        <w:br/>
+      </w:r>
+      <w:r>
+        <w:rPr>
+          <w:rFonts w:ascii="Segoe UI" w:hAnsi="Segoe UI" w:cs="Segoe UI"/>
+          <w:color w:val="000000"/>
+          <w:sz w:val="18"/>
+          <w:szCs w:val="18"/>
+          <w:shd w:val="clear" w:color="auto" w:fill="FFFFFF"/>
+        </w:rPr>
+        <w:br/>
+      </w:r>
+      <w:r>
+        <w:rPr>
+          <w:rFonts w:ascii="Segoe UI" w:hAnsi="Segoe UI" w:cs="Segoe UI"/>
+          <w:color w:val="000000"/>
+          <w:sz w:val="18"/>
+          <w:szCs w:val="18"/>
+          <w:shd w:val="clear" w:color="auto" w:fill="FFFFFF"/>
+        </w:rPr>
+        <w:br/>
+      </w:r>
+      <w:r>
+        <w:rPr>
+          <w:rFonts w:ascii="Segoe UI" w:hAnsi="Segoe UI" w:cs="Segoe UI"/>
+          <w:color w:val="000000"/>
+          <w:sz w:val="18"/>
+          <w:szCs w:val="18"/>
+          <w:shd w:val="clear" w:color="auto" w:fill="FFFFFF"/>
+        </w:rPr>
+        <w:lastRenderedPageBreak/>
+        <w:br/>
+      </w:r>
+      <w:r>
+        <w:rPr>
+          <w:rFonts w:ascii="Segoe UI" w:hAnsi="Segoe UI" w:cs="Segoe UI"/>
+          <w:color w:val="000000"/>
+          <w:sz w:val="18"/>
+          <w:szCs w:val="18"/>
+          <w:shd w:val="clear" w:color="auto" w:fill="FFFFFF"/>
+        </w:rPr>
+        <w:br/>
+      </w:r>
+      <w:r>
+        <w:rPr>
+          <w:rFonts w:ascii="Segoe UI" w:hAnsi="Segoe UI" w:cs="Segoe UI"/>
+          <w:color w:val="000000"/>
+          <w:sz w:val="18"/>
+          <w:szCs w:val="18"/>
+          <w:shd w:val="clear" w:color="auto" w:fill="FFFFFF"/>
+        </w:rPr>
+        <w:br/>
+      </w:r>
+      <w:r>
+        <w:rPr>
+          <w:rFonts w:ascii="Segoe UI" w:hAnsi="Segoe UI" w:cs="Segoe UI"/>
+          <w:color w:val="000000"/>
+          <w:sz w:val="18"/>
+          <w:szCs w:val="18"/>
+          <w:shd w:val="clear" w:color="auto" w:fill="FFFFFF"/>
+        </w:rPr>
+        <w:br/>
+      </w:r>
+      <w:r>
+        <w:rPr>
+          <w:rFonts w:ascii="Segoe UI" w:hAnsi="Segoe UI" w:cs="Segoe UI"/>
+          <w:color w:val="000000"/>
+          <w:sz w:val="18"/>
+          <w:szCs w:val="18"/>
+          <w:shd w:val="clear" w:color="auto" w:fill="FFFFFF"/>
+        </w:rPr>
+        <w:br/>
+      </w:r>
     </w:p>
     <w:p>
       <w:pPr>
         <w:pStyle w:val="ListParagraph"/>
-        <w:autoSpaceDE w:val="0"/>
-        <w:autoSpaceDN w:val="0"/>
-        <w:adjustRightInd w:val="0"/>
-        <w:spacing w:before="360" w:beforeAutospacing="0" w:after="180" w:afterAutospacing="0"/>
-        <w:ind w:right="1080"/>
-        <w:rPr>
-          <w:rFonts w:asciiTheme="minorHAnsi" w:eastAsia="Times New Roman" w:hAnsiTheme="minorHAnsi" w:cs="system-ui"/>
-          <w:color w:val="000000"/>
-          <w:sz w:val="20"/>
-          <w:szCs w:val="20"/>
-        </w:rPr>
-      </w:pPr>
-    </w:p>
-    <w:p>
-      <w:pPr>
-        <w:pStyle w:val="ListParagraph"/>
-        <w:autoSpaceDE w:val="0"/>
-        <w:autoSpaceDN w:val="0"/>
-        <w:adjustRightInd w:val="0"/>
-        <w:spacing w:before="360" w:beforeAutospacing="0" w:after="180" w:afterAutospacing="0"/>
-        <w:ind w:right="1080"/>
-        <w:rPr>
-          <w:rFonts w:asciiTheme="minorHAnsi" w:eastAsia="Times New Roman" w:hAnsiTheme="minorHAnsi" w:cs="system-ui"/>
-          <w:color w:val="000000"/>
-          <w:sz w:val="20"/>
-          <w:szCs w:val="20"/>
-        </w:rPr>
-      </w:pPr>
-    </w:p>
-    <w:p>
-      <w:pPr>
-        <w:pStyle w:val="ListParagraph"/>
-        <w:autoSpaceDE w:val="0"/>
-        <w:autoSpaceDN w:val="0"/>
-        <w:adjustRightInd w:val="0"/>
-        <w:spacing w:before="360" w:beforeAutospacing="0" w:after="180" w:afterAutospacing="0"/>
-        <w:ind w:right="1080"/>
-        <w:rPr>
-          <w:rFonts w:asciiTheme="minorHAnsi" w:eastAsia="Times New Roman" w:hAnsiTheme="minorHAnsi" w:cs="system-ui"/>
-          <w:color w:val="000000"/>
-          <w:sz w:val="20"/>
-          <w:szCs w:val="20"/>
-        </w:rPr>
-      </w:pPr>
-    </w:p>
-    <w:p>
-      <w:pPr>
-        <w:pStyle w:val="ListParagraph"/>
-        <w:autoSpaceDE w:val="0"/>
-        <w:autoSpaceDN w:val="0"/>
-        <w:adjustRightInd w:val="0"/>
-        <w:spacing w:before="360" w:beforeAutospacing="0" w:after="180" w:afterAutospacing="0"/>
-        <w:ind w:right="1080"/>
-        <w:rPr>
-          <w:rFonts w:asciiTheme="minorHAnsi" w:eastAsia="Times New Roman" w:hAnsiTheme="minorHAnsi" w:cs="system-ui"/>
-          <w:color w:val="000000"/>
-          <w:sz w:val="20"/>
-          <w:szCs w:val="20"/>
-        </w:rPr>
-      </w:pPr>
-    </w:p>
-    <w:p>
-      <w:pPr>
-        <w:autoSpaceDE w:val="0"/>
-        <w:autoSpaceDN w:val="0"/>
-        <w:adjustRightInd w:val="0"/>
-        <w:spacing w:before="360" w:beforeAutospacing="0" w:after="180" w:afterAutospacing="0"/>
-        <w:ind w:right="1080"/>
-        <w:rPr>
-          <w:rFonts w:asciiTheme="minorHAnsi" w:eastAsia="Times New Roman" w:hAnsiTheme="minorHAnsi" w:cs="system-ui"/>
-          <w:color w:val="000000"/>
+        <w:rPr>
+          <w:rFonts w:asciiTheme="minorHAnsi" w:hAnsiTheme="minorHAnsi" w:cstheme="minorHAnsi"/>
           <w:sz w:val="20"/>
           <w:szCs w:val="20"/>
         </w:rPr>
@@ -1228,7 +1918,7 @@
                     <pic:cNvPicPr/>
                   </pic:nvPicPr>
                   <pic:blipFill>
-                    <a:blip r:embed="rId12"/>
+                    <a:blip r:embed="rId17"/>
                     <a:stretch>
                       <a:fillRect/>
                     </a:stretch>
@@ -1280,7 +1970,7 @@
                     <pic:cNvPicPr/>
                   </pic:nvPicPr>
                   <pic:blipFill>
-                    <a:blip r:embed="rId13"/>
+                    <a:blip r:embed="rId18"/>
                     <a:stretch>
                       <a:fillRect/>
                     </a:stretch>
@@ -1446,7 +2136,6 @@
           <w:sz w:val="20"/>
           <w:szCs w:val="20"/>
         </w:rPr>
-        <w:lastRenderedPageBreak/>
         <w:t>Comment on the overall quality of the model. How has R-sq(adj) improved as we added more variables?</w:t>
       </w:r>
     </w:p>
@@ -1488,7 +2177,7 @@
                     <pic:cNvPicPr/>
                   </pic:nvPicPr>
                   <pic:blipFill>
-                    <a:blip r:embed="rId14"/>
+                    <a:blip r:embed="rId19"/>
                     <a:stretch>
                       <a:fillRect/>
                     </a:stretch>
@@ -1540,7 +2229,7 @@
                     <pic:cNvPicPr/>
                   </pic:nvPicPr>
                   <pic:blipFill>
-                    <a:blip r:embed="rId15"/>
+                    <a:blip r:embed="rId20"/>
                     <a:stretch>
                       <a:fillRect/>
                     </a:stretch>
@@ -1601,19 +2290,17 @@
           <w:sz w:val="20"/>
           <w:szCs w:val="20"/>
         </w:rPr>
-        <w:t xml:space="preserve">.69% of the variability of win percentage is explained by the multiple linear regression model. This is quite a </w:t>
-      </w:r>
-      <w:proofErr w:type="spellStart"/>
-      <w:r>
-        <w:rPr>
-          <w:rFonts w:asciiTheme="minorHAnsi" w:eastAsia="Times New Roman" w:hAnsiTheme="minorHAnsi" w:cs="system-ui"/>
-          <w:color w:val="FF0000"/>
-          <w:sz w:val="20"/>
-          <w:szCs w:val="20"/>
-        </w:rPr>
-        <w:t>goo</w:t>
-      </w:r>
-      <w:proofErr w:type="spellEnd"/>
+        <w:t>.69% of the variability of win percentage is explained by the multiple linear regression model. This is quite a goo</w:t>
+      </w:r>
+      <w:r>
+        <w:rPr>
+          <w:rFonts w:asciiTheme="minorHAnsi" w:eastAsia="Times New Roman" w:hAnsiTheme="minorHAnsi" w:cs="system-ui"/>
+          <w:color w:val="FF0000"/>
+          <w:sz w:val="20"/>
+          <w:szCs w:val="20"/>
+        </w:rPr>
+        <w:t>d</w:t>
+      </w:r>
       <w:r>
         <w:rPr>
           <w:rFonts w:asciiTheme="minorHAnsi" w:eastAsia="Times New Roman" w:hAnsiTheme="minorHAnsi" w:cs="system-ui"/>
@@ -1662,6 +2349,7 @@
           <w:sz w:val="20"/>
           <w:szCs w:val="20"/>
         </w:rPr>
+        <w:lastRenderedPageBreak/>
         <w:t>In our Analysis of Variance test, there is very strong evidence that the model containing Return Points Won Percentage, Elo Rank, Number of Matches, Surface, and Aces Per Double Fault is useful for predicting win percentage. F=</w:t>
       </w:r>
       <w:r>
@@ -1748,7 +2436,7 @@
                     <pic:cNvPicPr/>
                   </pic:nvPicPr>
                   <pic:blipFill>
-                    <a:blip r:embed="rId16"/>
+                    <a:blip r:embed="rId21"/>
                     <a:stretch>
                       <a:fillRect/>
                     </a:stretch>
@@ -1925,7 +2613,7 @@
       </w:pPr>
     </w:p>
     <w:sectPr>
-      <w:headerReference w:type="default" r:id="rId17"/>
+      <w:headerReference w:type="default" r:id="rId22"/>
       <w:pgSz w:w="12240" w:h="15840"/>
       <w:pgMar w:top="1440" w:right="1440" w:bottom="1440" w:left="1440" w:header="720" w:footer="720" w:gutter="0"/>
       <w:cols w:space="720"/>
@@ -3377,6 +4065,11 @@
       <w:szCs w:val="18"/>
     </w:rPr>
   </w:style>
+  <w:style w:type="character" w:customStyle="1" w:styleId="wacimagecontainer">
+    <w:name w:val="wacimagecontainer"/>
+    <w:basedOn w:val="DefaultParagraphFont"/>
+    <w:rsid w:val="004A1E22"/>
+  </w:style>
 </w:styles>
 </file>
 

--- a/esselt21/tennis_module/module_213/tennis_handout213_key.docx
+++ b/esselt21/tennis_module/module_213/tennis_handout213_key.docx
@@ -1043,7 +1043,7 @@
           <w:shd w:val="clear" w:color="auto" w:fill="FFFFFF"/>
         </w:rPr>
         <w:drawing>
-          <wp:anchor distT="0" distB="0" distL="114300" distR="114300" simplePos="0" relativeHeight="251660288" behindDoc="1" locked="0" layoutInCell="1" allowOverlap="1" wp14:anchorId="2EE8B1B9" wp14:editId="2058F09E">
+          <wp:anchor distT="0" distB="0" distL="114300" distR="114300" simplePos="0" relativeHeight="251660288" behindDoc="1" locked="0" layoutInCell="1" allowOverlap="1" wp14:anchorId="2EE8B1B9" wp14:editId="249C1DB5">
             <wp:simplePos x="0" y="0"/>
             <wp:positionH relativeFrom="column">
               <wp:posOffset>2362835</wp:posOffset>
@@ -1116,7 +1116,7 @@
           <w:shd w:val="clear" w:color="auto" w:fill="FFFFFF"/>
         </w:rPr>
         <w:drawing>
-          <wp:inline distT="0" distB="0" distL="0" distR="0" wp14:anchorId="5D0E3139" wp14:editId="1A1E8820">
+          <wp:inline distT="0" distB="0" distL="0" distR="0" wp14:anchorId="5D0E3139" wp14:editId="48273EAC">
             <wp:extent cx="1900767" cy="1257300"/>
             <wp:effectExtent l="0" t="0" r="4445" b="0"/>
             <wp:docPr id="957246712" name="Picture 1" descr="A screenshot of a computer&#10;&#10;Description automatically generated"/>
@@ -1299,7 +1299,23 @@
           <w:sz w:val="20"/>
           <w:szCs w:val="20"/>
         </w:rPr>
-        <w:t xml:space="preserve"> grass and clay </w:t>
+        <w:t xml:space="preserve"> grass and </w:t>
+      </w:r>
+      <w:r>
+        <w:rPr>
+          <w:rFonts w:asciiTheme="minorHAnsi" w:hAnsiTheme="minorHAnsi" w:cstheme="minorHAnsi"/>
+          <w:sz w:val="20"/>
+          <w:szCs w:val="20"/>
+        </w:rPr>
+        <w:t>hard</w:t>
+      </w:r>
+      <w:r>
+        <w:rPr>
+          <w:rFonts w:asciiTheme="minorHAnsi" w:hAnsiTheme="minorHAnsi" w:cstheme="minorHAnsi"/>
+          <w:sz w:val="20"/>
+          <w:szCs w:val="20"/>
+        </w:rPr>
+        <w:t xml:space="preserve"> </w:t>
       </w:r>
       <w:r>
         <w:rPr>
@@ -1454,77 +1470,207 @@
     </w:p>
     <w:p>
       <w:pPr>
-        <w:rPr>
-          <w:rStyle w:val="Heading1Char"/>
+        <w:pStyle w:val="ListParagraph"/>
+        <w:rPr>
+          <w:rFonts w:asciiTheme="minorHAnsi" w:eastAsia="Times New Roman" w:hAnsiTheme="minorHAnsi" w:cs="system-ui"/>
+          <w:color w:val="FF0000"/>
+          <w:sz w:val="20"/>
+          <w:szCs w:val="20"/>
+        </w:rPr>
+      </w:pPr>
+      <w:r>
+        <w:rPr>
+          <w:rFonts w:asciiTheme="minorHAnsi" w:eastAsia="Times New Roman" w:hAnsiTheme="minorHAnsi" w:cs="system-ui"/>
+          <w:color w:val="FF0000"/>
+          <w:sz w:val="20"/>
+          <w:szCs w:val="20"/>
+        </w:rPr>
+        <w:t>Grass: Compared to playing on Clay courts, we would expect the win percentage for playing on grass courts to be 0.</w:t>
+      </w:r>
+      <w:r>
+        <w:rPr>
+          <w:rFonts w:asciiTheme="minorHAnsi" w:eastAsia="Times New Roman" w:hAnsiTheme="minorHAnsi" w:cs="system-ui"/>
+          <w:color w:val="FF0000"/>
+          <w:sz w:val="20"/>
+          <w:szCs w:val="20"/>
+        </w:rPr>
+        <w:t>1421 percent</w:t>
+      </w:r>
+      <w:r>
+        <w:rPr>
+          <w:rFonts w:asciiTheme="minorHAnsi" w:eastAsia="Times New Roman" w:hAnsiTheme="minorHAnsi" w:cs="system-ui"/>
+          <w:color w:val="FF0000"/>
+          <w:sz w:val="20"/>
+          <w:szCs w:val="20"/>
+        </w:rPr>
+        <w:t xml:space="preserve"> higher, on average, holding all else constant.</w:t>
+      </w:r>
+    </w:p>
+    <w:p>
+      <w:pPr>
+        <w:pStyle w:val="ListParagraph"/>
+        <w:rPr>
+          <w:rFonts w:asciiTheme="minorHAnsi" w:eastAsia="Times New Roman" w:hAnsiTheme="minorHAnsi" w:cs="system-ui"/>
+          <w:color w:val="FF0000"/>
+          <w:sz w:val="20"/>
+          <w:szCs w:val="20"/>
+        </w:rPr>
+      </w:pPr>
+      <w:r>
+        <w:rPr>
+          <w:rFonts w:asciiTheme="minorHAnsi" w:eastAsia="Times New Roman" w:hAnsiTheme="minorHAnsi" w:cs="system-ui"/>
+          <w:color w:val="FF0000"/>
+          <w:sz w:val="20"/>
+          <w:szCs w:val="20"/>
+        </w:rPr>
+        <w:t xml:space="preserve">Hard: </w:t>
+      </w:r>
+      <w:r>
+        <w:rPr>
+          <w:rFonts w:asciiTheme="minorHAnsi" w:eastAsia="Times New Roman" w:hAnsiTheme="minorHAnsi" w:cs="system-ui"/>
+          <w:color w:val="FF0000"/>
+          <w:sz w:val="20"/>
+          <w:szCs w:val="20"/>
+        </w:rPr>
+        <w:t>Compared to playing on Clay courts, we would expect the win percentage for playing on grass courts to be 0.</w:t>
+      </w:r>
+      <w:r>
+        <w:rPr>
+          <w:rFonts w:asciiTheme="minorHAnsi" w:eastAsia="Times New Roman" w:hAnsiTheme="minorHAnsi" w:cs="system-ui"/>
+          <w:color w:val="FF0000"/>
+          <w:sz w:val="20"/>
+          <w:szCs w:val="20"/>
+        </w:rPr>
+        <w:t>1</w:t>
+      </w:r>
+      <w:r>
+        <w:rPr>
+          <w:rFonts w:asciiTheme="minorHAnsi" w:eastAsia="Times New Roman" w:hAnsiTheme="minorHAnsi" w:cs="system-ui"/>
+          <w:color w:val="FF0000"/>
+          <w:sz w:val="20"/>
+          <w:szCs w:val="20"/>
+        </w:rPr>
+        <w:t>050</w:t>
+      </w:r>
+      <w:r>
+        <w:rPr>
+          <w:rFonts w:asciiTheme="minorHAnsi" w:eastAsia="Times New Roman" w:hAnsiTheme="minorHAnsi" w:cs="system-ui"/>
+          <w:color w:val="FF0000"/>
+          <w:sz w:val="20"/>
+          <w:szCs w:val="20"/>
+        </w:rPr>
+        <w:t xml:space="preserve"> percent</w:t>
+      </w:r>
+      <w:r>
+        <w:rPr>
+          <w:rFonts w:asciiTheme="minorHAnsi" w:eastAsia="Times New Roman" w:hAnsiTheme="minorHAnsi" w:cs="system-ui"/>
+          <w:color w:val="FF0000"/>
+          <w:sz w:val="20"/>
+          <w:szCs w:val="20"/>
+        </w:rPr>
+        <w:t xml:space="preserve"> </w:t>
+      </w:r>
+      <w:r>
+        <w:rPr>
+          <w:rFonts w:asciiTheme="minorHAnsi" w:eastAsia="Times New Roman" w:hAnsiTheme="minorHAnsi" w:cs="system-ui"/>
+          <w:color w:val="FF0000"/>
+          <w:sz w:val="20"/>
+          <w:szCs w:val="20"/>
+        </w:rPr>
+        <w:t>lower</w:t>
+      </w:r>
+      <w:r>
+        <w:rPr>
+          <w:rFonts w:asciiTheme="minorHAnsi" w:eastAsia="Times New Roman" w:hAnsiTheme="minorHAnsi" w:cs="system-ui"/>
+          <w:color w:val="FF0000"/>
+          <w:sz w:val="20"/>
+          <w:szCs w:val="20"/>
+        </w:rPr>
+        <w:t>, on average, holding all else constant.</w:t>
+      </w:r>
+    </w:p>
+    <w:p>
+      <w:pPr>
+        <w:pStyle w:val="ListParagraph"/>
+        <w:rPr>
+          <w:rFonts w:asciiTheme="minorHAnsi" w:eastAsia="Times New Roman" w:hAnsiTheme="minorHAnsi" w:cs="system-ui"/>
+          <w:color w:val="FF0000"/>
+          <w:sz w:val="20"/>
+          <w:szCs w:val="20"/>
+        </w:rPr>
+      </w:pPr>
+      <w:r>
+        <w:rPr>
+          <w:rFonts w:asciiTheme="minorHAnsi" w:eastAsia="Times New Roman" w:hAnsiTheme="minorHAnsi" w:cs="system-ui"/>
+          <w:color w:val="FF0000"/>
+          <w:sz w:val="20"/>
+          <w:szCs w:val="20"/>
+        </w:rPr>
+        <w:t xml:space="preserve">R-sq(adj): </w:t>
+      </w:r>
+      <w:r>
+        <w:rPr>
+          <w:rFonts w:asciiTheme="minorHAnsi" w:eastAsia="Times New Roman" w:hAnsiTheme="minorHAnsi" w:cs="system-ui"/>
+          <w:color w:val="FF0000"/>
+          <w:sz w:val="20"/>
+          <w:szCs w:val="20"/>
+        </w:rPr>
+        <w:t xml:space="preserve">About </w:t>
+      </w:r>
+      <w:r>
+        <w:rPr>
+          <w:rFonts w:asciiTheme="minorHAnsi" w:eastAsia="Times New Roman" w:hAnsiTheme="minorHAnsi" w:cs="system-ui"/>
+          <w:color w:val="FF0000"/>
+          <w:sz w:val="20"/>
+          <w:szCs w:val="20"/>
+        </w:rPr>
+        <w:t>68.62</w:t>
+      </w:r>
+      <w:r>
+        <w:rPr>
+          <w:rFonts w:asciiTheme="minorHAnsi" w:eastAsia="Times New Roman" w:hAnsiTheme="minorHAnsi" w:cs="system-ui"/>
+          <w:color w:val="FF0000"/>
+          <w:sz w:val="20"/>
+          <w:szCs w:val="20"/>
+        </w:rPr>
+        <w:t>% of the variability of win percentage is explained by the multiple linear regression model.</w:t>
+      </w:r>
+      <w:r>
+        <w:rPr>
+          <w:rFonts w:asciiTheme="minorHAnsi" w:eastAsia="Times New Roman" w:hAnsiTheme="minorHAnsi" w:cs="system-ui"/>
+          <w:color w:val="FF0000"/>
+          <w:sz w:val="20"/>
+          <w:szCs w:val="20"/>
+        </w:rPr>
+        <w:t xml:space="preserve"> This </w:t>
+      </w:r>
+      <w:r>
+        <w:rPr>
+          <w:rFonts w:asciiTheme="minorHAnsi" w:eastAsia="Times New Roman" w:hAnsiTheme="minorHAnsi" w:cs="system-ui"/>
+          <w:color w:val="FF0000"/>
+          <w:sz w:val="20"/>
+          <w:szCs w:val="20"/>
+        </w:rPr>
+        <w:t>is a decent value but could still be improved upon.</w:t>
+      </w:r>
+      <w:r>
+        <w:rPr>
           <w:rFonts w:ascii="Segoe UI" w:hAnsi="Segoe UI" w:cs="Segoe UI"/>
           <w:color w:val="000000"/>
           <w:sz w:val="18"/>
           <w:szCs w:val="18"/>
           <w:shd w:val="clear" w:color="auto" w:fill="FFFFFF"/>
         </w:rPr>
-      </w:pPr>
-      <w:r>
-        <w:rPr>
-          <w:rStyle w:val="Heading1Char"/>
+        <w:br/>
+      </w:r>
+      <w:r>
+        <w:rPr>
           <w:rFonts w:ascii="Segoe UI" w:hAnsi="Segoe UI" w:cs="Segoe UI"/>
           <w:color w:val="000000"/>
           <w:sz w:val="18"/>
           <w:szCs w:val="18"/>
           <w:shd w:val="clear" w:color="auto" w:fill="FFFFFF"/>
         </w:rPr>
-        <w:t xml:space="preserve"> </w:t>
-      </w:r>
-    </w:p>
-    <w:p>
-      <w:pPr>
-        <w:rPr>
-          <w:rStyle w:val="Heading1Char"/>
-          <w:rFonts w:ascii="Segoe UI" w:hAnsi="Segoe UI" w:cs="Segoe UI"/>
-          <w:color w:val="000000"/>
-          <w:sz w:val="18"/>
-          <w:szCs w:val="18"/>
-          <w:shd w:val="clear" w:color="auto" w:fill="FFFFFF"/>
-        </w:rPr>
-      </w:pPr>
-    </w:p>
-    <w:p>
-      <w:pPr>
-        <w:rPr>
-          <w:rStyle w:val="Heading1Char"/>
-          <w:rFonts w:ascii="Segoe UI" w:hAnsi="Segoe UI" w:cs="Segoe UI"/>
-          <w:color w:val="000000"/>
-          <w:sz w:val="18"/>
-          <w:szCs w:val="18"/>
-          <w:shd w:val="clear" w:color="auto" w:fill="FFFFFF"/>
-        </w:rPr>
-      </w:pPr>
-    </w:p>
-    <w:p>
-      <w:pPr>
-        <w:rPr>
-          <w:rFonts w:asciiTheme="minorHAnsi" w:hAnsiTheme="minorHAnsi" w:cstheme="minorHAnsi"/>
-          <w:sz w:val="20"/>
-          <w:szCs w:val="20"/>
-        </w:rPr>
-      </w:pPr>
-      <w:r>
-        <w:rPr>
-          <w:rFonts w:ascii="Segoe UI" w:hAnsi="Segoe UI" w:cs="Segoe UI"/>
-          <w:color w:val="000000"/>
-          <w:sz w:val="18"/>
-          <w:szCs w:val="18"/>
-          <w:shd w:val="clear" w:color="auto" w:fill="FFFFFF"/>
-        </w:rPr>
-        <w:br/>
-      </w:r>
-      <w:r>
-        <w:rPr>
-          <w:rFonts w:ascii="Segoe UI" w:hAnsi="Segoe UI" w:cs="Segoe UI"/>
-          <w:color w:val="000000"/>
-          <w:sz w:val="18"/>
-          <w:szCs w:val="18"/>
-          <w:shd w:val="clear" w:color="auto" w:fill="FFFFFF"/>
-        </w:rPr>
         <w:br/>
       </w:r>
     </w:p>
@@ -1536,7 +1682,9 @@
           <w:numId w:val="3"/>
         </w:numPr>
         <w:rPr>
-          <w:rFonts w:asciiTheme="minorHAnsi" w:hAnsiTheme="minorHAnsi" w:cstheme="minorHAnsi"/>
+          <w:rStyle w:val="Heading1Char"/>
+          <w:rFonts w:asciiTheme="minorHAnsi" w:eastAsiaTheme="minorHAnsi" w:hAnsiTheme="minorHAnsi" w:cstheme="minorHAnsi"/>
+          <w:color w:val="auto"/>
           <w:sz w:val="20"/>
           <w:szCs w:val="20"/>
         </w:rPr>
@@ -1550,7 +1698,7 @@
           <w:szCs w:val="20"/>
         </w:rPr>
         <w:drawing>
-          <wp:anchor distT="0" distB="0" distL="114300" distR="114300" simplePos="0" relativeHeight="251659264" behindDoc="1" locked="0" layoutInCell="1" allowOverlap="1" wp14:anchorId="2599B00D" wp14:editId="29D4517F">
+          <wp:anchor distT="0" distB="0" distL="114300" distR="114300" simplePos="0" relativeHeight="251659264" behindDoc="1" locked="0" layoutInCell="1" allowOverlap="1" wp14:anchorId="2599B00D" wp14:editId="4E87BB3F">
             <wp:simplePos x="0" y="0"/>
             <wp:positionH relativeFrom="column">
               <wp:posOffset>3267075</wp:posOffset>
@@ -1631,6 +1779,14 @@
       </w:r>
       <w:r>
         <w:rPr>
+          <w:rFonts w:asciiTheme="minorHAnsi" w:hAnsiTheme="minorHAnsi" w:cstheme="minorHAnsi"/>
+          <w:sz w:val="20"/>
+          <w:szCs w:val="20"/>
+        </w:rPr>
+        <w:t xml:space="preserve"> Comment on the R-sq(adj) value.</w:t>
+      </w:r>
+      <w:r>
+        <w:rPr>
           <w:rFonts w:ascii="Segoe UI" w:hAnsi="Segoe UI" w:cs="Segoe UI"/>
           <w:color w:val="000000"/>
           <w:sz w:val="18"/>
@@ -1660,7 +1816,7 @@
           <w:shd w:val="clear" w:color="auto" w:fill="FFFFFF"/>
         </w:rPr>
         <w:drawing>
-          <wp:inline distT="0" distB="0" distL="0" distR="0" wp14:anchorId="7BD02D6C" wp14:editId="2B503791">
+          <wp:inline distT="0" distB="0" distL="0" distR="0" wp14:anchorId="7BD02D6C" wp14:editId="374433E5">
             <wp:extent cx="2871877" cy="2679192"/>
             <wp:effectExtent l="0" t="0" r="0" b="635"/>
             <wp:docPr id="176841729" name="Picture 8" descr="A table of numbers and symbols&#10;&#10;Description automatically generated with medium confidence"/>
@@ -1719,7 +1875,66 @@
         </w:rPr>
         <w:t xml:space="preserve"> </w:t>
       </w:r>
-      <w:r>
+    </w:p>
+    <w:p>
+      <w:pPr>
+        <w:pStyle w:val="ListParagraph"/>
+        <w:rPr>
+          <w:rFonts w:asciiTheme="minorHAnsi" w:eastAsia="Times New Roman" w:hAnsiTheme="minorHAnsi" w:cs="system-ui"/>
+          <w:color w:val="FF0000"/>
+          <w:sz w:val="20"/>
+          <w:szCs w:val="20"/>
+        </w:rPr>
+      </w:pPr>
+      <w:r>
+        <w:rPr>
+          <w:rFonts w:asciiTheme="minorHAnsi" w:eastAsia="Times New Roman" w:hAnsiTheme="minorHAnsi" w:cs="system-ui"/>
+          <w:color w:val="FF0000"/>
+          <w:sz w:val="20"/>
+          <w:szCs w:val="20"/>
+        </w:rPr>
+        <w:t>Hard: Compared to playing on clay courts, we would expect the win percentage for a player having played 10 games on hard courts to be 0.</w:t>
+      </w:r>
+      <w:r>
+        <w:rPr>
+          <w:rFonts w:asciiTheme="minorHAnsi" w:eastAsia="Times New Roman" w:hAnsiTheme="minorHAnsi" w:cs="system-ui"/>
+          <w:color w:val="FF0000"/>
+          <w:sz w:val="20"/>
+          <w:szCs w:val="20"/>
+        </w:rPr>
+        <w:t>0</w:t>
+      </w:r>
+      <w:r>
+        <w:rPr>
+          <w:rFonts w:asciiTheme="minorHAnsi" w:eastAsia="Times New Roman" w:hAnsiTheme="minorHAnsi" w:cs="system-ui"/>
+          <w:color w:val="FF0000"/>
+          <w:sz w:val="20"/>
+          <w:szCs w:val="20"/>
+        </w:rPr>
+        <w:t>71</w:t>
+      </w:r>
+      <w:r>
+        <w:rPr>
+          <w:rFonts w:asciiTheme="minorHAnsi" w:eastAsia="Times New Roman" w:hAnsiTheme="minorHAnsi" w:cs="system-ui"/>
+          <w:color w:val="FF0000"/>
+          <w:sz w:val="20"/>
+          <w:szCs w:val="20"/>
+        </w:rPr>
+        <w:t>9</w:t>
+      </w:r>
+      <w:r>
+        <w:rPr>
+          <w:rFonts w:asciiTheme="minorHAnsi" w:eastAsia="Times New Roman" w:hAnsiTheme="minorHAnsi" w:cs="system-ui"/>
+          <w:color w:val="FF0000"/>
+          <w:sz w:val="20"/>
+          <w:szCs w:val="20"/>
+        </w:rPr>
+        <w:t xml:space="preserve"> lower, on average, holding all else constant.</w:t>
+      </w:r>
+    </w:p>
+    <w:p>
+      <w:pPr>
+        <w:pStyle w:val="ListParagraph"/>
         <w:rPr>
           <w:rFonts w:ascii="Segoe UI" w:hAnsi="Segoe UI" w:cs="Segoe UI"/>
           <w:color w:val="000000"/>
@@ -1727,7 +1942,15 @@
           <w:szCs w:val="18"/>
           <w:shd w:val="clear" w:color="auto" w:fill="FFFFFF"/>
         </w:rPr>
-        <w:br/>
+      </w:pPr>
+      <w:r>
+        <w:rPr>
+          <w:rFonts w:asciiTheme="minorHAnsi" w:eastAsia="Times New Roman" w:hAnsiTheme="minorHAnsi" w:cs="system-ui"/>
+          <w:color w:val="FF0000"/>
+          <w:sz w:val="20"/>
+          <w:szCs w:val="20"/>
+        </w:rPr>
+        <w:t>R-sq(adj): About 75.71% of the variability of win percentage is explained by the multiple linear regression model. This is a pretty good value, and the best one we have seen so far.</w:t>
       </w:r>
       <w:r>
         <w:rPr>
@@ -1779,73 +2002,13 @@
         </w:rPr>
         <w:br/>
       </w:r>
-      <w:r>
-        <w:rPr>
-          <w:rFonts w:ascii="Segoe UI" w:hAnsi="Segoe UI" w:cs="Segoe UI"/>
-          <w:color w:val="000000"/>
-          <w:sz w:val="18"/>
-          <w:szCs w:val="18"/>
-          <w:shd w:val="clear" w:color="auto" w:fill="FFFFFF"/>
-        </w:rPr>
-        <w:br/>
-      </w:r>
-      <w:r>
-        <w:rPr>
-          <w:rFonts w:ascii="Segoe UI" w:hAnsi="Segoe UI" w:cs="Segoe UI"/>
-          <w:color w:val="000000"/>
-          <w:sz w:val="18"/>
-          <w:szCs w:val="18"/>
-          <w:shd w:val="clear" w:color="auto" w:fill="FFFFFF"/>
-        </w:rPr>
-        <w:lastRenderedPageBreak/>
-        <w:br/>
-      </w:r>
-      <w:r>
-        <w:rPr>
-          <w:rFonts w:ascii="Segoe UI" w:hAnsi="Segoe UI" w:cs="Segoe UI"/>
-          <w:color w:val="000000"/>
-          <w:sz w:val="18"/>
-          <w:szCs w:val="18"/>
-          <w:shd w:val="clear" w:color="auto" w:fill="FFFFFF"/>
-        </w:rPr>
-        <w:br/>
-      </w:r>
-      <w:r>
-        <w:rPr>
-          <w:rFonts w:ascii="Segoe UI" w:hAnsi="Segoe UI" w:cs="Segoe UI"/>
-          <w:color w:val="000000"/>
-          <w:sz w:val="18"/>
-          <w:szCs w:val="18"/>
-          <w:shd w:val="clear" w:color="auto" w:fill="FFFFFF"/>
-        </w:rPr>
-        <w:br/>
-      </w:r>
-      <w:r>
-        <w:rPr>
-          <w:rFonts w:ascii="Segoe UI" w:hAnsi="Segoe UI" w:cs="Segoe UI"/>
-          <w:color w:val="000000"/>
-          <w:sz w:val="18"/>
-          <w:szCs w:val="18"/>
-          <w:shd w:val="clear" w:color="auto" w:fill="FFFFFF"/>
-        </w:rPr>
-        <w:br/>
-      </w:r>
-      <w:r>
-        <w:rPr>
-          <w:rFonts w:ascii="Segoe UI" w:hAnsi="Segoe UI" w:cs="Segoe UI"/>
-          <w:color w:val="000000"/>
-          <w:sz w:val="18"/>
-          <w:szCs w:val="18"/>
-          <w:shd w:val="clear" w:color="auto" w:fill="FFFFFF"/>
-        </w:rPr>
-        <w:br/>
-      </w:r>
     </w:p>
     <w:p>
       <w:pPr>
         <w:pStyle w:val="ListParagraph"/>
         <w:rPr>
-          <w:rFonts w:asciiTheme="minorHAnsi" w:hAnsiTheme="minorHAnsi" w:cstheme="minorHAnsi"/>
+          <w:rFonts w:asciiTheme="minorHAnsi" w:eastAsia="Times New Roman" w:hAnsiTheme="minorHAnsi" w:cs="system-ui"/>
+          <w:color w:val="FF0000"/>
           <w:sz w:val="20"/>
           <w:szCs w:val="20"/>
         </w:rPr>
@@ -1877,6 +2040,7 @@
           <w:sz w:val="20"/>
           <w:szCs w:val="20"/>
         </w:rPr>
+        <w:lastRenderedPageBreak/>
         <w:t>Does this model seem to meet the necessary assumptions to be valid to use?</w:t>
       </w:r>
     </w:p>
@@ -2022,96 +2186,6 @@
     </w:p>
     <w:p>
       <w:pPr>
-        <w:autoSpaceDE w:val="0"/>
-        <w:autoSpaceDN w:val="0"/>
-        <w:adjustRightInd w:val="0"/>
-        <w:spacing w:before="360" w:beforeAutospacing="0" w:after="180" w:afterAutospacing="0"/>
-        <w:ind w:right="1080"/>
-        <w:rPr>
-          <w:rFonts w:asciiTheme="minorHAnsi" w:eastAsia="Times New Roman" w:hAnsiTheme="minorHAnsi" w:cs="system-ui"/>
-          <w:color w:val="FF0000"/>
-          <w:sz w:val="20"/>
-          <w:szCs w:val="20"/>
-        </w:rPr>
-      </w:pPr>
-    </w:p>
-    <w:p>
-      <w:pPr>
-        <w:autoSpaceDE w:val="0"/>
-        <w:autoSpaceDN w:val="0"/>
-        <w:adjustRightInd w:val="0"/>
-        <w:spacing w:before="360" w:beforeAutospacing="0" w:after="180" w:afterAutospacing="0"/>
-        <w:ind w:right="1080"/>
-        <w:rPr>
-          <w:rFonts w:asciiTheme="minorHAnsi" w:eastAsia="Times New Roman" w:hAnsiTheme="minorHAnsi" w:cs="system-ui"/>
-          <w:color w:val="FF0000"/>
-          <w:sz w:val="20"/>
-          <w:szCs w:val="20"/>
-        </w:rPr>
-      </w:pPr>
-    </w:p>
-    <w:p>
-      <w:pPr>
-        <w:autoSpaceDE w:val="0"/>
-        <w:autoSpaceDN w:val="0"/>
-        <w:adjustRightInd w:val="0"/>
-        <w:spacing w:before="360" w:beforeAutospacing="0" w:after="180" w:afterAutospacing="0"/>
-        <w:ind w:right="1080"/>
-        <w:rPr>
-          <w:rFonts w:asciiTheme="minorHAnsi" w:eastAsia="Times New Roman" w:hAnsiTheme="minorHAnsi" w:cs="system-ui"/>
-          <w:color w:val="FF0000"/>
-          <w:sz w:val="20"/>
-          <w:szCs w:val="20"/>
-        </w:rPr>
-      </w:pPr>
-    </w:p>
-    <w:p>
-      <w:pPr>
-        <w:autoSpaceDE w:val="0"/>
-        <w:autoSpaceDN w:val="0"/>
-        <w:adjustRightInd w:val="0"/>
-        <w:spacing w:before="360" w:beforeAutospacing="0" w:after="180" w:afterAutospacing="0"/>
-        <w:ind w:right="1080"/>
-        <w:rPr>
-          <w:rFonts w:asciiTheme="minorHAnsi" w:eastAsia="Times New Roman" w:hAnsiTheme="minorHAnsi" w:cs="system-ui"/>
-          <w:color w:val="FF0000"/>
-          <w:sz w:val="20"/>
-          <w:szCs w:val="20"/>
-        </w:rPr>
-      </w:pPr>
-    </w:p>
-    <w:p>
-      <w:pPr>
-        <w:autoSpaceDE w:val="0"/>
-        <w:autoSpaceDN w:val="0"/>
-        <w:adjustRightInd w:val="0"/>
-        <w:spacing w:before="360" w:beforeAutospacing="0" w:after="180" w:afterAutospacing="0"/>
-        <w:ind w:right="1080"/>
-        <w:rPr>
-          <w:rFonts w:asciiTheme="minorHAnsi" w:eastAsia="Times New Roman" w:hAnsiTheme="minorHAnsi" w:cs="system-ui"/>
-          <w:color w:val="FF0000"/>
-          <w:sz w:val="20"/>
-          <w:szCs w:val="20"/>
-        </w:rPr>
-      </w:pPr>
-    </w:p>
-    <w:p>
-      <w:pPr>
-        <w:autoSpaceDE w:val="0"/>
-        <w:autoSpaceDN w:val="0"/>
-        <w:adjustRightInd w:val="0"/>
-        <w:spacing w:before="360" w:beforeAutospacing="0" w:after="180" w:afterAutospacing="0"/>
-        <w:ind w:right="1080"/>
-        <w:rPr>
-          <w:rFonts w:asciiTheme="minorHAnsi" w:eastAsia="Times New Roman" w:hAnsiTheme="minorHAnsi" w:cs="system-ui"/>
-          <w:color w:val="FF0000"/>
-          <w:sz w:val="20"/>
-          <w:szCs w:val="20"/>
-        </w:rPr>
-      </w:pPr>
-    </w:p>
-    <w:p>
-      <w:pPr>
         <w:pStyle w:val="ListParagraph"/>
         <w:numPr>
           <w:ilvl w:val="0"/>
@@ -2349,7 +2423,6 @@
           <w:sz w:val="20"/>
           <w:szCs w:val="20"/>
         </w:rPr>
-        <w:lastRenderedPageBreak/>
         <w:t>In our Analysis of Variance test, there is very strong evidence that the model containing Return Points Won Percentage, Elo Rank, Number of Matches, Surface, and Aces Per Double Fault is useful for predicting win percentage. F=</w:t>
       </w:r>
       <w:r>
@@ -2399,213 +2472,30 @@
           <w:sz w:val="20"/>
           <w:szCs w:val="20"/>
         </w:rPr>
-        <w:t xml:space="preserve">Use the model to predict the Win Percentage of a player with </w:t>
+        <w:t>Use the model to predict the Win Percentage of a player with</w:t>
+      </w:r>
+      <w:r>
+        <w:rPr>
+          <w:rFonts w:asciiTheme="minorHAnsi" w:hAnsiTheme="minorHAnsi" w:cstheme="minorHAnsi"/>
+          <w:sz w:val="20"/>
+          <w:szCs w:val="20"/>
+        </w:rPr>
+        <w:t xml:space="preserve"> </w:t>
+      </w:r>
+      <w:r>
+        <w:rPr>
+          <w:rFonts w:asciiTheme="minorHAnsi" w:hAnsiTheme="minorHAnsi" w:cstheme="minorHAnsi"/>
+          <w:sz w:val="20"/>
+          <w:szCs w:val="20"/>
+        </w:rPr>
+        <w:t>an EloRank of 45, ReturnPWP of .45, 12 matches played, AcesPDF of 1.01, on Grass surface.</w:t>
       </w:r>
     </w:p>
     <w:p>
       <w:pPr>
         <w:pStyle w:val="ListParagraph"/>
         <w:rPr>
-          <w:rFonts w:asciiTheme="minorHAnsi" w:eastAsia="Times New Roman" w:hAnsiTheme="minorHAnsi" w:cs="system-ui"/>
-          <w:color w:val="FF0000"/>
-          <w:sz w:val="20"/>
-          <w:szCs w:val="20"/>
-        </w:rPr>
-      </w:pPr>
-      <w:r>
-        <w:rPr>
-          <w:rFonts w:asciiTheme="minorHAnsi" w:eastAsia="Times New Roman" w:hAnsiTheme="minorHAnsi" w:cs="system-ui"/>
-          <w:noProof/>
-          <w:color w:val="FF0000"/>
-          <w:sz w:val="20"/>
-          <w:szCs w:val="20"/>
-        </w:rPr>
-        <w:drawing>
-          <wp:inline distT="0" distB="0" distL="0" distR="0" wp14:anchorId="27F140F7" wp14:editId="6D560584">
-            <wp:extent cx="3714750" cy="2733675"/>
-            <wp:effectExtent l="0" t="0" r="0" b="0"/>
-            <wp:docPr id="11" name="Picture 11" descr="A screenshot of a computer&#10;&#10;Description automatically generated"/>
-            <wp:cNvGraphicFramePr>
-              <a:graphicFrameLocks xmlns:a="http://schemas.openxmlformats.org/drawingml/2006/main" noChangeAspect="1"/>
-            </wp:cNvGraphicFramePr>
-            <a:graphic xmlns:a="http://schemas.openxmlformats.org/drawingml/2006/main">
-              <a:graphicData uri="http://schemas.openxmlformats.org/drawingml/2006/picture">
-                <pic:pic xmlns:pic="http://schemas.openxmlformats.org/drawingml/2006/picture">
-                  <pic:nvPicPr>
-                    <pic:cNvPr id="11" name="Picture 11" descr="A screenshot of a computer&#10;&#10;Description automatically generated"/>
-                    <pic:cNvPicPr/>
-                  </pic:nvPicPr>
-                  <pic:blipFill>
-                    <a:blip r:embed="rId21"/>
-                    <a:stretch>
-                      <a:fillRect/>
-                    </a:stretch>
-                  </pic:blipFill>
-                  <pic:spPr>
-                    <a:xfrm>
-                      <a:off x="0" y="0"/>
-                      <a:ext cx="3714750" cy="2733675"/>
-                    </a:xfrm>
-                    <a:prstGeom prst="rect">
-                      <a:avLst/>
-                    </a:prstGeom>
-                  </pic:spPr>
-                </pic:pic>
-              </a:graphicData>
-            </a:graphic>
-          </wp:inline>
-        </w:drawing>
-      </w:r>
-    </w:p>
-    <w:p>
-      <w:pPr>
-        <w:pStyle w:val="ListParagraph"/>
-        <w:rPr>
-          <w:rFonts w:asciiTheme="minorHAnsi" w:eastAsia="Times New Roman" w:hAnsiTheme="minorHAnsi" w:cs="system-ui"/>
-          <w:color w:val="FF0000"/>
-          <w:sz w:val="20"/>
-          <w:szCs w:val="20"/>
-        </w:rPr>
-      </w:pPr>
-      <w:r>
-        <w:rPr>
-          <w:rFonts w:asciiTheme="minorHAnsi" w:eastAsia="Times New Roman" w:hAnsiTheme="minorHAnsi" w:cs="system-ui"/>
-          <w:color w:val="FF0000"/>
-          <w:sz w:val="20"/>
-          <w:szCs w:val="20"/>
-        </w:rPr>
-        <w:t xml:space="preserve">Return Points: A 1 unit increase in the return points won percentage is associated with a </w:t>
-      </w:r>
-      <w:r>
-        <w:rPr>
-          <w:rFonts w:asciiTheme="minorHAnsi" w:eastAsia="Times New Roman" w:hAnsiTheme="minorHAnsi" w:cs="system-ui"/>
-          <w:color w:val="FF0000"/>
-          <w:sz w:val="20"/>
-          <w:szCs w:val="20"/>
-        </w:rPr>
-        <w:t>1.632</w:t>
-      </w:r>
-      <w:r>
-        <w:rPr>
-          <w:rFonts w:asciiTheme="minorHAnsi" w:eastAsia="Times New Roman" w:hAnsiTheme="minorHAnsi" w:cs="system-ui"/>
-          <w:color w:val="FF0000"/>
-          <w:sz w:val="20"/>
-          <w:szCs w:val="20"/>
-        </w:rPr>
-        <w:t xml:space="preserve"> increase in win percentage holding all else constant.</w:t>
-      </w:r>
-    </w:p>
-    <w:p>
-      <w:pPr>
-        <w:pStyle w:val="ListParagraph"/>
-        <w:rPr>
-          <w:rFonts w:asciiTheme="minorHAnsi" w:eastAsia="Times New Roman" w:hAnsiTheme="minorHAnsi" w:cs="system-ui"/>
-          <w:color w:val="FF0000"/>
-          <w:sz w:val="20"/>
-          <w:szCs w:val="20"/>
-        </w:rPr>
-      </w:pPr>
-    </w:p>
-    <w:p>
-      <w:pPr>
-        <w:pStyle w:val="ListParagraph"/>
-        <w:rPr>
-          <w:rFonts w:asciiTheme="minorHAnsi" w:eastAsia="Times New Roman" w:hAnsiTheme="minorHAnsi" w:cs="system-ui"/>
-          <w:color w:val="FF0000"/>
-          <w:sz w:val="20"/>
-          <w:szCs w:val="20"/>
-        </w:rPr>
-      </w:pPr>
-      <w:r>
-        <w:rPr>
-          <w:rFonts w:asciiTheme="minorHAnsi" w:eastAsia="Times New Roman" w:hAnsiTheme="minorHAnsi" w:cs="system-ui"/>
-          <w:color w:val="FF0000"/>
-          <w:sz w:val="20"/>
-          <w:szCs w:val="20"/>
-        </w:rPr>
-        <w:t>Grass: Compared to playing on Clay courts, we would expect the win percentage for playing on grass courts to be 0.</w:t>
-      </w:r>
-      <w:r>
-        <w:rPr>
-          <w:rFonts w:asciiTheme="minorHAnsi" w:eastAsia="Times New Roman" w:hAnsiTheme="minorHAnsi" w:cs="system-ui"/>
-          <w:color w:val="FF0000"/>
-          <w:sz w:val="20"/>
-          <w:szCs w:val="20"/>
-        </w:rPr>
-        <w:t>0255</w:t>
-      </w:r>
-      <w:r>
-        <w:rPr>
-          <w:rFonts w:asciiTheme="minorHAnsi" w:eastAsia="Times New Roman" w:hAnsiTheme="minorHAnsi" w:cs="system-ui"/>
-          <w:color w:val="FF0000"/>
-          <w:sz w:val="20"/>
-          <w:szCs w:val="20"/>
-        </w:rPr>
-        <w:t xml:space="preserve"> higher, on average, holding all else constant.</w:t>
-      </w:r>
-    </w:p>
-    <w:p>
-      <w:pPr>
-        <w:pStyle w:val="ListParagraph"/>
-        <w:rPr>
-          <w:rFonts w:asciiTheme="minorHAnsi" w:eastAsia="Times New Roman" w:hAnsiTheme="minorHAnsi" w:cs="system-ui"/>
-          <w:color w:val="FF0000"/>
-          <w:sz w:val="20"/>
-          <w:szCs w:val="20"/>
-        </w:rPr>
-      </w:pPr>
-    </w:p>
-    <w:p>
-      <w:pPr>
-        <w:pStyle w:val="ListParagraph"/>
-        <w:rPr>
-          <w:rFonts w:asciiTheme="minorHAnsi" w:eastAsia="Times New Roman" w:hAnsiTheme="minorHAnsi" w:cs="system-ui"/>
-          <w:color w:val="FF0000"/>
-          <w:sz w:val="20"/>
-          <w:szCs w:val="20"/>
-        </w:rPr>
-      </w:pPr>
-      <w:r>
-        <w:rPr>
-          <w:rFonts w:asciiTheme="minorHAnsi" w:eastAsia="Times New Roman" w:hAnsiTheme="minorHAnsi" w:cs="system-ui"/>
-          <w:color w:val="FF0000"/>
-          <w:sz w:val="20"/>
-          <w:szCs w:val="20"/>
-        </w:rPr>
-        <w:t xml:space="preserve">Hard: Compared to playing on clay courts, we would expect the win percentage for a player having played 10 games on hard courts to be </w:t>
-      </w:r>
-      <w:r>
-        <w:rPr>
-          <w:rFonts w:asciiTheme="minorHAnsi" w:eastAsia="Times New Roman" w:hAnsiTheme="minorHAnsi" w:cs="system-ui"/>
-          <w:color w:val="FF0000"/>
-          <w:sz w:val="20"/>
-          <w:szCs w:val="20"/>
-        </w:rPr>
-        <w:t xml:space="preserve">0.716 </w:t>
-      </w:r>
-      <w:r>
-        <w:rPr>
-          <w:rFonts w:asciiTheme="minorHAnsi" w:eastAsia="Times New Roman" w:hAnsiTheme="minorHAnsi" w:cs="system-ui"/>
-          <w:color w:val="FF0000"/>
-          <w:sz w:val="20"/>
-          <w:szCs w:val="20"/>
-        </w:rPr>
-        <w:t>lower</w:t>
-      </w:r>
-      <w:r>
-        <w:rPr>
-          <w:rFonts w:asciiTheme="minorHAnsi" w:eastAsia="Times New Roman" w:hAnsiTheme="minorHAnsi" w:cs="system-ui"/>
-          <w:color w:val="FF0000"/>
-          <w:sz w:val="20"/>
-          <w:szCs w:val="20"/>
-        </w:rPr>
-        <w:t>, on average, holding all else constant.</w:t>
-      </w:r>
-    </w:p>
-    <w:p>
-      <w:pPr>
-        <w:rPr>
-          <w:rFonts w:asciiTheme="minorHAnsi" w:eastAsia="Times New Roman" w:hAnsiTheme="minorHAnsi" w:cs="system-ui"/>
+          <w:rFonts w:asciiTheme="minorHAnsi" w:hAnsiTheme="minorHAnsi" w:cstheme="minorHAnsi"/>
           <w:color w:val="FF0000"/>
           <w:sz w:val="20"/>
           <w:szCs w:val="20"/>
@@ -2613,7 +2503,7 @@
       </w:pPr>
     </w:p>
     <w:sectPr>
-      <w:headerReference w:type="default" r:id="rId22"/>
+      <w:headerReference w:type="default" r:id="rId21"/>
       <w:pgSz w:w="12240" w:h="15840"/>
       <w:pgMar w:top="1440" w:right="1440" w:bottom="1440" w:left="1440" w:header="720" w:footer="720" w:gutter="0"/>
       <w:cols w:space="720"/>

--- a/esselt21/tennis_module/module_213/tennis_handout213_key.docx
+++ b/esselt21/tennis_module/module_213/tennis_handout213_key.docx
@@ -17,7 +17,7 @@
           <w:sz w:val="20"/>
           <w:szCs w:val="20"/>
         </w:rPr>
-        <w:t xml:space="preserve">In Tennis, there are also three different types of surfaces that are played on. </w:t>
+        <w:t xml:space="preserve">In Tennis, there are  three different types of surfaces that are played on. </w:t>
       </w:r>
       <w:commentRangeStart w:id="0"/>
       <w:r>
@@ -1043,7 +1043,7 @@
           <w:shd w:val="clear" w:color="auto" w:fill="FFFFFF"/>
         </w:rPr>
         <w:drawing>
-          <wp:anchor distT="0" distB="0" distL="114300" distR="114300" simplePos="0" relativeHeight="251660288" behindDoc="1" locked="0" layoutInCell="1" allowOverlap="1" wp14:anchorId="2EE8B1B9" wp14:editId="249C1DB5">
+          <wp:anchor distT="0" distB="0" distL="114300" distR="114300" simplePos="0" relativeHeight="251660288" behindDoc="1" locked="0" layoutInCell="1" allowOverlap="1" wp14:anchorId="2EE8B1B9" wp14:editId="7DD05A93">
             <wp:simplePos x="0" y="0"/>
             <wp:positionH relativeFrom="column">
               <wp:posOffset>2362835</wp:posOffset>
@@ -1116,7 +1116,7 @@
           <w:shd w:val="clear" w:color="auto" w:fill="FFFFFF"/>
         </w:rPr>
         <w:drawing>
-          <wp:inline distT="0" distB="0" distL="0" distR="0" wp14:anchorId="5D0E3139" wp14:editId="48273EAC">
+          <wp:inline distT="0" distB="0" distL="0" distR="0" wp14:anchorId="5D0E3139" wp14:editId="3F96232D">
             <wp:extent cx="1900767" cy="1257300"/>
             <wp:effectExtent l="0" t="0" r="4445" b="0"/>
             <wp:docPr id="957246712" name="Picture 1" descr="A screenshot of a computer&#10;&#10;Description automatically generated"/>
@@ -1541,25 +1541,7 @@
           <w:sz w:val="20"/>
           <w:szCs w:val="20"/>
         </w:rPr>
-        <w:t>1</w:t>
-      </w:r>
-      <w:r>
-        <w:rPr>
-          <w:rFonts w:asciiTheme="minorHAnsi" w:eastAsia="Times New Roman" w:hAnsiTheme="minorHAnsi" w:cs="system-ui"/>
-          <w:color w:val="FF0000"/>
-          <w:sz w:val="20"/>
-          <w:szCs w:val="20"/>
-        </w:rPr>
-        <w:t>050</w:t>
-      </w:r>
-      <w:r>
-        <w:rPr>
-          <w:rFonts w:asciiTheme="minorHAnsi" w:eastAsia="Times New Roman" w:hAnsiTheme="minorHAnsi" w:cs="system-ui"/>
-          <w:color w:val="FF0000"/>
-          <w:sz w:val="20"/>
-          <w:szCs w:val="20"/>
-        </w:rPr>
-        <w:t xml:space="preserve"> percent</w:t>
+        <w:t>1050 percent</w:t>
       </w:r>
       <w:r>
         <w:rPr>
@@ -1642,16 +1624,7 @@
           <w:sz w:val="20"/>
           <w:szCs w:val="20"/>
         </w:rPr>
-        <w:t xml:space="preserve"> This </w:t>
-      </w:r>
-      <w:r>
-        <w:rPr>
-          <w:rFonts w:asciiTheme="minorHAnsi" w:eastAsia="Times New Roman" w:hAnsiTheme="minorHAnsi" w:cs="system-ui"/>
-          <w:color w:val="FF0000"/>
-          <w:sz w:val="20"/>
-          <w:szCs w:val="20"/>
-        </w:rPr>
-        <w:t>is a decent value but could still be improved upon.</w:t>
+        <w:t xml:space="preserve"> This is a decent value but could still be improved upon.</w:t>
       </w:r>
       <w:r>
         <w:rPr>
@@ -1698,7 +1671,7 @@
           <w:szCs w:val="20"/>
         </w:rPr>
         <w:drawing>
-          <wp:anchor distT="0" distB="0" distL="114300" distR="114300" simplePos="0" relativeHeight="251659264" behindDoc="1" locked="0" layoutInCell="1" allowOverlap="1" wp14:anchorId="2599B00D" wp14:editId="4E87BB3F">
+          <wp:anchor distT="0" distB="0" distL="114300" distR="114300" simplePos="0" relativeHeight="251659264" behindDoc="1" locked="0" layoutInCell="1" allowOverlap="1" wp14:anchorId="2599B00D" wp14:editId="2C0B10F4">
             <wp:simplePos x="0" y="0"/>
             <wp:positionH relativeFrom="column">
               <wp:posOffset>3267075</wp:posOffset>
@@ -1759,7 +1732,23 @@
           <w:sz w:val="20"/>
           <w:szCs w:val="20"/>
         </w:rPr>
-        <w:t xml:space="preserve">Notice, the number of matches increasing typically means that a player is getting deeper into a tournament, as well as their comfortability on the surface increases. This makes it important to use an interaction term between matches and surface. Below is this model, interpret the </w:t>
+        <w:t>Notice, the number of matches increasing typically means that a player is getting deeper into a tournament, as well as their comfort</w:t>
+      </w:r>
+      <w:r>
+        <w:rPr>
+          <w:rFonts w:asciiTheme="minorHAnsi" w:hAnsiTheme="minorHAnsi" w:cstheme="minorHAnsi"/>
+          <w:sz w:val="20"/>
+          <w:szCs w:val="20"/>
+        </w:rPr>
+        <w:t xml:space="preserve"> </w:t>
+      </w:r>
+      <w:r>
+        <w:rPr>
+          <w:rFonts w:asciiTheme="minorHAnsi" w:hAnsiTheme="minorHAnsi" w:cstheme="minorHAnsi"/>
+          <w:sz w:val="20"/>
+          <w:szCs w:val="20"/>
+        </w:rPr>
+        <w:t xml:space="preserve">on the surface increases. This makes it important to use an interaction term between matches and surface. Below is this model, interpret the </w:t>
       </w:r>
       <w:r>
         <w:rPr>
@@ -1816,7 +1805,7 @@
           <w:shd w:val="clear" w:color="auto" w:fill="FFFFFF"/>
         </w:rPr>
         <w:drawing>
-          <wp:inline distT="0" distB="0" distL="0" distR="0" wp14:anchorId="7BD02D6C" wp14:editId="374433E5">
+          <wp:inline distT="0" distB="0" distL="0" distR="0" wp14:anchorId="7BD02D6C" wp14:editId="5143AB2F">
             <wp:extent cx="2871877" cy="2679192"/>
             <wp:effectExtent l="0" t="0" r="0" b="635"/>
             <wp:docPr id="176841729" name="Picture 8" descr="A table of numbers and symbols&#10;&#10;Description automatically generated with medium confidence"/>
@@ -1893,43 +1882,7 @@
           <w:sz w:val="20"/>
           <w:szCs w:val="20"/>
         </w:rPr>
-        <w:t>Hard: Compared to playing on clay courts, we would expect the win percentage for a player having played 10 games on hard courts to be 0.</w:t>
-      </w:r>
-      <w:r>
-        <w:rPr>
-          <w:rFonts w:asciiTheme="minorHAnsi" w:eastAsia="Times New Roman" w:hAnsiTheme="minorHAnsi" w:cs="system-ui"/>
-          <w:color w:val="FF0000"/>
-          <w:sz w:val="20"/>
-          <w:szCs w:val="20"/>
-        </w:rPr>
-        <w:t>0</w:t>
-      </w:r>
-      <w:r>
-        <w:rPr>
-          <w:rFonts w:asciiTheme="minorHAnsi" w:eastAsia="Times New Roman" w:hAnsiTheme="minorHAnsi" w:cs="system-ui"/>
-          <w:color w:val="FF0000"/>
-          <w:sz w:val="20"/>
-          <w:szCs w:val="20"/>
-        </w:rPr>
-        <w:t>71</w:t>
-      </w:r>
-      <w:r>
-        <w:rPr>
-          <w:rFonts w:asciiTheme="minorHAnsi" w:eastAsia="Times New Roman" w:hAnsiTheme="minorHAnsi" w:cs="system-ui"/>
-          <w:color w:val="FF0000"/>
-          <w:sz w:val="20"/>
-          <w:szCs w:val="20"/>
-        </w:rPr>
-        <w:t>9</w:t>
-      </w:r>
-      <w:r>
-        <w:rPr>
-          <w:rFonts w:asciiTheme="minorHAnsi" w:eastAsia="Times New Roman" w:hAnsiTheme="minorHAnsi" w:cs="system-ui"/>
-          <w:color w:val="FF0000"/>
-          <w:sz w:val="20"/>
-          <w:szCs w:val="20"/>
-        </w:rPr>
-        <w:t xml:space="preserve"> lower, on average, holding all else constant.</w:t>
+        <w:t>Hard: Compared to playing on clay courts, we would expect the win percentage for a player having played 10 games on hard courts to be 0.0719 lower, on average, holding all else constant.</w:t>
       </w:r>
     </w:p>
     <w:p>

--- a/esselt21/tennis_module/module_213/tennis_handout213_key.docx
+++ b/esselt21/tennis_module/module_213/tennis_handout213_key.docx
@@ -1043,7 +1043,7 @@
           <w:shd w:val="clear" w:color="auto" w:fill="FFFFFF"/>
         </w:rPr>
         <w:drawing>
-          <wp:anchor distT="0" distB="0" distL="114300" distR="114300" simplePos="0" relativeHeight="251660288" behindDoc="1" locked="0" layoutInCell="1" allowOverlap="1" wp14:anchorId="2EE8B1B9" wp14:editId="7DD05A93">
+          <wp:anchor distT="0" distB="0" distL="114300" distR="114300" simplePos="0" relativeHeight="251660288" behindDoc="1" locked="0" layoutInCell="1" allowOverlap="1" wp14:anchorId="2EE8B1B9" wp14:editId="28A551B7">
             <wp:simplePos x="0" y="0"/>
             <wp:positionH relativeFrom="column">
               <wp:posOffset>2362835</wp:posOffset>
@@ -1116,7 +1116,7 @@
           <w:shd w:val="clear" w:color="auto" w:fill="FFFFFF"/>
         </w:rPr>
         <w:drawing>
-          <wp:inline distT="0" distB="0" distL="0" distR="0" wp14:anchorId="5D0E3139" wp14:editId="3F96232D">
+          <wp:inline distT="0" distB="0" distL="0" distR="0" wp14:anchorId="5D0E3139" wp14:editId="160DC0AC">
             <wp:extent cx="1900767" cy="1257300"/>
             <wp:effectExtent l="0" t="0" r="4445" b="0"/>
             <wp:docPr id="957246712" name="Picture 1" descr="A screenshot of a computer&#10;&#10;Description automatically generated"/>
@@ -1671,7 +1671,7 @@
           <w:szCs w:val="20"/>
         </w:rPr>
         <w:drawing>
-          <wp:anchor distT="0" distB="0" distL="114300" distR="114300" simplePos="0" relativeHeight="251659264" behindDoc="1" locked="0" layoutInCell="1" allowOverlap="1" wp14:anchorId="2599B00D" wp14:editId="2C0B10F4">
+          <wp:anchor distT="0" distB="0" distL="114300" distR="114300" simplePos="0" relativeHeight="251659264" behindDoc="1" locked="0" layoutInCell="1" allowOverlap="1" wp14:anchorId="2599B00D" wp14:editId="1F40DA91">
             <wp:simplePos x="0" y="0"/>
             <wp:positionH relativeFrom="column">
               <wp:posOffset>3267075</wp:posOffset>
@@ -1805,7 +1805,7 @@
           <w:shd w:val="clear" w:color="auto" w:fill="FFFFFF"/>
         </w:rPr>
         <w:drawing>
-          <wp:inline distT="0" distB="0" distL="0" distR="0" wp14:anchorId="7BD02D6C" wp14:editId="5143AB2F">
+          <wp:inline distT="0" distB="0" distL="0" distR="0" wp14:anchorId="7BD02D6C" wp14:editId="7AC98003">
             <wp:extent cx="2871877" cy="2679192"/>
             <wp:effectExtent l="0" t="0" r="0" b="635"/>
             <wp:docPr id="176841729" name="Picture 8" descr="A table of numbers and symbols&#10;&#10;Description automatically generated with medium confidence"/>
@@ -2168,12 +2168,11 @@
     </w:p>
     <w:p>
       <w:pPr>
-        <w:pStyle w:val="ListParagraph"/>
         <w:autoSpaceDE w:val="0"/>
         <w:autoSpaceDN w:val="0"/>
         <w:adjustRightInd w:val="0"/>
         <w:spacing w:before="360" w:after="180"/>
-        <w:ind w:right="1080"/>
+        <w:ind w:left="360" w:right="1080"/>
         <w:rPr>
           <w:rFonts w:asciiTheme="minorHAnsi" w:eastAsia="Times New Roman" w:hAnsiTheme="minorHAnsi" w:cs="system-ui"/>
           <w:color w:val="FF0000"/>
@@ -2188,11 +2187,17 @@
           <w:szCs w:val="20"/>
           <w14:ligatures w14:val="standardContextual"/>
         </w:rPr>
+        <w:t xml:space="preserve"> </w:t>
+      </w:r>
+      <w:r>
+        <w:rPr>
+          <w:noProof/>
+        </w:rPr>
         <w:drawing>
-          <wp:inline distT="0" distB="0" distL="0" distR="0" wp14:anchorId="3ECD0835" wp14:editId="5AC0A202">
-            <wp:extent cx="1790700" cy="1019175"/>
-            <wp:effectExtent l="0" t="0" r="0" b="9525"/>
-            <wp:docPr id="4" name="Picture 4" descr="A close-up of a chart&#10;&#10;Description automatically generated"/>
+          <wp:inline distT="0" distB="0" distL="0" distR="0" wp14:anchorId="56A7E90C" wp14:editId="51A94AD5">
+            <wp:extent cx="2905125" cy="1362075"/>
+            <wp:effectExtent l="0" t="0" r="0" b="0"/>
+            <wp:docPr id="372647635" name="Picture 372647635" descr="A black text with numbers and numbers&#10;&#10;Description automatically generated with medium confidence"/>
             <wp:cNvGraphicFramePr>
               <a:graphicFrameLocks xmlns:a="http://schemas.openxmlformats.org/drawingml/2006/main" noChangeAspect="1"/>
             </wp:cNvGraphicFramePr>
@@ -2200,63 +2205,17 @@
               <a:graphicData uri="http://schemas.openxmlformats.org/drawingml/2006/picture">
                 <pic:pic xmlns:pic="http://schemas.openxmlformats.org/drawingml/2006/picture">
                   <pic:nvPicPr>
-                    <pic:cNvPr id="4" name="Picture 4" descr="A close-up of a chart&#10;&#10;Description automatically generated"/>
+                    <pic:cNvPr id="372647635" name="Picture 372647635" descr="A black text with numbers and numbers&#10;&#10;Description automatically generated with medium confidence"/>
                     <pic:cNvPicPr/>
                   </pic:nvPicPr>
                   <pic:blipFill>
-                    <a:blip r:embed="rId19"/>
-                    <a:stretch>
-                      <a:fillRect/>
-                    </a:stretch>
-                  </pic:blipFill>
-                  <pic:spPr>
-                    <a:xfrm>
-                      <a:off x="0" y="0"/>
-                      <a:ext cx="1790700" cy="1019175"/>
-                    </a:xfrm>
-                    <a:prstGeom prst="rect">
-                      <a:avLst/>
-                    </a:prstGeom>
-                  </pic:spPr>
-                </pic:pic>
-              </a:graphicData>
-            </a:graphic>
-          </wp:inline>
-        </w:drawing>
-      </w:r>
-      <w:r>
-        <w:rPr>
-          <w:noProof/>
-          <w:sz w:val="20"/>
-          <w:szCs w:val="20"/>
-          <w14:ligatures w14:val="standardContextual"/>
-        </w:rPr>
-        <w:t xml:space="preserve"> </w:t>
-      </w:r>
-      <w:r>
-        <w:rPr>
-          <w:noProof/>
-          <w:sz w:val="20"/>
-          <w:szCs w:val="20"/>
-          <w14:ligatures w14:val="standardContextual"/>
-        </w:rPr>
-        <w:drawing>
-          <wp:inline distT="0" distB="0" distL="0" distR="0" wp14:anchorId="4915E5F6" wp14:editId="6823F085">
-            <wp:extent cx="2905125" cy="1362075"/>
-            <wp:effectExtent l="0" t="0" r="9525" b="9525"/>
-            <wp:docPr id="5" name="Picture 5" descr="A black and white text with numbers and numbers&#10;&#10;Description automatically generated"/>
-            <wp:cNvGraphicFramePr>
-              <a:graphicFrameLocks xmlns:a="http://schemas.openxmlformats.org/drawingml/2006/main" noChangeAspect="1"/>
-            </wp:cNvGraphicFramePr>
-            <a:graphic xmlns:a="http://schemas.openxmlformats.org/drawingml/2006/main">
-              <a:graphicData uri="http://schemas.openxmlformats.org/drawingml/2006/picture">
-                <pic:pic xmlns:pic="http://schemas.openxmlformats.org/drawingml/2006/picture">
-                  <pic:nvPicPr>
-                    <pic:cNvPr id="5" name="Picture 5" descr="A black and white text with numbers and numbers&#10;&#10;Description automatically generated"/>
-                    <pic:cNvPicPr/>
-                  </pic:nvPicPr>
-                  <pic:blipFill>
-                    <a:blip r:embed="rId20"/>
+                    <a:blip r:embed="rId19">
+                      <a:extLst>
+                        <a:ext uri="{28A0092B-C50C-407E-A947-70E740481C1C}">
+                          <a14:useLocalDpi xmlns:a14="http://schemas.microsoft.com/office/drawing/2010/main" val="0"/>
+                        </a:ext>
+                      </a:extLst>
+                    </a:blip>
                     <a:stretch>
                       <a:fillRect/>
                     </a:stretch>
@@ -2299,7 +2258,7 @@
           <w:sz w:val="20"/>
           <w:szCs w:val="20"/>
         </w:rPr>
-        <w:t>About 7</w:t>
+        <w:t>In our Analysis of Variance test, there is very strong evidence that the model containing Return Points Won Percentage, Elo Rank, Number of Matches, Surface, Aces Per Double Fault</w:t>
       </w:r>
       <w:r>
         <w:rPr>
@@ -2308,7 +2267,7 @@
           <w:sz w:val="20"/>
           <w:szCs w:val="20"/>
         </w:rPr>
-        <w:t>9</w:t>
+        <w:t xml:space="preserve">, and the interaction between matches and surface </w:t>
       </w:r>
       <w:r>
         <w:rPr>
@@ -2317,7 +2276,7 @@
           <w:sz w:val="20"/>
           <w:szCs w:val="20"/>
         </w:rPr>
-        <w:t>.69% of the variability of win percentage is explained by the multiple linear regression model. This is quite a goo</w:t>
+        <w:t xml:space="preserve"> is useful for predicting win percentage. F=</w:t>
       </w:r>
       <w:r>
         <w:rPr>
@@ -2326,7 +2285,7 @@
           <w:sz w:val="20"/>
           <w:szCs w:val="20"/>
         </w:rPr>
-        <w:t>d</w:t>
+        <w:t>3</w:t>
       </w:r>
       <w:r>
         <w:rPr>
@@ -2335,57 +2294,16 @@
           <w:sz w:val="20"/>
           <w:szCs w:val="20"/>
         </w:rPr>
-        <w:t xml:space="preserve"> R-Squared value. </w:t>
-      </w:r>
-    </w:p>
-    <w:p>
-      <w:pPr>
-        <w:pStyle w:val="ListParagraph"/>
-        <w:autoSpaceDE w:val="0"/>
-        <w:autoSpaceDN w:val="0"/>
-        <w:adjustRightInd w:val="0"/>
-        <w:spacing w:before="360" w:after="180"/>
-        <w:ind w:right="1080"/>
+        <w:t>9.</w:t>
+      </w:r>
+      <w:r>
         <w:rPr>
           <w:rFonts w:asciiTheme="minorHAnsi" w:eastAsia="Times New Roman" w:hAnsiTheme="minorHAnsi" w:cs="system-ui"/>
           <w:color w:val="FF0000"/>
           <w:sz w:val="20"/>
           <w:szCs w:val="20"/>
         </w:rPr>
-      </w:pPr>
-    </w:p>
-    <w:p>
-      <w:pPr>
-        <w:pStyle w:val="ListParagraph"/>
-        <w:autoSpaceDE w:val="0"/>
-        <w:autoSpaceDN w:val="0"/>
-        <w:adjustRightInd w:val="0"/>
-        <w:spacing w:before="360" w:after="180"/>
-        <w:ind w:right="1080"/>
-        <w:rPr>
-          <w:rFonts w:asciiTheme="minorHAnsi" w:eastAsia="Times New Roman" w:hAnsiTheme="minorHAnsi" w:cs="system-ui"/>
-          <w:color w:val="FF0000"/>
-          <w:sz w:val="20"/>
-          <w:szCs w:val="20"/>
-        </w:rPr>
-      </w:pPr>
-      <w:r>
-        <w:rPr>
-          <w:rFonts w:asciiTheme="minorHAnsi" w:eastAsia="Times New Roman" w:hAnsiTheme="minorHAnsi" w:cs="system-ui"/>
-          <w:color w:val="FF0000"/>
-          <w:sz w:val="20"/>
-          <w:szCs w:val="20"/>
-        </w:rPr>
-        <w:t>In our Analysis of Variance test, there is very strong evidence that the model containing Return Points Won Percentage, Elo Rank, Number of Matches, Surface, and Aces Per Double Fault is useful for predicting win percentage. F=</w:t>
-      </w:r>
-      <w:r>
-        <w:rPr>
-          <w:rFonts w:asciiTheme="minorHAnsi" w:eastAsia="Times New Roman" w:hAnsiTheme="minorHAnsi" w:cs="system-ui"/>
-          <w:color w:val="FF0000"/>
-          <w:sz w:val="20"/>
-          <w:szCs w:val="20"/>
-        </w:rPr>
-        <w:t>29.27</w:t>
+        <w:t>10</w:t>
       </w:r>
       <w:r>
         <w:rPr>
@@ -2456,7 +2374,7 @@
       </w:pPr>
     </w:p>
     <w:sectPr>
-      <w:headerReference w:type="default" r:id="rId21"/>
+      <w:headerReference w:type="default" r:id="rId20"/>
       <w:pgSz w:w="12240" w:h="15840"/>
       <w:pgMar w:top="1440" w:right="1440" w:bottom="1440" w:left="1440" w:header="720" w:footer="720" w:gutter="0"/>
       <w:cols w:space="720"/>

--- a/esselt21/tennis_module/module_213/tennis_handout213_key.docx
+++ b/esselt21/tennis_module/module_213/tennis_handout213_key.docx
@@ -1043,7 +1043,7 @@
           <w:shd w:val="clear" w:color="auto" w:fill="FFFFFF"/>
         </w:rPr>
         <w:drawing>
-          <wp:anchor distT="0" distB="0" distL="114300" distR="114300" simplePos="0" relativeHeight="251660288" behindDoc="1" locked="0" layoutInCell="1" allowOverlap="1" wp14:anchorId="2EE8B1B9" wp14:editId="28A551B7">
+          <wp:anchor distT="0" distB="0" distL="114300" distR="114300" simplePos="0" relativeHeight="251660288" behindDoc="1" locked="0" layoutInCell="1" allowOverlap="1" wp14:anchorId="2EE8B1B9" wp14:editId="6C34E41A">
             <wp:simplePos x="0" y="0"/>
             <wp:positionH relativeFrom="column">
               <wp:posOffset>2362835</wp:posOffset>
@@ -1116,7 +1116,7 @@
           <w:shd w:val="clear" w:color="auto" w:fill="FFFFFF"/>
         </w:rPr>
         <w:drawing>
-          <wp:inline distT="0" distB="0" distL="0" distR="0" wp14:anchorId="5D0E3139" wp14:editId="160DC0AC">
+          <wp:inline distT="0" distB="0" distL="0" distR="0" wp14:anchorId="5D0E3139" wp14:editId="42D4790E">
             <wp:extent cx="1900767" cy="1257300"/>
             <wp:effectExtent l="0" t="0" r="4445" b="0"/>
             <wp:docPr id="957246712" name="Picture 1" descr="A screenshot of a computer&#10;&#10;Description automatically generated"/>
@@ -1671,7 +1671,7 @@
           <w:szCs w:val="20"/>
         </w:rPr>
         <w:drawing>
-          <wp:anchor distT="0" distB="0" distL="114300" distR="114300" simplePos="0" relativeHeight="251659264" behindDoc="1" locked="0" layoutInCell="1" allowOverlap="1" wp14:anchorId="2599B00D" wp14:editId="1F40DA91">
+          <wp:anchor distT="0" distB="0" distL="114300" distR="114300" simplePos="0" relativeHeight="251659264" behindDoc="1" locked="0" layoutInCell="1" allowOverlap="1" wp14:anchorId="2599B00D" wp14:editId="225570C8">
             <wp:simplePos x="0" y="0"/>
             <wp:positionH relativeFrom="column">
               <wp:posOffset>3267075</wp:posOffset>
@@ -1805,7 +1805,7 @@
           <w:shd w:val="clear" w:color="auto" w:fill="FFFFFF"/>
         </w:rPr>
         <w:drawing>
-          <wp:inline distT="0" distB="0" distL="0" distR="0" wp14:anchorId="7BD02D6C" wp14:editId="7AC98003">
+          <wp:inline distT="0" distB="0" distL="0" distR="0" wp14:anchorId="7BD02D6C" wp14:editId="19CE81C7">
             <wp:extent cx="2871877" cy="2679192"/>
             <wp:effectExtent l="0" t="0" r="0" b="635"/>
             <wp:docPr id="176841729" name="Picture 8" descr="A table of numbers and symbols&#10;&#10;Description automatically generated with medium confidence"/>
@@ -2372,6 +2372,55 @@
           <w:szCs w:val="20"/>
         </w:rPr>
       </w:pPr>
+      <w:proofErr w:type="spellStart"/>
+      <w:r>
+        <w:rPr>
+          <w:rFonts w:asciiTheme="minorHAnsi" w:hAnsiTheme="minorHAnsi" w:cstheme="minorHAnsi"/>
+          <w:color w:val="FF0000"/>
+          <w:sz w:val="20"/>
+          <w:szCs w:val="20"/>
+        </w:rPr>
+        <w:t>WinPct</w:t>
+      </w:r>
+      <w:proofErr w:type="spellEnd"/>
+      <w:r>
+        <w:rPr>
+          <w:rFonts w:asciiTheme="minorHAnsi" w:hAnsiTheme="minorHAnsi" w:cstheme="minorHAnsi"/>
+          <w:color w:val="FF0000"/>
+          <w:sz w:val="20"/>
+          <w:szCs w:val="20"/>
+        </w:rPr>
+        <w:t xml:space="preserve"> = -.385 + (0.01927 * 12) + </w:t>
+      </w:r>
+      <w:r>
+        <w:rPr>
+          <w:rFonts w:asciiTheme="minorHAnsi" w:hAnsiTheme="minorHAnsi" w:cstheme="minorHAnsi"/>
+          <w:color w:val="FF0000"/>
+          <w:sz w:val="20"/>
+          <w:szCs w:val="20"/>
+        </w:rPr>
+        <w:t xml:space="preserve">(-0.001474 * 45) + (0.082 * 0.051) + (1.639 * 0.45) + (0.0376 * 1.01) + (0.0290 * 1) + (0.01885 * 12) </w:t>
+      </w:r>
+      <m:oMath>
+        <m:r>
+          <w:rPr>
+            <w:rFonts w:ascii="Cambria Math" w:hAnsi="Cambria Math" w:cstheme="minorHAnsi"/>
+            <w:color w:val="FF0000"/>
+            <w:sz w:val="20"/>
+            <w:szCs w:val="20"/>
+          </w:rPr>
+          <m:t>≈</m:t>
+        </m:r>
+      </m:oMath>
+      <w:r>
+        <w:rPr>
+          <w:rFonts w:asciiTheme="minorHAnsi" w:hAnsiTheme="minorHAnsi" w:cstheme="minorHAnsi"/>
+          <w:color w:val="FF0000"/>
+          <w:sz w:val="20"/>
+          <w:szCs w:val="20"/>
+        </w:rPr>
+        <w:t xml:space="preserve"> 0.81</w:t>
+      </w:r>
     </w:p>
     <w:sectPr>
       <w:headerReference w:type="default" r:id="rId20"/>
@@ -3831,6 +3880,16 @@
     <w:basedOn w:val="DefaultParagraphFont"/>
     <w:rsid w:val="004A1E22"/>
   </w:style>
+  <w:style w:type="character" w:styleId="PlaceholderText">
+    <w:name w:val="Placeholder Text"/>
+    <w:basedOn w:val="DefaultParagraphFont"/>
+    <w:uiPriority w:val="99"/>
+    <w:semiHidden/>
+    <w:rsid w:val="00D87E98"/>
+    <w:rPr>
+      <w:color w:val="666666"/>
+    </w:rPr>
+  </w:style>
 </w:styles>
 </file>
 

--- a/esselt21/tennis_module/module_213/tennis_handout213_key.docx
+++ b/esselt21/tennis_module/module_213/tennis_handout213_key.docx
@@ -17,7 +17,23 @@
           <w:sz w:val="20"/>
           <w:szCs w:val="20"/>
         </w:rPr>
-        <w:t xml:space="preserve">In Tennis, there are  three different types of surfaces that are played on. </w:t>
+        <w:t xml:space="preserve">In </w:t>
+      </w:r>
+      <w:r>
+        <w:rPr>
+          <w:rFonts w:asciiTheme="minorHAnsi" w:hAnsiTheme="minorHAnsi" w:cstheme="minorHAnsi"/>
+          <w:sz w:val="20"/>
+          <w:szCs w:val="20"/>
+        </w:rPr>
+        <w:t>t</w:t>
+      </w:r>
+      <w:r>
+        <w:rPr>
+          <w:rFonts w:asciiTheme="minorHAnsi" w:hAnsiTheme="minorHAnsi" w:cstheme="minorHAnsi"/>
+          <w:sz w:val="20"/>
+          <w:szCs w:val="20"/>
+        </w:rPr>
+        <w:t xml:space="preserve">ennis, there are  three different types of surfaces that are played on. </w:t>
       </w:r>
       <w:commentRangeStart w:id="0"/>
       <w:r>
@@ -179,6 +195,24 @@
           <w:szCs w:val="20"/>
         </w:rPr>
         <w:t xml:space="preserve"> ranked Emma Navarro in the same tournament.</w:t>
+      </w:r>
+    </w:p>
+    <w:p>
+      <w:pPr>
+        <w:spacing w:before="0" w:beforeAutospacing="0"/>
+        <w:rPr>
+          <w:rFonts w:asciiTheme="minorHAnsi" w:hAnsiTheme="minorHAnsi" w:cstheme="minorHAnsi"/>
+          <w:sz w:val="20"/>
+          <w:szCs w:val="20"/>
+        </w:rPr>
+      </w:pPr>
+      <w:r>
+        <w:rPr>
+          <w:rFonts w:asciiTheme="minorHAnsi" w:hAnsiTheme="minorHAnsi" w:cstheme="minorHAnsi"/>
+          <w:sz w:val="20"/>
+          <w:szCs w:val="20"/>
+        </w:rPr>
+        <w:t>The goal of this worksheet is to build a regression model to predict tennis players match win percentages.</w:t>
       </w:r>
     </w:p>
     <w:tbl>
@@ -467,6 +501,32 @@
           <w:szCs w:val="20"/>
         </w:rPr>
         <w:t xml:space="preserve"> Discuss what type of association each one of these variables might have on a player’s win percentage.</w:t>
+      </w:r>
+      <w:r>
+        <w:rPr>
+          <w:rFonts w:asciiTheme="minorHAnsi" w:hAnsiTheme="minorHAnsi" w:cstheme="minorHAnsi"/>
+          <w:sz w:val="20"/>
+          <w:szCs w:val="20"/>
+        </w:rPr>
+        <w:t xml:space="preserve"> </w:t>
+      </w:r>
+      <w:proofErr w:type="gramStart"/>
+      <w:r>
+        <w:rPr>
+          <w:rFonts w:asciiTheme="minorHAnsi" w:hAnsiTheme="minorHAnsi" w:cstheme="minorHAnsi"/>
+          <w:sz w:val="20"/>
+          <w:szCs w:val="20"/>
+        </w:rPr>
+        <w:t>All of</w:t>
+      </w:r>
+      <w:proofErr w:type="gramEnd"/>
+      <w:r>
+        <w:rPr>
+          <w:rFonts w:asciiTheme="minorHAnsi" w:hAnsiTheme="minorHAnsi" w:cstheme="minorHAnsi"/>
+          <w:sz w:val="20"/>
+          <w:szCs w:val="20"/>
+        </w:rPr>
+        <w:t xml:space="preserve"> the variables below are for each individual surface.</w:t>
       </w:r>
     </w:p>
     <w:p>
@@ -1009,7 +1069,23 @@
           <w:sz w:val="20"/>
           <w:szCs w:val="18"/>
         </w:rPr>
-        <w:t xml:space="preserve"> and the R-sq(adj) value</w:t>
+        <w:t xml:space="preserve"> and the R-sq</w:t>
+      </w:r>
+      <w:r>
+        <w:rPr>
+          <w:rFonts w:asciiTheme="minorHAnsi" w:hAnsiTheme="minorHAnsi"/>
+          <w:sz w:val="20"/>
+          <w:szCs w:val="18"/>
+        </w:rPr>
+        <w:t xml:space="preserve"> </w:t>
+      </w:r>
+      <w:r>
+        <w:rPr>
+          <w:rFonts w:asciiTheme="minorHAnsi" w:hAnsiTheme="minorHAnsi"/>
+          <w:sz w:val="20"/>
+          <w:szCs w:val="18"/>
+        </w:rPr>
+        <w:t>value</w:t>
       </w:r>
       <w:r>
         <w:rPr>
@@ -1043,7 +1119,7 @@
           <w:shd w:val="clear" w:color="auto" w:fill="FFFFFF"/>
         </w:rPr>
         <w:drawing>
-          <wp:anchor distT="0" distB="0" distL="114300" distR="114300" simplePos="0" relativeHeight="251660288" behindDoc="1" locked="0" layoutInCell="1" allowOverlap="1" wp14:anchorId="2EE8B1B9" wp14:editId="6C34E41A">
+          <wp:anchor distT="0" distB="0" distL="114300" distR="114300" simplePos="0" relativeHeight="251660288" behindDoc="1" locked="0" layoutInCell="1" allowOverlap="1" wp14:anchorId="2EE8B1B9" wp14:editId="0790217E">
             <wp:simplePos x="0" y="0"/>
             <wp:positionH relativeFrom="column">
               <wp:posOffset>2362835</wp:posOffset>
@@ -1116,7 +1192,7 @@
           <w:shd w:val="clear" w:color="auto" w:fill="FFFFFF"/>
         </w:rPr>
         <w:drawing>
-          <wp:inline distT="0" distB="0" distL="0" distR="0" wp14:anchorId="5D0E3139" wp14:editId="42D4790E">
+          <wp:inline distT="0" distB="0" distL="0" distR="0" wp14:anchorId="5D0E3139" wp14:editId="612946DB">
             <wp:extent cx="1900767" cy="1257300"/>
             <wp:effectExtent l="0" t="0" r="4445" b="0"/>
             <wp:docPr id="957246712" name="Picture 1" descr="A screenshot of a computer&#10;&#10;Description automatically generated"/>
@@ -1193,7 +1269,7 @@
           <w:sz w:val="20"/>
           <w:szCs w:val="20"/>
         </w:rPr>
-        <w:t>EloRank: A 1 unit increase in EloRank is associated with a 0.002182 percent decrease in Win Percentage.</w:t>
+        <w:t>EloRank: A 1 unit increase in EloRank is associated with a 0.002182 decrease in Win Percentage.</w:t>
       </w:r>
     </w:p>
     <w:p>
@@ -1213,7 +1289,52 @@
           <w:sz w:val="20"/>
           <w:szCs w:val="20"/>
         </w:rPr>
-        <w:t>ReturnPWP: A 1 unit increase in ReturnPWP is associated with a 1.840 percent increase in Win Percentage.</w:t>
+        <w:t>AcesPDF</w:t>
+      </w:r>
+      <w:r>
+        <w:rPr>
+          <w:rFonts w:asciiTheme="minorHAnsi" w:hAnsiTheme="minorHAnsi" w:cstheme="minorHAnsi"/>
+          <w:color w:val="FF0000"/>
+          <w:sz w:val="20"/>
+          <w:szCs w:val="20"/>
+        </w:rPr>
+        <w:t xml:space="preserve">: A 1 unit increase in </w:t>
+      </w:r>
+      <w:r>
+        <w:rPr>
+          <w:rFonts w:asciiTheme="minorHAnsi" w:hAnsiTheme="minorHAnsi" w:cstheme="minorHAnsi"/>
+          <w:color w:val="FF0000"/>
+          <w:sz w:val="20"/>
+          <w:szCs w:val="20"/>
+        </w:rPr>
+        <w:t>AcesPDF</w:t>
+      </w:r>
+      <w:r>
+        <w:rPr>
+          <w:rFonts w:asciiTheme="minorHAnsi" w:hAnsiTheme="minorHAnsi" w:cstheme="minorHAnsi"/>
+          <w:color w:val="FF0000"/>
+          <w:sz w:val="20"/>
+          <w:szCs w:val="20"/>
+        </w:rPr>
+        <w:t xml:space="preserve"> is associated with a </w:t>
+      </w:r>
+      <w:r>
+        <w:rPr>
+          <w:rFonts w:asciiTheme="minorHAnsi" w:hAnsiTheme="minorHAnsi" w:cstheme="minorHAnsi"/>
+          <w:color w:val="FF0000"/>
+          <w:sz w:val="20"/>
+          <w:szCs w:val="20"/>
+        </w:rPr>
+        <w:t>0.0651</w:t>
+      </w:r>
+      <w:r>
+        <w:rPr>
+          <w:rFonts w:asciiTheme="minorHAnsi" w:hAnsiTheme="minorHAnsi" w:cstheme="minorHAnsi"/>
+          <w:color w:val="FF0000"/>
+          <w:sz w:val="20"/>
+          <w:szCs w:val="20"/>
+        </w:rPr>
+        <w:t xml:space="preserve"> increase in Win Percentage.</w:t>
       </w:r>
     </w:p>
     <w:p>
@@ -1232,7 +1353,7 @@
           <w:sz w:val="20"/>
           <w:szCs w:val="20"/>
         </w:rPr>
-        <w:t xml:space="preserve">R-sq(adj): </w:t>
+        <w:t xml:space="preserve">R-sq: </w:t>
       </w:r>
       <w:r>
         <w:rPr>
@@ -1260,15 +1381,6 @@
           <w:szCs w:val="20"/>
         </w:rPr>
         <w:t>% of the variability of win percentage is explained by the multiple linear regression model.</w:t>
-      </w:r>
-      <w:r>
-        <w:rPr>
-          <w:rFonts w:asciiTheme="minorHAnsi" w:eastAsia="Times New Roman" w:hAnsiTheme="minorHAnsi" w:cs="system-ui"/>
-          <w:color w:val="FF0000"/>
-          <w:sz w:val="20"/>
-          <w:szCs w:val="20"/>
-        </w:rPr>
-        <w:t xml:space="preserve"> This isn’t a very good R-sq value.</w:t>
       </w:r>
     </w:p>
     <w:p>
@@ -1323,7 +1435,15 @@
           <w:sz w:val="20"/>
           <w:szCs w:val="20"/>
         </w:rPr>
-        <w:t>coefficients and the R-sq(adj) value.</w:t>
+        <w:t xml:space="preserve">coefficients and </w:t>
+      </w:r>
+      <w:r>
+        <w:rPr>
+          <w:rFonts w:asciiTheme="minorHAnsi" w:hAnsiTheme="minorHAnsi" w:cstheme="minorHAnsi"/>
+          <w:sz w:val="20"/>
+          <w:szCs w:val="20"/>
+        </w:rPr>
+        <w:t>compare the R-Sq value to the R-sq(adj) value.</w:t>
       </w:r>
     </w:p>
     <w:p>
@@ -1588,43 +1708,7 @@
           <w:sz w:val="20"/>
           <w:szCs w:val="20"/>
         </w:rPr>
-        <w:t xml:space="preserve">R-sq(adj): </w:t>
-      </w:r>
-      <w:r>
-        <w:rPr>
-          <w:rFonts w:asciiTheme="minorHAnsi" w:eastAsia="Times New Roman" w:hAnsiTheme="minorHAnsi" w:cs="system-ui"/>
-          <w:color w:val="FF0000"/>
-          <w:sz w:val="20"/>
-          <w:szCs w:val="20"/>
-        </w:rPr>
-        <w:t xml:space="preserve">About </w:t>
-      </w:r>
-      <w:r>
-        <w:rPr>
-          <w:rFonts w:asciiTheme="minorHAnsi" w:eastAsia="Times New Roman" w:hAnsiTheme="minorHAnsi" w:cs="system-ui"/>
-          <w:color w:val="FF0000"/>
-          <w:sz w:val="20"/>
-          <w:szCs w:val="20"/>
-        </w:rPr>
-        <w:t>68.62</w:t>
-      </w:r>
-      <w:r>
-        <w:rPr>
-          <w:rFonts w:asciiTheme="minorHAnsi" w:eastAsia="Times New Roman" w:hAnsiTheme="minorHAnsi" w:cs="system-ui"/>
-          <w:color w:val="FF0000"/>
-          <w:sz w:val="20"/>
-          <w:szCs w:val="20"/>
-        </w:rPr>
-        <w:t>% of the variability of win percentage is explained by the multiple linear regression model.</w:t>
-      </w:r>
-      <w:r>
-        <w:rPr>
-          <w:rFonts w:asciiTheme="minorHAnsi" w:eastAsia="Times New Roman" w:hAnsiTheme="minorHAnsi" w:cs="system-ui"/>
-          <w:color w:val="FF0000"/>
-          <w:sz w:val="20"/>
-          <w:szCs w:val="20"/>
-        </w:rPr>
-        <w:t xml:space="preserve"> This is a decent value but could still be improved upon.</w:t>
+        <w:t>R-sq vs. R-sq(adj): The R-sq(adj) value is slightly smaller meaning that there could be some unnecessary predictors.</w:t>
       </w:r>
       <w:r>
         <w:rPr>
@@ -1671,7 +1755,7 @@
           <w:szCs w:val="20"/>
         </w:rPr>
         <w:drawing>
-          <wp:anchor distT="0" distB="0" distL="114300" distR="114300" simplePos="0" relativeHeight="251659264" behindDoc="1" locked="0" layoutInCell="1" allowOverlap="1" wp14:anchorId="2599B00D" wp14:editId="225570C8">
+          <wp:anchor distT="0" distB="0" distL="114300" distR="114300" simplePos="0" relativeHeight="251659264" behindDoc="1" locked="0" layoutInCell="1" allowOverlap="1" wp14:anchorId="2599B00D" wp14:editId="6B381277">
             <wp:simplePos x="0" y="0"/>
             <wp:positionH relativeFrom="column">
               <wp:posOffset>3267075</wp:posOffset>
@@ -1764,15 +1848,31 @@
           <w:sz w:val="20"/>
           <w:szCs w:val="20"/>
         </w:rPr>
-        <w:t>interaction coefficient assuming a player has played 10 matches.</w:t>
-      </w:r>
-      <w:r>
-        <w:rPr>
-          <w:rFonts w:asciiTheme="minorHAnsi" w:hAnsiTheme="minorHAnsi" w:cstheme="minorHAnsi"/>
-          <w:sz w:val="20"/>
-          <w:szCs w:val="20"/>
-        </w:rPr>
-        <w:t xml:space="preserve"> Comment on the R-sq(adj) value.</w:t>
+        <w:t>interaction coefficient assuming a player has played 10 matches</w:t>
+      </w:r>
+      <w:r>
+        <w:rPr>
+          <w:rFonts w:asciiTheme="minorHAnsi" w:hAnsiTheme="minorHAnsi" w:cstheme="minorHAnsi"/>
+          <w:sz w:val="20"/>
+          <w:szCs w:val="20"/>
+        </w:rPr>
+        <w:t xml:space="preserve"> on hard courts</w:t>
+      </w:r>
+      <w:r>
+        <w:rPr>
+          <w:rFonts w:asciiTheme="minorHAnsi" w:hAnsiTheme="minorHAnsi" w:cstheme="minorHAnsi"/>
+          <w:sz w:val="20"/>
+          <w:szCs w:val="20"/>
+        </w:rPr>
+        <w:t>.</w:t>
+      </w:r>
+      <w:r>
+        <w:rPr>
+          <w:rFonts w:asciiTheme="minorHAnsi" w:hAnsiTheme="minorHAnsi" w:cstheme="minorHAnsi"/>
+          <w:sz w:val="20"/>
+          <w:szCs w:val="20"/>
+        </w:rPr>
+        <w:t xml:space="preserve"> Comment on the R-sq value.</w:t>
       </w:r>
       <w:r>
         <w:rPr>
@@ -1805,7 +1905,7 @@
           <w:shd w:val="clear" w:color="auto" w:fill="FFFFFF"/>
         </w:rPr>
         <w:drawing>
-          <wp:inline distT="0" distB="0" distL="0" distR="0" wp14:anchorId="7BD02D6C" wp14:editId="19CE81C7">
+          <wp:inline distT="0" distB="0" distL="0" distR="0" wp14:anchorId="7BD02D6C" wp14:editId="6CE012A4">
             <wp:extent cx="2871877" cy="2679192"/>
             <wp:effectExtent l="0" t="0" r="0" b="635"/>
             <wp:docPr id="176841729" name="Picture 8" descr="A table of numbers and symbols&#10;&#10;Description automatically generated with medium confidence"/>
@@ -1903,7 +2003,25 @@
           <w:sz w:val="20"/>
           <w:szCs w:val="20"/>
         </w:rPr>
-        <w:t>R-sq(adj): About 75.71% of the variability of win percentage is explained by the multiple linear regression model. This is a pretty good value, and the best one we have seen so far.</w:t>
+        <w:t>R-s</w:t>
+      </w:r>
+      <w:r>
+        <w:rPr>
+          <w:rFonts w:asciiTheme="minorHAnsi" w:eastAsia="Times New Roman" w:hAnsiTheme="minorHAnsi" w:cs="system-ui"/>
+          <w:color w:val="FF0000"/>
+          <w:sz w:val="20"/>
+          <w:szCs w:val="20"/>
+        </w:rPr>
+        <w:t>q</w:t>
+      </w:r>
+      <w:r>
+        <w:rPr>
+          <w:rFonts w:asciiTheme="minorHAnsi" w:eastAsia="Times New Roman" w:hAnsiTheme="minorHAnsi" w:cs="system-ui"/>
+          <w:color w:val="FF0000"/>
+          <w:sz w:val="20"/>
+          <w:szCs w:val="20"/>
+        </w:rPr>
+        <w:t>: About 75.71% of the variability of win percentage is explained by the multiple linear regression model. This is a pretty good value, and the best one we have seen so far.</w:t>
       </w:r>
       <w:r>
         <w:rPr>
@@ -1993,8 +2111,34 @@
           <w:sz w:val="20"/>
           <w:szCs w:val="20"/>
         </w:rPr>
-        <w:lastRenderedPageBreak/>
-        <w:t>Does this model seem to meet the necessary assumptions to be valid to use?</w:t>
+        <w:t>Given the normal probability plot of residuals and the residuals vs. fitted values plots, d</w:t>
+      </w:r>
+      <w:r>
+        <w:rPr>
+          <w:rFonts w:asciiTheme="minorHAnsi" w:eastAsia="Times New Roman" w:hAnsiTheme="minorHAnsi" w:cs="system-ui"/>
+          <w:color w:val="000000"/>
+          <w:sz w:val="20"/>
+          <w:szCs w:val="20"/>
+        </w:rPr>
+        <w:t xml:space="preserve">oes this model seem to meet the necessary </w:t>
+      </w:r>
+      <w:r>
+        <w:rPr>
+          <w:rFonts w:asciiTheme="minorHAnsi" w:eastAsia="Times New Roman" w:hAnsiTheme="minorHAnsi" w:cs="system-ui"/>
+          <w:color w:val="000000"/>
+          <w:sz w:val="20"/>
+          <w:szCs w:val="20"/>
+        </w:rPr>
+        <w:t>conditions</w:t>
+      </w:r>
+      <w:r>
+        <w:rPr>
+          <w:rFonts w:asciiTheme="minorHAnsi" w:eastAsia="Times New Roman" w:hAnsiTheme="minorHAnsi" w:cs="system-ui"/>
+          <w:color w:val="000000"/>
+          <w:sz w:val="20"/>
+          <w:szCs w:val="20"/>
+        </w:rPr>
+        <w:t xml:space="preserve"> to be valid to use?</w:t>
       </w:r>
     </w:p>
     <w:p>
@@ -2134,7 +2278,18 @@
           <w:szCs w:val="20"/>
           <w14:ligatures w14:val="standardContextual"/>
         </w:rPr>
-        <w:t>The normal probability plot looks to be normal as all points fit closely to the given line. As well, the variance in the residuals looks to be consistent but there might be a couple outliers.</w:t>
+        <w:t>The normal probability plot looks to be normal as all points fit closely to the given line. As well, the variance in the residuals looks to be consistent</w:t>
+      </w:r>
+      <w:r>
+        <w:rPr>
+          <w:rFonts w:asciiTheme="minorHAnsi" w:hAnsiTheme="minorHAnsi"/>
+          <w:noProof/>
+          <w:color w:val="FF0000"/>
+          <w:sz w:val="20"/>
+          <w:szCs w:val="20"/>
+          <w14:ligatures w14:val="standardContextual"/>
+        </w:rPr>
+        <w:t>, and there isn’t any curvature so it is linear.</w:t>
       </w:r>
     </w:p>
     <w:p>
@@ -2151,7 +2306,7 @@
         <w:ind w:right="1080"/>
         <w:rPr>
           <w:rFonts w:asciiTheme="minorHAnsi" w:eastAsia="Times New Roman" w:hAnsiTheme="minorHAnsi" w:cs="system-ui"/>
-          <w:color w:val="000000"/>
+          <w:color w:val="FF0000"/>
           <w:sz w:val="20"/>
           <w:szCs w:val="20"/>
         </w:rPr>
@@ -2163,31 +2318,16 @@
           <w:sz w:val="20"/>
           <w:szCs w:val="20"/>
         </w:rPr>
-        <w:t>Comment on the overall quality of the model. How has R-sq(adj) improved as we added more variables?</w:t>
-      </w:r>
-    </w:p>
-    <w:p>
-      <w:pPr>
-        <w:autoSpaceDE w:val="0"/>
-        <w:autoSpaceDN w:val="0"/>
-        <w:adjustRightInd w:val="0"/>
-        <w:spacing w:before="360" w:after="180"/>
-        <w:ind w:left="360" w:right="1080"/>
+        <w:t>Use the ANOVA table below to c</w:t>
+      </w:r>
+      <w:r>
         <w:rPr>
           <w:rFonts w:asciiTheme="minorHAnsi" w:eastAsia="Times New Roman" w:hAnsiTheme="minorHAnsi" w:cs="system-ui"/>
-          <w:color w:val="FF0000"/>
-          <w:sz w:val="20"/>
-          <w:szCs w:val="20"/>
-        </w:rPr>
-      </w:pPr>
-      <w:r>
-        <w:rPr>
-          <w:noProof/>
-          <w:sz w:val="20"/>
-          <w:szCs w:val="20"/>
-          <w14:ligatures w14:val="standardContextual"/>
-        </w:rPr>
-        <w:t xml:space="preserve"> </w:t>
+          <w:color w:val="000000"/>
+          <w:sz w:val="20"/>
+          <w:szCs w:val="20"/>
+        </w:rPr>
+        <w:t xml:space="preserve">omment on the overall quality of the model. </w:t>
       </w:r>
       <w:r>
         <w:rPr>
@@ -2343,7 +2483,23 @@
           <w:sz w:val="20"/>
           <w:szCs w:val="20"/>
         </w:rPr>
-        <w:t>Use the model to predict the Win Percentage of a player with</w:t>
+        <w:t xml:space="preserve">Use the model to predict the Win Percentage of a player </w:t>
+      </w:r>
+      <w:r>
+        <w:rPr>
+          <w:rFonts w:asciiTheme="minorHAnsi" w:hAnsiTheme="minorHAnsi" w:cstheme="minorHAnsi"/>
+          <w:sz w:val="20"/>
+          <w:szCs w:val="20"/>
+        </w:rPr>
+        <w:t xml:space="preserve">on Grass surface </w:t>
+      </w:r>
+      <w:r>
+        <w:rPr>
+          <w:rFonts w:asciiTheme="minorHAnsi" w:hAnsiTheme="minorHAnsi" w:cstheme="minorHAnsi"/>
+          <w:sz w:val="20"/>
+          <w:szCs w:val="20"/>
+        </w:rPr>
+        <w:t>with</w:t>
       </w:r>
       <w:r>
         <w:rPr>
@@ -2359,7 +2515,31 @@
           <w:sz w:val="20"/>
           <w:szCs w:val="20"/>
         </w:rPr>
-        <w:t>an EloRank of 45, ReturnPWP of .45, 12 matches played, AcesPDF of 1.01, on Grass surface.</w:t>
+        <w:t xml:space="preserve">an EloRank of 45, </w:t>
+      </w:r>
+      <w:r>
+        <w:rPr>
+          <w:rFonts w:asciiTheme="minorHAnsi" w:hAnsiTheme="minorHAnsi" w:cstheme="minorHAnsi"/>
+          <w:sz w:val="20"/>
+          <w:szCs w:val="20"/>
+        </w:rPr>
+        <w:t xml:space="preserve">DoubleFP of 0.051, </w:t>
+      </w:r>
+      <w:r>
+        <w:rPr>
+          <w:rFonts w:asciiTheme="minorHAnsi" w:hAnsiTheme="minorHAnsi" w:cstheme="minorHAnsi"/>
+          <w:sz w:val="20"/>
+          <w:szCs w:val="20"/>
+        </w:rPr>
+        <w:t>ReturnPWP of .45, 12 matches played, AcesPDF of 1.01</w:t>
+      </w:r>
+      <w:r>
+        <w:rPr>
+          <w:rFonts w:asciiTheme="minorHAnsi" w:hAnsiTheme="minorHAnsi" w:cstheme="minorHAnsi"/>
+          <w:sz w:val="20"/>
+          <w:szCs w:val="20"/>
+        </w:rPr>
+        <w:t>.</w:t>
       </w:r>
     </w:p>
     <w:p>

--- a/esselt21/tennis_module/module_213/tennis_handout213_key.docx
+++ b/esselt21/tennis_module/module_213/tennis_handout213_key.docx
@@ -1119,7 +1119,7 @@
           <w:shd w:val="clear" w:color="auto" w:fill="FFFFFF"/>
         </w:rPr>
         <w:drawing>
-          <wp:anchor distT="0" distB="0" distL="114300" distR="114300" simplePos="0" relativeHeight="251660288" behindDoc="1" locked="0" layoutInCell="1" allowOverlap="1" wp14:anchorId="2EE8B1B9" wp14:editId="0790217E">
+          <wp:anchor distT="0" distB="0" distL="114300" distR="114300" simplePos="0" relativeHeight="251660288" behindDoc="1" locked="0" layoutInCell="1" allowOverlap="1" wp14:anchorId="2EE8B1B9" wp14:editId="2F28A7D7">
             <wp:simplePos x="0" y="0"/>
             <wp:positionH relativeFrom="column">
               <wp:posOffset>2362835</wp:posOffset>
@@ -1192,7 +1192,7 @@
           <w:shd w:val="clear" w:color="auto" w:fill="FFFFFF"/>
         </w:rPr>
         <w:drawing>
-          <wp:inline distT="0" distB="0" distL="0" distR="0" wp14:anchorId="5D0E3139" wp14:editId="612946DB">
+          <wp:inline distT="0" distB="0" distL="0" distR="0" wp14:anchorId="5D0E3139" wp14:editId="3E431926">
             <wp:extent cx="1900767" cy="1257300"/>
             <wp:effectExtent l="0" t="0" r="4445" b="0"/>
             <wp:docPr id="957246712" name="Picture 1" descr="A screenshot of a computer&#10;&#10;Description automatically generated"/>
@@ -1371,7 +1371,25 @@
           <w:sz w:val="20"/>
           <w:szCs w:val="20"/>
         </w:rPr>
-        <w:t>54.51</w:t>
+        <w:t>56</w:t>
+      </w:r>
+      <w:r>
+        <w:rPr>
+          <w:rFonts w:asciiTheme="minorHAnsi" w:eastAsia="Times New Roman" w:hAnsiTheme="minorHAnsi" w:cs="system-ui"/>
+          <w:color w:val="FF0000"/>
+          <w:sz w:val="20"/>
+          <w:szCs w:val="20"/>
+        </w:rPr>
+        <w:t>.5</w:t>
+      </w:r>
+      <w:r>
+        <w:rPr>
+          <w:rFonts w:asciiTheme="minorHAnsi" w:eastAsia="Times New Roman" w:hAnsiTheme="minorHAnsi" w:cs="system-ui"/>
+          <w:color w:val="FF0000"/>
+          <w:sz w:val="20"/>
+          <w:szCs w:val="20"/>
+        </w:rPr>
+        <w:t>8</w:t>
       </w:r>
       <w:r>
         <w:rPr>
@@ -1755,7 +1773,7 @@
           <w:szCs w:val="20"/>
         </w:rPr>
         <w:drawing>
-          <wp:anchor distT="0" distB="0" distL="114300" distR="114300" simplePos="0" relativeHeight="251659264" behindDoc="1" locked="0" layoutInCell="1" allowOverlap="1" wp14:anchorId="2599B00D" wp14:editId="6B381277">
+          <wp:anchor distT="0" distB="0" distL="114300" distR="114300" simplePos="0" relativeHeight="251659264" behindDoc="1" locked="0" layoutInCell="1" allowOverlap="1" wp14:anchorId="2599B00D" wp14:editId="7196B8F9">
             <wp:simplePos x="0" y="0"/>
             <wp:positionH relativeFrom="column">
               <wp:posOffset>3267075</wp:posOffset>
@@ -1905,7 +1923,7 @@
           <w:shd w:val="clear" w:color="auto" w:fill="FFFFFF"/>
         </w:rPr>
         <w:drawing>
-          <wp:inline distT="0" distB="0" distL="0" distR="0" wp14:anchorId="7BD02D6C" wp14:editId="6CE012A4">
+          <wp:inline distT="0" distB="0" distL="0" distR="0" wp14:anchorId="7BD02D6C" wp14:editId="58488803">
             <wp:extent cx="2871877" cy="2679192"/>
             <wp:effectExtent l="0" t="0" r="0" b="635"/>
             <wp:docPr id="176841729" name="Picture 8" descr="A table of numbers and symbols&#10;&#10;Description automatically generated with medium confidence"/>
@@ -2003,25 +2021,7 @@
           <w:sz w:val="20"/>
           <w:szCs w:val="20"/>
         </w:rPr>
-        <w:t>R-s</w:t>
-      </w:r>
-      <w:r>
-        <w:rPr>
-          <w:rFonts w:asciiTheme="minorHAnsi" w:eastAsia="Times New Roman" w:hAnsiTheme="minorHAnsi" w:cs="system-ui"/>
-          <w:color w:val="FF0000"/>
-          <w:sz w:val="20"/>
-          <w:szCs w:val="20"/>
-        </w:rPr>
-        <w:t>q</w:t>
-      </w:r>
-      <w:r>
-        <w:rPr>
-          <w:rFonts w:asciiTheme="minorHAnsi" w:eastAsia="Times New Roman" w:hAnsiTheme="minorHAnsi" w:cs="system-ui"/>
-          <w:color w:val="FF0000"/>
-          <w:sz w:val="20"/>
-          <w:szCs w:val="20"/>
-        </w:rPr>
-        <w:t>: About 75.71% of the variability of win percentage is explained by the multiple linear regression model. This is a pretty good value, and the best one we have seen so far.</w:t>
+        <w:t>R-sq: About 77.70% of the variability of win percentage is explained by the multiple linear regression model. This value has increased but the adjusted is still lower.</w:t>
       </w:r>
       <w:r>
         <w:rPr>
@@ -2073,17 +2073,6 @@
         </w:rPr>
         <w:br/>
       </w:r>
-    </w:p>
-    <w:p>
-      <w:pPr>
-        <w:pStyle w:val="ListParagraph"/>
-        <w:rPr>
-          <w:rFonts w:asciiTheme="minorHAnsi" w:eastAsia="Times New Roman" w:hAnsiTheme="minorHAnsi" w:cs="system-ui"/>
-          <w:color w:val="FF0000"/>
-          <w:sz w:val="20"/>
-          <w:szCs w:val="20"/>
-        </w:rPr>
-      </w:pPr>
     </w:p>
     <w:p>
       <w:pPr>
@@ -2111,6 +2100,7 @@
           <w:sz w:val="20"/>
           <w:szCs w:val="20"/>
         </w:rPr>
+        <w:lastRenderedPageBreak/>
         <w:t>Given the normal probability plot of residuals and the residuals vs. fitted values plots, d</w:t>
       </w:r>
       <w:r>

--- a/esselt21/tennis_module/module_213/tennis_handout213_key.docx
+++ b/esselt21/tennis_module/module_213/tennis_handout213_key.docx
@@ -195,6 +195,14 @@
           <w:szCs w:val="20"/>
         </w:rPr>
         <w:t xml:space="preserve"> ranked Emma Navarro in the same tournament.</w:t>
+      </w:r>
+      <w:r>
+        <w:rPr>
+          <w:rFonts w:asciiTheme="minorHAnsi" w:hAnsiTheme="minorHAnsi" w:cstheme="minorHAnsi"/>
+          <w:sz w:val="20"/>
+          <w:szCs w:val="20"/>
+        </w:rPr>
+        <w:t xml:space="preserve"> (The Elo Ranking is converted from a traditional ELO Rating in which highest is the best, but for the rank, lowest is the best)</w:t>
       </w:r>
     </w:p>
     <w:p>
@@ -719,6 +727,14 @@
                 <w:szCs w:val="20"/>
               </w:rPr>
               <w:t>The ELO ranking of this player</w:t>
+            </w:r>
+            <w:r>
+              <w:rPr>
+                <w:rFonts w:asciiTheme="minorHAnsi" w:hAnsiTheme="minorHAnsi" w:cstheme="minorHAnsi"/>
+                <w:sz w:val="20"/>
+                <w:szCs w:val="20"/>
+              </w:rPr>
+              <w:t xml:space="preserve"> (best = 1)</w:t>
             </w:r>
           </w:p>
         </w:tc>
@@ -1119,7 +1135,7 @@
           <w:shd w:val="clear" w:color="auto" w:fill="FFFFFF"/>
         </w:rPr>
         <w:drawing>
-          <wp:anchor distT="0" distB="0" distL="114300" distR="114300" simplePos="0" relativeHeight="251660288" behindDoc="1" locked="0" layoutInCell="1" allowOverlap="1" wp14:anchorId="2EE8B1B9" wp14:editId="2F28A7D7">
+          <wp:anchor distT="0" distB="0" distL="114300" distR="114300" simplePos="0" relativeHeight="251660288" behindDoc="1" locked="0" layoutInCell="1" allowOverlap="1" wp14:anchorId="2EE8B1B9" wp14:editId="79455A12">
             <wp:simplePos x="0" y="0"/>
             <wp:positionH relativeFrom="column">
               <wp:posOffset>2362835</wp:posOffset>
@@ -1192,7 +1208,7 @@
           <w:shd w:val="clear" w:color="auto" w:fill="FFFFFF"/>
         </w:rPr>
         <w:drawing>
-          <wp:inline distT="0" distB="0" distL="0" distR="0" wp14:anchorId="5D0E3139" wp14:editId="3E431926">
+          <wp:inline distT="0" distB="0" distL="0" distR="0" wp14:anchorId="5D0E3139" wp14:editId="5B0F693E">
             <wp:extent cx="1900767" cy="1257300"/>
             <wp:effectExtent l="0" t="0" r="4445" b="0"/>
             <wp:docPr id="957246712" name="Picture 1" descr="A screenshot of a computer&#10;&#10;Description automatically generated"/>
@@ -1353,6 +1369,7 @@
           <w:sz w:val="20"/>
           <w:szCs w:val="20"/>
         </w:rPr>
+        <w:lastRenderedPageBreak/>
         <w:t xml:space="preserve">R-sq: </w:t>
       </w:r>
       <w:r>
@@ -1420,7 +1437,6 @@
           <w:sz w:val="20"/>
           <w:szCs w:val="20"/>
         </w:rPr>
-        <w:lastRenderedPageBreak/>
         <w:t>Below is a model fitted including the categorical surface variable. Interpret the</w:t>
       </w:r>
       <w:r>
@@ -1773,7 +1789,7 @@
           <w:szCs w:val="20"/>
         </w:rPr>
         <w:drawing>
-          <wp:anchor distT="0" distB="0" distL="114300" distR="114300" simplePos="0" relativeHeight="251659264" behindDoc="1" locked="0" layoutInCell="1" allowOverlap="1" wp14:anchorId="2599B00D" wp14:editId="7196B8F9">
+          <wp:anchor distT="0" distB="0" distL="114300" distR="114300" simplePos="0" relativeHeight="251659264" behindDoc="1" locked="0" layoutInCell="1" allowOverlap="1" wp14:anchorId="2599B00D" wp14:editId="012A9E81">
             <wp:simplePos x="0" y="0"/>
             <wp:positionH relativeFrom="column">
               <wp:posOffset>3267075</wp:posOffset>
@@ -1923,7 +1939,7 @@
           <w:shd w:val="clear" w:color="auto" w:fill="FFFFFF"/>
         </w:rPr>
         <w:drawing>
-          <wp:inline distT="0" distB="0" distL="0" distR="0" wp14:anchorId="7BD02D6C" wp14:editId="58488803">
+          <wp:inline distT="0" distB="0" distL="0" distR="0" wp14:anchorId="7BD02D6C" wp14:editId="3283B103">
             <wp:extent cx="2871877" cy="2679192"/>
             <wp:effectExtent l="0" t="0" r="0" b="635"/>
             <wp:docPr id="176841729" name="Picture 8" descr="A table of numbers and symbols&#10;&#10;Description automatically generated with medium confidence"/>
@@ -2071,6 +2087,7 @@
           <w:szCs w:val="18"/>
           <w:shd w:val="clear" w:color="auto" w:fill="FFFFFF"/>
         </w:rPr>
+        <w:lastRenderedPageBreak/>
         <w:br/>
       </w:r>
     </w:p>
@@ -2100,7 +2117,6 @@
           <w:sz w:val="20"/>
           <w:szCs w:val="20"/>
         </w:rPr>
-        <w:lastRenderedPageBreak/>
         <w:t>Given the normal probability plot of residuals and the residuals vs. fitted values plots, d</w:t>
       </w:r>
       <w:r>
